--- a/CSS-Review.docx
+++ b/CSS-Review.docx
@@ -2,6 +2,3678 @@
 <file path=word/document.xml><?xml version="1.0" encoding="utf-8"?>
 <w:document xmlns:wpc="http://schemas.microsoft.com/office/word/2010/wordprocessingCanvas" xmlns:cx="http://schemas.microsoft.com/office/drawing/2014/chartex" xmlns:cx1="http://schemas.microsoft.com/office/drawing/2015/9/8/chartex" xmlns:cx2="http://schemas.microsoft.com/office/drawing/2015/10/21/chartex" xmlns:cx3="http://schemas.microsoft.com/office/drawing/2016/5/9/chartex" xmlns:cx4="http://schemas.microsoft.com/office/drawing/2016/5/10/chartex" xmlns:cx5="http://schemas.microsoft.com/office/drawing/2016/5/11/chartex" xmlns:cx6="http://schemas.microsoft.com/office/drawing/2016/5/12/chartex" xmlns:cx7="http://schemas.microsoft.com/office/drawing/2016/5/13/chartex" xmlns:cx8="http://schemas.microsoft.com/office/drawing/2016/5/14/chartex" xmlns:mc="http://schemas.openxmlformats.org/markup-compatibility/2006" xmlns:aink="http://schemas.microsoft.com/office/drawing/2016/ink" xmlns:am3d="http://schemas.microsoft.com/office/drawing/2017/model3d" xmlns:o="urn:schemas-microsoft-com:office:office" xmlns:r="http://schemas.openxmlformats.org/officeDocument/2006/relationships" xmlns:m="http://schemas.openxmlformats.org/officeDocument/2006/math" xmlns:v="urn:schemas-microsoft-com:vml" xmlns:wp14="http://schemas.microsoft.com/office/word/2010/wordprocessingDrawing" xmlns:wp="http://schemas.openxmlformats.org/drawingml/2006/wordprocessingDrawing" xmlns:w10="urn:schemas-microsoft-com:office:word" xmlns:w="http://schemas.openxmlformats.org/wordprocessingml/2006/main" xmlns:w14="http://schemas.microsoft.com/office/word/2010/wordml" xmlns:w15="http://schemas.microsoft.com/office/word/2012/wordml" xmlns:w16cex="http://schemas.microsoft.com/office/word/2018/wordml/cex" xmlns:w16cid="http://schemas.microsoft.com/office/word/2016/wordml/cid" xmlns:w16="http://schemas.microsoft.com/office/word/2018/wordml" xmlns:w16se="http://schemas.microsoft.com/office/word/2015/wordml/symex" xmlns:wpg="http://schemas.microsoft.com/office/word/2010/wordprocessingGroup" xmlns:wpi="http://schemas.microsoft.com/office/word/2010/wordprocessingInk" xmlns:wne="http://schemas.microsoft.com/office/word/2006/wordml" xmlns:wps="http://schemas.microsoft.com/office/word/2010/wordprocessingShape" mc:Ignorable="w14 w15 w16se w16cid w16 w16cex wp14">
   <w:body>
+    <w:p>
+      <w:pPr>
+        <w:rPr>
+          <w:rFonts w:ascii="Segoe UI" w:hAnsi="Segoe UI" w:cs="Segoe UI"/>
+          <w:color w:val="10162F"/>
+          <w:sz w:val="26"/>
+          <w:szCs w:val="26"/>
+          <w:shd w:val="clear" w:color="auto" w:fill="FFFFFF"/>
+        </w:rPr>
+      </w:pPr>
+      <w:r>
+        <w:rPr>
+          <w:rFonts w:ascii="Segoe UI" w:hAnsi="Segoe UI" w:cs="Segoe UI"/>
+          <w:color w:val="10162F"/>
+          <w:sz w:val="26"/>
+          <w:szCs w:val="26"/>
+          <w:shd w:val="clear" w:color="auto" w:fill="FFFFFF"/>
+        </w:rPr>
+        <w:t>Cascading Style Sheets or </w:t>
+      </w:r>
+      <w:r>
+        <w:rPr>
+          <w:rStyle w:val="Emphasis"/>
+          <w:rFonts w:ascii="Segoe UI" w:hAnsi="Segoe UI" w:cs="Segoe UI"/>
+          <w:b/>
+          <w:bCs/>
+          <w:i w:val="0"/>
+          <w:iCs w:val="0"/>
+          <w:color w:val="10162F"/>
+          <w:sz w:val="26"/>
+          <w:szCs w:val="26"/>
+          <w:highlight w:val="yellow"/>
+          <w:shd w:val="clear" w:color="auto" w:fill="FFFFFF"/>
+        </w:rPr>
+        <w:t>CSS</w:t>
+      </w:r>
+      <w:r>
+        <w:rPr>
+          <w:rFonts w:ascii="Segoe UI" w:hAnsi="Segoe UI" w:cs="Segoe UI"/>
+          <w:color w:val="10162F"/>
+          <w:sz w:val="26"/>
+          <w:szCs w:val="26"/>
+          <w:shd w:val="clear" w:color="auto" w:fill="FFFFFF"/>
+        </w:rPr>
+        <w:t xml:space="preserve"> is a </w:t>
+      </w:r>
+      <w:proofErr w:type="gramStart"/>
+      <w:r>
+        <w:rPr>
+          <w:rFonts w:ascii="Segoe UI" w:hAnsi="Segoe UI" w:cs="Segoe UI"/>
+          <w:color w:val="10162F"/>
+          <w:sz w:val="26"/>
+          <w:szCs w:val="26"/>
+          <w:shd w:val="clear" w:color="auto" w:fill="FFFFFF"/>
+        </w:rPr>
+        <w:t>language web developers</w:t>
+      </w:r>
+      <w:proofErr w:type="gramEnd"/>
+      <w:r>
+        <w:rPr>
+          <w:rFonts w:ascii="Segoe UI" w:hAnsi="Segoe UI" w:cs="Segoe UI"/>
+          <w:color w:val="10162F"/>
+          <w:sz w:val="26"/>
+          <w:szCs w:val="26"/>
+          <w:shd w:val="clear" w:color="auto" w:fill="FFFFFF"/>
+        </w:rPr>
+        <w:t xml:space="preserve"> use to style the HTML content on a web page</w:t>
+      </w:r>
+    </w:p>
+    <w:p>
+      <w:pPr>
+        <w:rPr>
+          <w:rFonts w:ascii="Segoe UI" w:hAnsi="Segoe UI" w:cs="Segoe UI"/>
+          <w:color w:val="10162F"/>
+          <w:sz w:val="26"/>
+          <w:szCs w:val="26"/>
+          <w:shd w:val="clear" w:color="auto" w:fill="FFFFFF"/>
+        </w:rPr>
+      </w:pPr>
+    </w:p>
+    <w:p>
+      <w:pPr>
+        <w:rPr>
+          <w:rFonts w:ascii="Segoe UI" w:hAnsi="Segoe UI" w:cs="Segoe UI"/>
+          <w:color w:val="10162F"/>
+          <w:sz w:val="26"/>
+          <w:szCs w:val="26"/>
+          <w:shd w:val="clear" w:color="auto" w:fill="FFFFFF"/>
+        </w:rPr>
+      </w:pPr>
+    </w:p>
+    <w:p>
+      <w:pPr>
+        <w:rPr>
+          <w:rFonts w:ascii="Segoe UI" w:hAnsi="Segoe UI" w:cs="Segoe UI"/>
+          <w:color w:val="10162F"/>
+          <w:sz w:val="26"/>
+          <w:szCs w:val="26"/>
+          <w:shd w:val="clear" w:color="auto" w:fill="FFFFFF"/>
+        </w:rPr>
+      </w:pPr>
+      <w:r>
+        <w:rPr>
+          <w:rFonts w:ascii="Segoe UI" w:hAnsi="Segoe UI" w:cs="Segoe UI"/>
+          <w:color w:val="10162F"/>
+          <w:sz w:val="26"/>
+          <w:szCs w:val="26"/>
+          <w:shd w:val="clear" w:color="auto" w:fill="FFFFFF"/>
+        </w:rPr>
+        <w:t xml:space="preserve">How to insert an external CSS in a HTML </w:t>
+      </w:r>
+      <w:r>
+        <w:rPr>
+          <w:rFonts w:ascii="Segoe UI" w:hAnsi="Segoe UI" w:cs="Segoe UI"/>
+          <w:color w:val="10162F"/>
+          <w:sz w:val="26"/>
+          <w:szCs w:val="26"/>
+          <w:shd w:val="clear" w:color="auto" w:fill="FFFFFF"/>
+        </w:rPr>
+        <w:t>file</w:t>
+      </w:r>
+    </w:p>
+    <w:p>
+      <w:pPr>
+        <w:rPr>
+          <w:rStyle w:val="mtk4"/>
+          <w:rFonts w:ascii="Consolas" w:hAnsi="Consolas"/>
+          <w:color w:val="E85D7F"/>
+          <w:sz w:val="21"/>
+          <w:szCs w:val="21"/>
+          <w:shd w:val="clear" w:color="auto" w:fill="211E2F"/>
+        </w:rPr>
+      </w:pPr>
+      <w:r>
+        <w:rPr>
+          <w:rFonts w:ascii="Segoe UI" w:hAnsi="Segoe UI" w:cs="Segoe UI"/>
+          <w:color w:val="10162F"/>
+          <w:sz w:val="26"/>
+          <w:szCs w:val="26"/>
+          <w:shd w:val="clear" w:color="auto" w:fill="FFFFFF"/>
+        </w:rPr>
+        <w:tab/>
+      </w:r>
+      <w:r>
+        <w:rPr>
+          <w:rStyle w:val="mtk4"/>
+          <w:rFonts w:ascii="Consolas" w:hAnsi="Consolas"/>
+          <w:color w:val="E85D7F"/>
+          <w:sz w:val="21"/>
+          <w:szCs w:val="21"/>
+          <w:shd w:val="clear" w:color="auto" w:fill="211E2F"/>
+        </w:rPr>
+        <w:t>&lt;link</w:t>
+      </w:r>
+      <w:r>
+        <w:rPr>
+          <w:rStyle w:val="mtk1"/>
+          <w:rFonts w:ascii="Consolas" w:hAnsi="Consolas"/>
+          <w:color w:val="FFFFFF"/>
+          <w:sz w:val="21"/>
+          <w:szCs w:val="21"/>
+          <w:shd w:val="clear" w:color="auto" w:fill="211E2F"/>
+        </w:rPr>
+        <w:t xml:space="preserve"> </w:t>
+      </w:r>
+      <w:proofErr w:type="spellStart"/>
+      <w:r>
+        <w:rPr>
+          <w:rStyle w:val="mtk7"/>
+          <w:rFonts w:ascii="Consolas" w:hAnsi="Consolas"/>
+          <w:color w:val="B4D353"/>
+          <w:sz w:val="21"/>
+          <w:szCs w:val="21"/>
+          <w:shd w:val="clear" w:color="auto" w:fill="211E2F"/>
+        </w:rPr>
+        <w:t>href</w:t>
+      </w:r>
+      <w:proofErr w:type="spellEnd"/>
+      <w:r>
+        <w:rPr>
+          <w:rStyle w:val="mtk1"/>
+          <w:rFonts w:ascii="Consolas" w:hAnsi="Consolas"/>
+          <w:color w:val="FFFFFF"/>
+          <w:sz w:val="21"/>
+          <w:szCs w:val="21"/>
+          <w:shd w:val="clear" w:color="auto" w:fill="211E2F"/>
+        </w:rPr>
+        <w:t>=</w:t>
+      </w:r>
+      <w:r>
+        <w:rPr>
+          <w:rStyle w:val="mtk8"/>
+          <w:rFonts w:ascii="Consolas" w:hAnsi="Consolas"/>
+          <w:color w:val="FFE083"/>
+          <w:sz w:val="21"/>
+          <w:szCs w:val="21"/>
+          <w:shd w:val="clear" w:color="auto" w:fill="211E2F"/>
+        </w:rPr>
+        <w:t>"style.css"</w:t>
+      </w:r>
+      <w:r>
+        <w:rPr>
+          <w:rStyle w:val="mtk1"/>
+          <w:rFonts w:ascii="Consolas" w:hAnsi="Consolas"/>
+          <w:color w:val="FFFFFF"/>
+          <w:sz w:val="21"/>
+          <w:szCs w:val="21"/>
+          <w:shd w:val="clear" w:color="auto" w:fill="211E2F"/>
+        </w:rPr>
+        <w:t xml:space="preserve"> </w:t>
+      </w:r>
+      <w:proofErr w:type="spellStart"/>
+      <w:r>
+        <w:rPr>
+          <w:rStyle w:val="mtk7"/>
+          <w:rFonts w:ascii="Consolas" w:hAnsi="Consolas"/>
+          <w:color w:val="B4D353"/>
+          <w:sz w:val="21"/>
+          <w:szCs w:val="21"/>
+          <w:shd w:val="clear" w:color="auto" w:fill="211E2F"/>
+        </w:rPr>
+        <w:t>rel</w:t>
+      </w:r>
+      <w:proofErr w:type="spellEnd"/>
+      <w:r>
+        <w:rPr>
+          <w:rStyle w:val="mtk1"/>
+          <w:rFonts w:ascii="Consolas" w:hAnsi="Consolas"/>
+          <w:color w:val="FFFFFF"/>
+          <w:sz w:val="21"/>
+          <w:szCs w:val="21"/>
+          <w:shd w:val="clear" w:color="auto" w:fill="211E2F"/>
+        </w:rPr>
+        <w:t>=</w:t>
+      </w:r>
+      <w:r>
+        <w:rPr>
+          <w:rStyle w:val="mtk8"/>
+          <w:rFonts w:ascii="Consolas" w:hAnsi="Consolas"/>
+          <w:color w:val="FFE083"/>
+          <w:sz w:val="21"/>
+          <w:szCs w:val="21"/>
+          <w:shd w:val="clear" w:color="auto" w:fill="211E2F"/>
+        </w:rPr>
+        <w:t>"stylesheet"</w:t>
+      </w:r>
+      <w:r>
+        <w:rPr>
+          <w:rStyle w:val="mtk4"/>
+          <w:rFonts w:ascii="Consolas" w:hAnsi="Consolas"/>
+          <w:color w:val="E85D7F"/>
+          <w:sz w:val="21"/>
+          <w:szCs w:val="21"/>
+          <w:shd w:val="clear" w:color="auto" w:fill="211E2F"/>
+        </w:rPr>
+        <w:t>&gt;</w:t>
+      </w:r>
+    </w:p>
+    <w:p>
+      <w:pPr>
+        <w:rPr>
+          <w:rStyle w:val="mtk4"/>
+          <w:rFonts w:ascii="Consolas" w:hAnsi="Consolas"/>
+          <w:color w:val="E85D7F"/>
+          <w:sz w:val="21"/>
+          <w:szCs w:val="21"/>
+          <w:shd w:val="clear" w:color="auto" w:fill="211E2F"/>
+        </w:rPr>
+      </w:pPr>
+    </w:p>
+    <w:p>
+      <w:pPr>
+        <w:shd w:val="clear" w:color="auto" w:fill="FFFFFF"/>
+        <w:spacing w:after="100" w:afterAutospacing="1" w:line="240" w:lineRule="auto"/>
+        <w:rPr>
+          <w:rFonts w:ascii="Segoe UI" w:eastAsia="Times New Roman" w:hAnsi="Segoe UI" w:cs="Segoe UI"/>
+          <w:color w:val="10162F"/>
+          <w:sz w:val="26"/>
+          <w:szCs w:val="26"/>
+        </w:rPr>
+      </w:pPr>
+      <w:r>
+        <w:rPr>
+          <w:rFonts w:ascii="Segoe UI" w:eastAsia="Times New Roman" w:hAnsi="Segoe UI" w:cs="Segoe UI"/>
+          <w:color w:val="10162F"/>
+          <w:sz w:val="26"/>
+          <w:szCs w:val="26"/>
+        </w:rPr>
+        <w:t>The universal selector uses the </w:t>
+      </w:r>
+      <w:r>
+        <w:rPr>
+          <w:rFonts w:ascii="Consolas" w:eastAsia="Times New Roman" w:hAnsi="Consolas" w:cs="Courier New"/>
+          <w:color w:val="15141F"/>
+          <w:sz w:val="21"/>
+          <w:szCs w:val="21"/>
+          <w:shd w:val="clear" w:color="auto" w:fill="EAE9ED"/>
+        </w:rPr>
+        <w:t>*</w:t>
+      </w:r>
+      <w:r>
+        <w:rPr>
+          <w:rFonts w:ascii="Segoe UI" w:eastAsia="Times New Roman" w:hAnsi="Segoe UI" w:cs="Segoe UI"/>
+          <w:color w:val="10162F"/>
+          <w:sz w:val="26"/>
+          <w:szCs w:val="26"/>
+        </w:rPr>
+        <w:t> character in the same place where you specified the type selector in a ruleset, like so:</w:t>
+      </w:r>
+    </w:p>
+    <w:p>
+      <w:pPr>
+        <w:shd w:val="clear" w:color="auto" w:fill="211E2F"/>
+        <w:tabs>
+          <w:tab w:val="left" w:pos="916"/>
+          <w:tab w:val="left" w:pos="1832"/>
+          <w:tab w:val="left" w:pos="2748"/>
+          <w:tab w:val="left" w:pos="3664"/>
+          <w:tab w:val="left" w:pos="4580"/>
+          <w:tab w:val="left" w:pos="5496"/>
+          <w:tab w:val="left" w:pos="6412"/>
+          <w:tab w:val="left" w:pos="7328"/>
+          <w:tab w:val="left" w:pos="8244"/>
+          <w:tab w:val="left" w:pos="9160"/>
+          <w:tab w:val="left" w:pos="10076"/>
+          <w:tab w:val="left" w:pos="10992"/>
+          <w:tab w:val="left" w:pos="11908"/>
+          <w:tab w:val="left" w:pos="12824"/>
+          <w:tab w:val="left" w:pos="13740"/>
+          <w:tab w:val="left" w:pos="14656"/>
+        </w:tabs>
+        <w:spacing w:after="0" w:line="240" w:lineRule="auto"/>
+        <w:rPr>
+          <w:rFonts w:ascii="Consolas" w:eastAsia="Times New Roman" w:hAnsi="Consolas" w:cs="Courier New"/>
+          <w:color w:val="939598"/>
+          <w:sz w:val="26"/>
+          <w:szCs w:val="26"/>
+        </w:rPr>
+      </w:pPr>
+      <w:r>
+        <w:rPr>
+          <w:rFonts w:ascii="Consolas" w:eastAsia="Times New Roman" w:hAnsi="Consolas" w:cs="Courier New"/>
+          <w:color w:val="E85D7F"/>
+          <w:sz w:val="26"/>
+          <w:szCs w:val="26"/>
+        </w:rPr>
+        <w:t>*</w:t>
+      </w:r>
+      <w:r>
+        <w:rPr>
+          <w:rFonts w:ascii="Consolas" w:eastAsia="Times New Roman" w:hAnsi="Consolas" w:cs="Courier New"/>
+          <w:color w:val="FF8973"/>
+          <w:sz w:val="26"/>
+          <w:szCs w:val="26"/>
+        </w:rPr>
+        <w:t xml:space="preserve"> </w:t>
+      </w:r>
+      <w:r>
+        <w:rPr>
+          <w:rFonts w:ascii="Consolas" w:eastAsia="Times New Roman" w:hAnsi="Consolas" w:cs="Courier New"/>
+          <w:color w:val="FFFFFF"/>
+          <w:sz w:val="26"/>
+          <w:szCs w:val="26"/>
+        </w:rPr>
+        <w:t>{</w:t>
+      </w:r>
+      <w:r>
+        <w:rPr>
+          <w:rFonts w:ascii="Consolas" w:eastAsia="Times New Roman" w:hAnsi="Consolas" w:cs="Courier New"/>
+          <w:color w:val="FF8973"/>
+          <w:sz w:val="26"/>
+          <w:szCs w:val="26"/>
+        </w:rPr>
+        <w:t xml:space="preserve"> </w:t>
+      </w:r>
+      <w:r>
+        <w:rPr>
+          <w:rFonts w:ascii="Consolas" w:eastAsia="Times New Roman" w:hAnsi="Consolas" w:cs="Courier New"/>
+          <w:color w:val="939598"/>
+          <w:sz w:val="26"/>
+          <w:szCs w:val="26"/>
+        </w:rPr>
+        <w:br/>
+      </w:r>
+      <w:r>
+        <w:rPr>
+          <w:rFonts w:ascii="Consolas" w:eastAsia="Times New Roman" w:hAnsi="Consolas" w:cs="Courier New"/>
+          <w:color w:val="FF8973"/>
+          <w:sz w:val="26"/>
+          <w:szCs w:val="26"/>
+        </w:rPr>
+        <w:t>  </w:t>
+      </w:r>
+      <w:r>
+        <w:rPr>
+          <w:rFonts w:ascii="Consolas" w:eastAsia="Times New Roman" w:hAnsi="Consolas" w:cs="Courier New"/>
+          <w:color w:val="83FFF5"/>
+          <w:sz w:val="26"/>
+          <w:szCs w:val="26"/>
+        </w:rPr>
+        <w:t>font-family</w:t>
+      </w:r>
+      <w:r>
+        <w:rPr>
+          <w:rFonts w:ascii="Consolas" w:eastAsia="Times New Roman" w:hAnsi="Consolas" w:cs="Courier New"/>
+          <w:color w:val="FFFFFF"/>
+          <w:sz w:val="26"/>
+          <w:szCs w:val="26"/>
+        </w:rPr>
+        <w:t>:</w:t>
+      </w:r>
+      <w:r>
+        <w:rPr>
+          <w:rFonts w:ascii="Consolas" w:eastAsia="Times New Roman" w:hAnsi="Consolas" w:cs="Courier New"/>
+          <w:color w:val="FF8973"/>
+          <w:sz w:val="26"/>
+          <w:szCs w:val="26"/>
+        </w:rPr>
+        <w:t xml:space="preserve"> Verdana</w:t>
+      </w:r>
+      <w:r>
+        <w:rPr>
+          <w:rFonts w:ascii="Consolas" w:eastAsia="Times New Roman" w:hAnsi="Consolas" w:cs="Courier New"/>
+          <w:color w:val="FFFFFF"/>
+          <w:sz w:val="26"/>
+          <w:szCs w:val="26"/>
+        </w:rPr>
+        <w:t>;</w:t>
+      </w:r>
+      <w:r>
+        <w:rPr>
+          <w:rFonts w:ascii="Consolas" w:eastAsia="Times New Roman" w:hAnsi="Consolas" w:cs="Courier New"/>
+          <w:color w:val="939598"/>
+          <w:sz w:val="26"/>
+          <w:szCs w:val="26"/>
+        </w:rPr>
+        <w:br/>
+      </w:r>
+      <w:r>
+        <w:rPr>
+          <w:rFonts w:ascii="Consolas" w:eastAsia="Times New Roman" w:hAnsi="Consolas" w:cs="Courier New"/>
+          <w:color w:val="FFFFFF"/>
+          <w:sz w:val="26"/>
+          <w:szCs w:val="26"/>
+        </w:rPr>
+        <w:t>}</w:t>
+      </w:r>
+    </w:p>
+    <w:p/>
+    <w:p>
+      <w:pPr>
+        <w:pStyle w:val="p1qg33igem5pagn4kpmirjw"/>
+        <w:shd w:val="clear" w:color="auto" w:fill="FFFFFF"/>
+        <w:spacing w:before="0" w:beforeAutospacing="0"/>
+        <w:rPr>
+          <w:rFonts w:ascii="Segoe UI" w:hAnsi="Segoe UI" w:cs="Segoe UI"/>
+          <w:color w:val="10162F"/>
+          <w:sz w:val="26"/>
+          <w:szCs w:val="26"/>
+        </w:rPr>
+      </w:pPr>
+      <w:r>
+        <w:rPr>
+          <w:rFonts w:ascii="Segoe UI" w:hAnsi="Segoe UI" w:cs="Segoe UI"/>
+          <w:color w:val="10162F"/>
+          <w:sz w:val="26"/>
+          <w:szCs w:val="26"/>
+        </w:rPr>
+        <w:t>Attributes can be selected similarly to types, classes, and IDs.</w:t>
+      </w:r>
+    </w:p>
+    <w:p>
+      <w:pPr>
+        <w:pStyle w:val="HTMLPreformatted"/>
+        <w:shd w:val="clear" w:color="auto" w:fill="211E2F"/>
+        <w:rPr>
+          <w:rFonts w:ascii="Consolas" w:hAnsi="Consolas"/>
+          <w:color w:val="939598"/>
+          <w:sz w:val="26"/>
+          <w:szCs w:val="26"/>
+        </w:rPr>
+      </w:pPr>
+      <w:r>
+        <w:rPr>
+          <w:rStyle w:val="mtk1"/>
+          <w:rFonts w:ascii="Consolas" w:hAnsi="Consolas"/>
+          <w:color w:val="FFFFFF"/>
+          <w:sz w:val="26"/>
+          <w:szCs w:val="26"/>
+        </w:rPr>
+        <w:t>[</w:t>
+      </w:r>
+      <w:proofErr w:type="spellStart"/>
+      <w:r>
+        <w:rPr>
+          <w:rStyle w:val="mtk9"/>
+          <w:rFonts w:ascii="Consolas" w:hAnsi="Consolas"/>
+          <w:color w:val="FF8973"/>
+          <w:sz w:val="26"/>
+          <w:szCs w:val="26"/>
+        </w:rPr>
+        <w:t>href</w:t>
+      </w:r>
+      <w:proofErr w:type="spellEnd"/>
+      <w:proofErr w:type="gramStart"/>
+      <w:r>
+        <w:rPr>
+          <w:rStyle w:val="mtk1"/>
+          <w:rFonts w:ascii="Consolas" w:hAnsi="Consolas"/>
+          <w:color w:val="FFFFFF"/>
+          <w:sz w:val="26"/>
+          <w:szCs w:val="26"/>
+        </w:rPr>
+        <w:t>]{</w:t>
+      </w:r>
+      <w:proofErr w:type="gramEnd"/>
+      <w:r>
+        <w:rPr>
+          <w:rFonts w:ascii="Consolas" w:hAnsi="Consolas"/>
+          <w:color w:val="939598"/>
+          <w:sz w:val="26"/>
+          <w:szCs w:val="26"/>
+        </w:rPr>
+        <w:br/>
+      </w:r>
+      <w:r>
+        <w:rPr>
+          <w:rStyle w:val="mtk9"/>
+          <w:rFonts w:ascii="Consolas" w:hAnsi="Consolas"/>
+          <w:color w:val="FF8973"/>
+          <w:sz w:val="26"/>
+          <w:szCs w:val="26"/>
+        </w:rPr>
+        <w:t>   </w:t>
+      </w:r>
+      <w:r>
+        <w:rPr>
+          <w:rStyle w:val="mtk10"/>
+          <w:rFonts w:ascii="Consolas" w:hAnsi="Consolas"/>
+          <w:color w:val="83FFF5"/>
+          <w:sz w:val="26"/>
+          <w:szCs w:val="26"/>
+        </w:rPr>
+        <w:t>color</w:t>
+      </w:r>
+      <w:r>
+        <w:rPr>
+          <w:rStyle w:val="mtk1"/>
+          <w:rFonts w:ascii="Consolas" w:hAnsi="Consolas"/>
+          <w:color w:val="FFFFFF"/>
+          <w:sz w:val="26"/>
+          <w:szCs w:val="26"/>
+        </w:rPr>
+        <w:t>:</w:t>
+      </w:r>
+      <w:r>
+        <w:rPr>
+          <w:rStyle w:val="mtk9"/>
+          <w:rFonts w:ascii="Consolas" w:hAnsi="Consolas"/>
+          <w:color w:val="FF8973"/>
+          <w:sz w:val="26"/>
+          <w:szCs w:val="26"/>
+        </w:rPr>
+        <w:t xml:space="preserve"> </w:t>
+      </w:r>
+      <w:r>
+        <w:rPr>
+          <w:rStyle w:val="mtk12"/>
+          <w:rFonts w:ascii="Consolas" w:hAnsi="Consolas"/>
+          <w:color w:val="B3CCFF"/>
+          <w:sz w:val="26"/>
+          <w:szCs w:val="26"/>
+        </w:rPr>
+        <w:t>magenta</w:t>
+      </w:r>
+      <w:r>
+        <w:rPr>
+          <w:rStyle w:val="mtk1"/>
+          <w:rFonts w:ascii="Consolas" w:hAnsi="Consolas"/>
+          <w:color w:val="FFFFFF"/>
+          <w:sz w:val="26"/>
+          <w:szCs w:val="26"/>
+        </w:rPr>
+        <w:t>;</w:t>
+      </w:r>
+      <w:r>
+        <w:rPr>
+          <w:rFonts w:ascii="Consolas" w:hAnsi="Consolas"/>
+          <w:color w:val="939598"/>
+          <w:sz w:val="26"/>
+          <w:szCs w:val="26"/>
+        </w:rPr>
+        <w:br/>
+      </w:r>
+      <w:r>
+        <w:rPr>
+          <w:rStyle w:val="mtk1"/>
+          <w:rFonts w:ascii="Consolas" w:hAnsi="Consolas"/>
+          <w:color w:val="FFFFFF"/>
+          <w:sz w:val="26"/>
+          <w:szCs w:val="26"/>
+        </w:rPr>
+        <w:t>}</w:t>
+      </w:r>
+    </w:p>
+    <w:p/>
+    <w:p>
+      <w:pPr>
+        <w:shd w:val="clear" w:color="auto" w:fill="FFFFFF"/>
+        <w:spacing w:after="100" w:afterAutospacing="1" w:line="240" w:lineRule="auto"/>
+        <w:rPr>
+          <w:rFonts w:ascii="Segoe UI" w:eastAsia="Times New Roman" w:hAnsi="Segoe UI" w:cs="Segoe UI"/>
+          <w:color w:val="10162F"/>
+          <w:sz w:val="26"/>
+          <w:szCs w:val="26"/>
+        </w:rPr>
+      </w:pPr>
+      <w:r>
+        <w:rPr>
+          <w:rFonts w:ascii="Segoe UI" w:eastAsia="Times New Roman" w:hAnsi="Segoe UI" w:cs="Segoe UI"/>
+          <w:color w:val="10162F"/>
+          <w:sz w:val="26"/>
+          <w:szCs w:val="26"/>
+        </w:rPr>
+        <w:t>The </w:t>
+      </w:r>
+      <w:r>
+        <w:rPr>
+          <w:rFonts w:ascii="Consolas" w:eastAsia="Times New Roman" w:hAnsi="Consolas" w:cs="Courier New"/>
+          <w:b/>
+          <w:bCs/>
+          <w:color w:val="15141F"/>
+          <w:sz w:val="28"/>
+          <w:szCs w:val="28"/>
+          <w:highlight w:val="yellow"/>
+          <w:shd w:val="clear" w:color="auto" w:fill="EAE9ED"/>
+        </w:rPr>
+        <w:t>text-align</w:t>
+      </w:r>
+      <w:r>
+        <w:rPr>
+          <w:rFonts w:ascii="Segoe UI" w:eastAsia="Times New Roman" w:hAnsi="Segoe UI" w:cs="Segoe UI"/>
+          <w:b/>
+          <w:bCs/>
+          <w:color w:val="10162F"/>
+          <w:sz w:val="28"/>
+          <w:szCs w:val="28"/>
+        </w:rPr>
+        <w:t> </w:t>
+      </w:r>
+      <w:r>
+        <w:rPr>
+          <w:rFonts w:ascii="Segoe UI" w:eastAsia="Times New Roman" w:hAnsi="Segoe UI" w:cs="Segoe UI"/>
+          <w:color w:val="10162F"/>
+          <w:sz w:val="26"/>
+          <w:szCs w:val="26"/>
+        </w:rPr>
+        <w:t>property can be set to one of the following commonly used values:</w:t>
+      </w:r>
+    </w:p>
+    <w:p>
+      <w:pPr>
+        <w:numPr>
+          <w:ilvl w:val="0"/>
+          <w:numId w:val="1"/>
+        </w:numPr>
+        <w:shd w:val="clear" w:color="auto" w:fill="FFFFFF"/>
+        <w:spacing w:before="100" w:beforeAutospacing="1" w:after="100" w:afterAutospacing="1" w:line="240" w:lineRule="auto"/>
+        <w:rPr>
+          <w:rFonts w:ascii="Segoe UI" w:eastAsia="Times New Roman" w:hAnsi="Segoe UI" w:cs="Segoe UI"/>
+          <w:color w:val="10162F"/>
+          <w:sz w:val="26"/>
+          <w:szCs w:val="26"/>
+        </w:rPr>
+      </w:pPr>
+      <w:r>
+        <w:rPr>
+          <w:rFonts w:ascii="Consolas" w:eastAsia="Times New Roman" w:hAnsi="Consolas" w:cs="Courier New"/>
+          <w:color w:val="15141F"/>
+          <w:sz w:val="21"/>
+          <w:szCs w:val="21"/>
+          <w:shd w:val="clear" w:color="auto" w:fill="EAE9ED"/>
+        </w:rPr>
+        <w:t>left</w:t>
+      </w:r>
+      <w:r>
+        <w:rPr>
+          <w:rFonts w:ascii="Segoe UI" w:eastAsia="Times New Roman" w:hAnsi="Segoe UI" w:cs="Segoe UI"/>
+          <w:color w:val="10162F"/>
+          <w:sz w:val="26"/>
+          <w:szCs w:val="26"/>
+        </w:rPr>
+        <w:t> — aligns text to the left side of its parent element, which in this case is the browser.</w:t>
+      </w:r>
+    </w:p>
+    <w:p>
+      <w:pPr>
+        <w:numPr>
+          <w:ilvl w:val="0"/>
+          <w:numId w:val="1"/>
+        </w:numPr>
+        <w:shd w:val="clear" w:color="auto" w:fill="FFFFFF"/>
+        <w:spacing w:before="100" w:beforeAutospacing="1" w:after="100" w:afterAutospacing="1" w:line="240" w:lineRule="auto"/>
+        <w:rPr>
+          <w:rFonts w:ascii="Segoe UI" w:eastAsia="Times New Roman" w:hAnsi="Segoe UI" w:cs="Segoe UI"/>
+          <w:color w:val="10162F"/>
+          <w:sz w:val="26"/>
+          <w:szCs w:val="26"/>
+        </w:rPr>
+      </w:pPr>
+      <w:r>
+        <w:rPr>
+          <w:rFonts w:ascii="Consolas" w:eastAsia="Times New Roman" w:hAnsi="Consolas" w:cs="Courier New"/>
+          <w:color w:val="15141F"/>
+          <w:sz w:val="21"/>
+          <w:szCs w:val="21"/>
+          <w:shd w:val="clear" w:color="auto" w:fill="EAE9ED"/>
+        </w:rPr>
+        <w:t>center</w:t>
+      </w:r>
+      <w:r>
+        <w:rPr>
+          <w:rFonts w:ascii="Segoe UI" w:eastAsia="Times New Roman" w:hAnsi="Segoe UI" w:cs="Segoe UI"/>
+          <w:color w:val="10162F"/>
+          <w:sz w:val="26"/>
+          <w:szCs w:val="26"/>
+        </w:rPr>
+        <w:t> — centers text inside of its parent element.</w:t>
+      </w:r>
+    </w:p>
+    <w:p>
+      <w:pPr>
+        <w:numPr>
+          <w:ilvl w:val="0"/>
+          <w:numId w:val="1"/>
+        </w:numPr>
+        <w:shd w:val="clear" w:color="auto" w:fill="FFFFFF"/>
+        <w:spacing w:before="100" w:beforeAutospacing="1" w:after="100" w:afterAutospacing="1" w:line="240" w:lineRule="auto"/>
+        <w:rPr>
+          <w:rFonts w:ascii="Segoe UI" w:eastAsia="Times New Roman" w:hAnsi="Segoe UI" w:cs="Segoe UI"/>
+          <w:color w:val="10162F"/>
+          <w:sz w:val="26"/>
+          <w:szCs w:val="26"/>
+        </w:rPr>
+      </w:pPr>
+      <w:r>
+        <w:rPr>
+          <w:rFonts w:ascii="Consolas" w:eastAsia="Times New Roman" w:hAnsi="Consolas" w:cs="Courier New"/>
+          <w:color w:val="15141F"/>
+          <w:sz w:val="21"/>
+          <w:szCs w:val="21"/>
+          <w:shd w:val="clear" w:color="auto" w:fill="EAE9ED"/>
+        </w:rPr>
+        <w:t>right</w:t>
+      </w:r>
+      <w:r>
+        <w:rPr>
+          <w:rFonts w:ascii="Segoe UI" w:eastAsia="Times New Roman" w:hAnsi="Segoe UI" w:cs="Segoe UI"/>
+          <w:color w:val="10162F"/>
+          <w:sz w:val="26"/>
+          <w:szCs w:val="26"/>
+        </w:rPr>
+        <w:t> — aligns text to the right side of its parent element.</w:t>
+      </w:r>
+    </w:p>
+    <w:p>
+      <w:pPr>
+        <w:numPr>
+          <w:ilvl w:val="0"/>
+          <w:numId w:val="1"/>
+        </w:numPr>
+        <w:shd w:val="clear" w:color="auto" w:fill="FFFFFF"/>
+        <w:spacing w:before="100" w:beforeAutospacing="1" w:after="100" w:afterAutospacing="1" w:line="240" w:lineRule="auto"/>
+        <w:rPr>
+          <w:rFonts w:ascii="Segoe UI" w:eastAsia="Times New Roman" w:hAnsi="Segoe UI" w:cs="Segoe UI"/>
+          <w:color w:val="10162F"/>
+          <w:sz w:val="26"/>
+          <w:szCs w:val="26"/>
+        </w:rPr>
+      </w:pPr>
+      <w:r>
+        <w:rPr>
+          <w:rFonts w:ascii="Consolas" w:eastAsia="Times New Roman" w:hAnsi="Consolas" w:cs="Courier New"/>
+          <w:color w:val="15141F"/>
+          <w:sz w:val="21"/>
+          <w:szCs w:val="21"/>
+          <w:shd w:val="clear" w:color="auto" w:fill="EAE9ED"/>
+        </w:rPr>
+        <w:t>justify</w:t>
+      </w:r>
+      <w:r>
+        <w:rPr>
+          <w:rFonts w:ascii="Segoe UI" w:eastAsia="Times New Roman" w:hAnsi="Segoe UI" w:cs="Segoe UI"/>
+          <w:color w:val="10162F"/>
+          <w:sz w:val="26"/>
+          <w:szCs w:val="26"/>
+        </w:rPr>
+        <w:t>— spaces out text in order to align with the right and left side of the parent element.</w:t>
+      </w:r>
+    </w:p>
+    <w:p>
+      <w:pPr>
+        <w:shd w:val="clear" w:color="auto" w:fill="FFFFFF"/>
+        <w:spacing w:before="100" w:beforeAutospacing="1" w:after="100" w:afterAutospacing="1" w:line="240" w:lineRule="auto"/>
+        <w:ind w:left="720"/>
+        <w:rPr>
+          <w:rFonts w:ascii="Segoe UI" w:eastAsia="Times New Roman" w:hAnsi="Segoe UI" w:cs="Segoe UI"/>
+          <w:color w:val="10162F"/>
+          <w:sz w:val="26"/>
+          <w:szCs w:val="26"/>
+        </w:rPr>
+      </w:pPr>
+    </w:p>
+    <w:p>
+      <w:pPr>
+        <w:pStyle w:val="li1kqbjwbwa3ze6v0bvxq9rx"/>
+        <w:shd w:val="clear" w:color="auto" w:fill="FFFFFF"/>
+        <w:rPr>
+          <w:rFonts w:ascii="Segoe UI" w:hAnsi="Segoe UI" w:cs="Segoe UI"/>
+          <w:color w:val="10162F"/>
+          <w:sz w:val="26"/>
+          <w:szCs w:val="26"/>
+        </w:rPr>
+      </w:pPr>
+      <w:r>
+        <w:rPr>
+          <w:rStyle w:val="HTMLCode"/>
+          <w:rFonts w:ascii="Consolas" w:hAnsi="Consolas"/>
+          <w:b/>
+          <w:bCs/>
+          <w:color w:val="15141F"/>
+          <w:sz w:val="28"/>
+          <w:szCs w:val="28"/>
+          <w:highlight w:val="yellow"/>
+          <w:shd w:val="clear" w:color="auto" w:fill="EAE9ED"/>
+        </w:rPr>
+        <w:t>color</w:t>
+      </w:r>
+      <w:r>
+        <w:rPr>
+          <w:rFonts w:ascii="Segoe UI" w:hAnsi="Segoe UI" w:cs="Segoe UI"/>
+          <w:color w:val="10162F"/>
+          <w:sz w:val="26"/>
+          <w:szCs w:val="26"/>
+        </w:rPr>
+        <w:t>: this property styles an element’s foreground color</w:t>
+      </w:r>
+    </w:p>
+    <w:p>
+      <w:pPr>
+        <w:pStyle w:val="li1kqbjwbwa3ze6v0bvxq9rx"/>
+        <w:numPr>
+          <w:ilvl w:val="0"/>
+          <w:numId w:val="1"/>
+        </w:numPr>
+        <w:shd w:val="clear" w:color="auto" w:fill="FFFFFF"/>
+        <w:rPr>
+          <w:rFonts w:ascii="Segoe UI" w:hAnsi="Segoe UI" w:cs="Segoe UI"/>
+          <w:color w:val="10162F"/>
+          <w:sz w:val="26"/>
+          <w:szCs w:val="26"/>
+        </w:rPr>
+      </w:pPr>
+      <w:r>
+        <w:rPr>
+          <w:rStyle w:val="HTMLCode"/>
+          <w:rFonts w:ascii="Consolas" w:hAnsi="Consolas"/>
+          <w:color w:val="15141F"/>
+          <w:sz w:val="21"/>
+          <w:szCs w:val="21"/>
+          <w:shd w:val="clear" w:color="auto" w:fill="EAE9ED"/>
+        </w:rPr>
+        <w:t>background-color</w:t>
+      </w:r>
+      <w:r>
+        <w:rPr>
+          <w:rFonts w:ascii="Segoe UI" w:hAnsi="Segoe UI" w:cs="Segoe UI"/>
+          <w:color w:val="10162F"/>
+          <w:sz w:val="26"/>
+          <w:szCs w:val="26"/>
+        </w:rPr>
+        <w:t>: this property styles an element’s background color</w:t>
+      </w:r>
+    </w:p>
+    <w:p>
+      <w:pPr>
+        <w:pStyle w:val="HTMLPreformatted"/>
+        <w:shd w:val="clear" w:color="auto" w:fill="211E2F"/>
+        <w:rPr>
+          <w:rFonts w:ascii="Consolas" w:hAnsi="Consolas"/>
+          <w:color w:val="939598"/>
+          <w:sz w:val="26"/>
+          <w:szCs w:val="26"/>
+        </w:rPr>
+      </w:pPr>
+      <w:r>
+        <w:rPr>
+          <w:rStyle w:val="mtk4"/>
+          <w:rFonts w:ascii="Consolas" w:hAnsi="Consolas"/>
+          <w:color w:val="E85D7F"/>
+          <w:sz w:val="26"/>
+          <w:szCs w:val="26"/>
+        </w:rPr>
+        <w:lastRenderedPageBreak/>
+        <w:t>h1</w:t>
+      </w:r>
+      <w:r>
+        <w:rPr>
+          <w:rStyle w:val="mtk9"/>
+          <w:rFonts w:ascii="Consolas" w:hAnsi="Consolas"/>
+          <w:color w:val="FF8973"/>
+          <w:sz w:val="26"/>
+          <w:szCs w:val="26"/>
+        </w:rPr>
+        <w:t xml:space="preserve"> </w:t>
+      </w:r>
+      <w:r>
+        <w:rPr>
+          <w:rStyle w:val="mtk1"/>
+          <w:rFonts w:ascii="Consolas" w:hAnsi="Consolas"/>
+          <w:color w:val="FFFFFF"/>
+          <w:sz w:val="26"/>
+          <w:szCs w:val="26"/>
+        </w:rPr>
+        <w:t>{</w:t>
+      </w:r>
+      <w:r>
+        <w:rPr>
+          <w:rFonts w:ascii="Consolas" w:hAnsi="Consolas"/>
+          <w:color w:val="939598"/>
+          <w:sz w:val="26"/>
+          <w:szCs w:val="26"/>
+        </w:rPr>
+        <w:br/>
+      </w:r>
+      <w:r>
+        <w:rPr>
+          <w:rStyle w:val="mtk9"/>
+          <w:rFonts w:ascii="Consolas" w:hAnsi="Consolas"/>
+          <w:color w:val="FF8973"/>
+          <w:sz w:val="26"/>
+          <w:szCs w:val="26"/>
+        </w:rPr>
+        <w:t>  </w:t>
+      </w:r>
+      <w:r>
+        <w:rPr>
+          <w:rStyle w:val="mtk10"/>
+          <w:rFonts w:ascii="Consolas" w:hAnsi="Consolas"/>
+          <w:color w:val="83FFF5"/>
+          <w:sz w:val="26"/>
+          <w:szCs w:val="26"/>
+        </w:rPr>
+        <w:t>color</w:t>
+      </w:r>
+      <w:r>
+        <w:rPr>
+          <w:rStyle w:val="mtk1"/>
+          <w:rFonts w:ascii="Consolas" w:hAnsi="Consolas"/>
+          <w:color w:val="FFFFFF"/>
+          <w:sz w:val="26"/>
+          <w:szCs w:val="26"/>
+        </w:rPr>
+        <w:t>:</w:t>
+      </w:r>
+      <w:r>
+        <w:rPr>
+          <w:rStyle w:val="mtk9"/>
+          <w:rFonts w:ascii="Consolas" w:hAnsi="Consolas"/>
+          <w:color w:val="FF8973"/>
+          <w:sz w:val="26"/>
+          <w:szCs w:val="26"/>
+        </w:rPr>
+        <w:t xml:space="preserve"> </w:t>
+      </w:r>
+      <w:r>
+        <w:rPr>
+          <w:rStyle w:val="mtk12"/>
+          <w:rFonts w:ascii="Consolas" w:hAnsi="Consolas"/>
+          <w:color w:val="B3CCFF"/>
+          <w:sz w:val="26"/>
+          <w:szCs w:val="26"/>
+        </w:rPr>
+        <w:t>red</w:t>
+      </w:r>
+      <w:r>
+        <w:rPr>
+          <w:rStyle w:val="mtk1"/>
+          <w:rFonts w:ascii="Consolas" w:hAnsi="Consolas"/>
+          <w:color w:val="FFFFFF"/>
+          <w:sz w:val="26"/>
+          <w:szCs w:val="26"/>
+        </w:rPr>
+        <w:t>;</w:t>
+      </w:r>
+      <w:r>
+        <w:rPr>
+          <w:rFonts w:ascii="Consolas" w:hAnsi="Consolas"/>
+          <w:color w:val="939598"/>
+          <w:sz w:val="26"/>
+          <w:szCs w:val="26"/>
+        </w:rPr>
+        <w:br/>
+      </w:r>
+      <w:r>
+        <w:rPr>
+          <w:rStyle w:val="mtk9"/>
+          <w:rFonts w:ascii="Consolas" w:hAnsi="Consolas"/>
+          <w:color w:val="FF8973"/>
+          <w:sz w:val="26"/>
+          <w:szCs w:val="26"/>
+        </w:rPr>
+        <w:t>  </w:t>
+      </w:r>
+      <w:r>
+        <w:rPr>
+          <w:rStyle w:val="mtk10"/>
+          <w:rFonts w:ascii="Consolas" w:hAnsi="Consolas"/>
+          <w:color w:val="83FFF5"/>
+          <w:sz w:val="26"/>
+          <w:szCs w:val="26"/>
+        </w:rPr>
+        <w:t>background-color</w:t>
+      </w:r>
+      <w:r>
+        <w:rPr>
+          <w:rStyle w:val="mtk1"/>
+          <w:rFonts w:ascii="Consolas" w:hAnsi="Consolas"/>
+          <w:color w:val="FFFFFF"/>
+          <w:sz w:val="26"/>
+          <w:szCs w:val="26"/>
+        </w:rPr>
+        <w:t>:</w:t>
+      </w:r>
+      <w:r>
+        <w:rPr>
+          <w:rStyle w:val="mtk9"/>
+          <w:rFonts w:ascii="Consolas" w:hAnsi="Consolas"/>
+          <w:color w:val="FF8973"/>
+          <w:sz w:val="26"/>
+          <w:szCs w:val="26"/>
+        </w:rPr>
+        <w:t xml:space="preserve"> </w:t>
+      </w:r>
+      <w:r>
+        <w:rPr>
+          <w:rStyle w:val="mtk12"/>
+          <w:rFonts w:ascii="Consolas" w:hAnsi="Consolas"/>
+          <w:color w:val="B3CCFF"/>
+          <w:sz w:val="26"/>
+          <w:szCs w:val="26"/>
+        </w:rPr>
+        <w:t>blue</w:t>
+      </w:r>
+      <w:r>
+        <w:rPr>
+          <w:rStyle w:val="mtk1"/>
+          <w:rFonts w:ascii="Consolas" w:hAnsi="Consolas"/>
+          <w:color w:val="FFFFFF"/>
+          <w:sz w:val="26"/>
+          <w:szCs w:val="26"/>
+        </w:rPr>
+        <w:t>;</w:t>
+      </w:r>
+      <w:r>
+        <w:rPr>
+          <w:rFonts w:ascii="Consolas" w:hAnsi="Consolas"/>
+          <w:color w:val="939598"/>
+          <w:sz w:val="26"/>
+          <w:szCs w:val="26"/>
+        </w:rPr>
+        <w:br/>
+      </w:r>
+      <w:r>
+        <w:rPr>
+          <w:rStyle w:val="mtk1"/>
+          <w:rFonts w:ascii="Consolas" w:hAnsi="Consolas"/>
+          <w:color w:val="FFFFFF"/>
+          <w:sz w:val="26"/>
+          <w:szCs w:val="26"/>
+        </w:rPr>
+        <w:t>}</w:t>
+      </w:r>
+    </w:p>
+    <w:p/>
+    <w:p>
+      <w:pPr>
+        <w:shd w:val="clear" w:color="auto" w:fill="FFFFFF"/>
+        <w:spacing w:after="0" w:line="240" w:lineRule="auto"/>
+        <w:rPr>
+          <w:rFonts w:ascii="Segoe UI" w:eastAsia="Times New Roman" w:hAnsi="Segoe UI" w:cs="Segoe UI"/>
+          <w:b/>
+          <w:bCs/>
+          <w:color w:val="000000"/>
+          <w:sz w:val="28"/>
+          <w:szCs w:val="28"/>
+        </w:rPr>
+      </w:pPr>
+      <w:r>
+        <w:rPr>
+          <w:rFonts w:ascii="Segoe UI" w:eastAsia="Times New Roman" w:hAnsi="Segoe UI" w:cs="Segoe UI"/>
+          <w:b/>
+          <w:bCs/>
+          <w:color w:val="000000"/>
+          <w:sz w:val="28"/>
+          <w:szCs w:val="28"/>
+          <w:highlight w:val="yellow"/>
+        </w:rPr>
+        <w:t>Opacity</w:t>
+      </w:r>
+    </w:p>
+    <w:p>
+      <w:pPr>
+        <w:shd w:val="clear" w:color="auto" w:fill="FFFFFF"/>
+        <w:spacing w:after="100" w:afterAutospacing="1" w:line="240" w:lineRule="auto"/>
+        <w:rPr>
+          <w:rFonts w:ascii="Segoe UI" w:eastAsia="Times New Roman" w:hAnsi="Segoe UI" w:cs="Segoe UI"/>
+          <w:color w:val="10162F"/>
+          <w:sz w:val="24"/>
+          <w:szCs w:val="24"/>
+        </w:rPr>
+      </w:pPr>
+      <w:r>
+        <w:rPr>
+          <w:rFonts w:ascii="Segoe UI" w:eastAsia="Times New Roman" w:hAnsi="Segoe UI" w:cs="Segoe UI"/>
+          <w:color w:val="10162F"/>
+          <w:sz w:val="24"/>
+          <w:szCs w:val="24"/>
+        </w:rPr>
+        <w:t>Opacity is the measure of how transparent an element is. It’s measured from 0 to 1, with 1 representing 100%, or fully visible and opaque, and 0 representing 0%, or fully invisible</w:t>
+      </w:r>
+    </w:p>
+    <w:p>
+      <w:pPr>
+        <w:shd w:val="clear" w:color="auto" w:fill="1E1E1E"/>
+        <w:spacing w:after="0" w:line="360" w:lineRule="atLeast"/>
+        <w:rPr>
+          <w:rFonts w:ascii="Consolas" w:eastAsia="Times New Roman" w:hAnsi="Consolas" w:cs="Times New Roman"/>
+          <w:color w:val="FFFFFF"/>
+          <w:sz w:val="21"/>
+          <w:szCs w:val="21"/>
+        </w:rPr>
+      </w:pPr>
+      <w:r>
+        <w:rPr>
+          <w:rFonts w:ascii="Consolas" w:eastAsia="Times New Roman" w:hAnsi="Consolas" w:cs="Times New Roman"/>
+          <w:color w:val="B4D353"/>
+          <w:sz w:val="21"/>
+          <w:szCs w:val="21"/>
+        </w:rPr>
+        <w:t>.h1</w:t>
+      </w:r>
+      <w:r>
+        <w:rPr>
+          <w:rFonts w:ascii="Consolas" w:eastAsia="Times New Roman" w:hAnsi="Consolas" w:cs="Times New Roman"/>
+          <w:color w:val="FFFFFF"/>
+          <w:sz w:val="21"/>
+          <w:szCs w:val="21"/>
+        </w:rPr>
+        <w:t>{</w:t>
+      </w:r>
+      <w:r>
+        <w:rPr>
+          <w:rFonts w:ascii="Consolas" w:eastAsia="Times New Roman" w:hAnsi="Consolas" w:cs="Times New Roman"/>
+          <w:color w:val="83FFF5"/>
+          <w:sz w:val="21"/>
+          <w:szCs w:val="21"/>
+        </w:rPr>
+        <w:t>opacity</w:t>
+      </w:r>
+      <w:r>
+        <w:rPr>
+          <w:rFonts w:ascii="Consolas" w:eastAsia="Times New Roman" w:hAnsi="Consolas" w:cs="Times New Roman"/>
+          <w:color w:val="FFFFFF"/>
+          <w:sz w:val="21"/>
+          <w:szCs w:val="21"/>
+        </w:rPr>
+        <w:t>:</w:t>
+      </w:r>
+      <w:r>
+        <w:rPr>
+          <w:rFonts w:ascii="Consolas" w:eastAsia="Times New Roman" w:hAnsi="Consolas" w:cs="Times New Roman"/>
+          <w:color w:val="FF8973"/>
+          <w:sz w:val="21"/>
+          <w:szCs w:val="21"/>
+        </w:rPr>
+        <w:t>0.75</w:t>
+      </w:r>
+      <w:r>
+        <w:rPr>
+          <w:rFonts w:ascii="Consolas" w:eastAsia="Times New Roman" w:hAnsi="Consolas" w:cs="Times New Roman"/>
+          <w:color w:val="FFFFFF"/>
+          <w:sz w:val="21"/>
+          <w:szCs w:val="21"/>
+        </w:rPr>
+        <w:t>;}</w:t>
+      </w:r>
+    </w:p>
+    <w:p>
+      <w:pPr>
+        <w:shd w:val="clear" w:color="auto" w:fill="FFFFFF"/>
+        <w:spacing w:after="100" w:afterAutospacing="1" w:line="240" w:lineRule="auto"/>
+        <w:rPr>
+          <w:rFonts w:ascii="Consolas" w:hAnsi="Consolas"/>
+          <w:color w:val="939598"/>
+          <w:sz w:val="21"/>
+          <w:szCs w:val="21"/>
+        </w:rPr>
+      </w:pPr>
+    </w:p>
+    <w:p>
+      <w:pPr>
+        <w:shd w:val="clear" w:color="auto" w:fill="FFFFFF"/>
+        <w:spacing w:after="100" w:afterAutospacing="1" w:line="240" w:lineRule="auto"/>
+        <w:rPr>
+          <w:rStyle w:val="mtk1"/>
+          <w:rFonts w:ascii="Consolas" w:hAnsi="Consolas"/>
+          <w:color w:val="FFFFFF"/>
+          <w:sz w:val="21"/>
+          <w:szCs w:val="21"/>
+        </w:rPr>
+      </w:pPr>
+      <w:r>
+        <w:rPr>
+          <w:rFonts w:ascii="Segoe UI" w:hAnsi="Segoe UI" w:cs="Segoe UI"/>
+          <w:b/>
+          <w:bCs/>
+          <w:color w:val="000000"/>
+          <w:sz w:val="28"/>
+          <w:szCs w:val="28"/>
+          <w:highlight w:val="yellow"/>
+          <w:shd w:val="clear" w:color="auto" w:fill="FFFFFF"/>
+        </w:rPr>
+        <w:t>Background Image</w:t>
+      </w:r>
+    </w:p>
+    <w:p>
+      <w:pPr>
+        <w:shd w:val="clear" w:color="auto" w:fill="1E1E1E"/>
+        <w:spacing w:after="0" w:line="360" w:lineRule="atLeast"/>
+        <w:rPr>
+          <w:rFonts w:ascii="Consolas" w:eastAsia="Times New Roman" w:hAnsi="Consolas" w:cs="Times New Roman"/>
+          <w:color w:val="FFFFFF"/>
+          <w:sz w:val="21"/>
+          <w:szCs w:val="21"/>
+        </w:rPr>
+      </w:pPr>
+      <w:proofErr w:type="gramStart"/>
+      <w:r>
+        <w:rPr>
+          <w:rFonts w:ascii="Consolas" w:eastAsia="Times New Roman" w:hAnsi="Consolas" w:cs="Times New Roman"/>
+          <w:color w:val="B4D353"/>
+          <w:sz w:val="21"/>
+          <w:szCs w:val="21"/>
+        </w:rPr>
+        <w:t>.image</w:t>
+      </w:r>
+      <w:proofErr w:type="gramEnd"/>
+      <w:r>
+        <w:rPr>
+          <w:rFonts w:ascii="Consolas" w:eastAsia="Times New Roman" w:hAnsi="Consolas" w:cs="Times New Roman"/>
+          <w:color w:val="FFFFFF"/>
+          <w:sz w:val="21"/>
+          <w:szCs w:val="21"/>
+        </w:rPr>
+        <w:t>{</w:t>
+      </w:r>
+      <w:r>
+        <w:rPr>
+          <w:rFonts w:ascii="Consolas" w:eastAsia="Times New Roman" w:hAnsi="Consolas" w:cs="Times New Roman"/>
+          <w:color w:val="83FFF5"/>
+          <w:sz w:val="21"/>
+          <w:szCs w:val="21"/>
+        </w:rPr>
+        <w:t>background-image</w:t>
+      </w:r>
+      <w:r>
+        <w:rPr>
+          <w:rFonts w:ascii="Consolas" w:eastAsia="Times New Roman" w:hAnsi="Consolas" w:cs="Times New Roman"/>
+          <w:color w:val="FFFFFF"/>
+          <w:sz w:val="21"/>
+          <w:szCs w:val="21"/>
+        </w:rPr>
+        <w:t>:</w:t>
+      </w:r>
+      <w:r>
+        <w:rPr>
+          <w:rFonts w:ascii="Consolas" w:eastAsia="Times New Roman" w:hAnsi="Consolas" w:cs="Times New Roman"/>
+          <w:color w:val="FF8973"/>
+          <w:sz w:val="21"/>
+          <w:szCs w:val="21"/>
+        </w:rPr>
+        <w:t>url</w:t>
+      </w:r>
+      <w:r>
+        <w:rPr>
+          <w:rFonts w:ascii="Consolas" w:eastAsia="Times New Roman" w:hAnsi="Consolas" w:cs="Times New Roman"/>
+          <w:color w:val="FFFFFF"/>
+          <w:sz w:val="21"/>
+          <w:szCs w:val="21"/>
+        </w:rPr>
+        <w:t>(</w:t>
+      </w:r>
+      <w:r>
+        <w:rPr>
+          <w:rFonts w:ascii="Consolas" w:eastAsia="Times New Roman" w:hAnsi="Consolas" w:cs="Times New Roman"/>
+          <w:color w:val="FFE083"/>
+          <w:sz w:val="21"/>
+          <w:szCs w:val="21"/>
+        </w:rPr>
+        <w:t>"https://content.codecademy.com/courses/freelance-1/unit-2/soccer.jpeg"</w:t>
+      </w:r>
+      <w:r>
+        <w:rPr>
+          <w:rFonts w:ascii="Consolas" w:eastAsia="Times New Roman" w:hAnsi="Consolas" w:cs="Times New Roman"/>
+          <w:color w:val="FFFFFF"/>
+          <w:sz w:val="21"/>
+          <w:szCs w:val="21"/>
+        </w:rPr>
+        <w:t>)}</w:t>
+      </w:r>
+    </w:p>
+    <w:p>
+      <w:pPr>
+        <w:shd w:val="clear" w:color="auto" w:fill="FFFFFF"/>
+        <w:spacing w:after="100" w:afterAutospacing="1" w:line="240" w:lineRule="auto"/>
+        <w:rPr>
+          <w:rFonts w:ascii="Segoe UI" w:eastAsia="Times New Roman" w:hAnsi="Segoe UI" w:cs="Segoe UI"/>
+          <w:color w:val="10162F"/>
+          <w:sz w:val="24"/>
+          <w:szCs w:val="24"/>
+        </w:rPr>
+      </w:pPr>
+    </w:p>
+    <w:p>
+      <w:pPr>
+        <w:shd w:val="clear" w:color="auto" w:fill="FFFFFF"/>
+        <w:spacing w:after="0" w:line="240" w:lineRule="auto"/>
+        <w:rPr>
+          <w:rFonts w:ascii="Segoe UI" w:eastAsia="Times New Roman" w:hAnsi="Segoe UI" w:cs="Segoe UI"/>
+          <w:b/>
+          <w:bCs/>
+          <w:color w:val="000000"/>
+          <w:sz w:val="28"/>
+          <w:szCs w:val="28"/>
+        </w:rPr>
+      </w:pPr>
+      <w:r>
+        <w:rPr>
+          <w:rFonts w:ascii="Segoe UI" w:eastAsia="Times New Roman" w:hAnsi="Segoe UI" w:cs="Segoe UI"/>
+          <w:b/>
+          <w:bCs/>
+          <w:color w:val="000000"/>
+          <w:sz w:val="28"/>
+          <w:szCs w:val="28"/>
+          <w:highlight w:val="yellow"/>
+        </w:rPr>
+        <w:t>Important</w:t>
+      </w:r>
+    </w:p>
+    <w:p>
+      <w:pPr>
+        <w:shd w:val="clear" w:color="auto" w:fill="FFFFFF"/>
+        <w:spacing w:after="100" w:afterAutospacing="1" w:line="240" w:lineRule="auto"/>
+        <w:rPr>
+          <w:rFonts w:ascii="Segoe UI" w:hAnsi="Segoe UI" w:cs="Segoe UI"/>
+          <w:color w:val="10162F"/>
+          <w:sz w:val="26"/>
+          <w:szCs w:val="26"/>
+          <w:shd w:val="clear" w:color="auto" w:fill="FFFFFF"/>
+        </w:rPr>
+      </w:pPr>
+      <w:proofErr w:type="gramStart"/>
+      <w:r>
+        <w:rPr>
+          <w:rFonts w:ascii="Consolas" w:eastAsia="Times New Roman" w:hAnsi="Consolas" w:cs="Courier New"/>
+          <w:color w:val="15141F"/>
+          <w:sz w:val="19"/>
+          <w:szCs w:val="19"/>
+          <w:shd w:val="clear" w:color="auto" w:fill="EAE9ED"/>
+        </w:rPr>
+        <w:t>!important</w:t>
+      </w:r>
+      <w:proofErr w:type="gramEnd"/>
+      <w:r>
+        <w:rPr>
+          <w:rFonts w:ascii="Segoe UI" w:eastAsia="Times New Roman" w:hAnsi="Segoe UI" w:cs="Segoe UI"/>
+          <w:color w:val="10162F"/>
+          <w:sz w:val="24"/>
+          <w:szCs w:val="24"/>
+        </w:rPr>
+        <w:t> can be applied to specific declarations, instead of full rules. It will override </w:t>
+      </w:r>
+      <w:r>
+        <w:rPr>
+          <w:rFonts w:ascii="Segoe UI" w:eastAsia="Times New Roman" w:hAnsi="Segoe UI" w:cs="Segoe UI"/>
+          <w:i/>
+          <w:iCs/>
+          <w:color w:val="10162F"/>
+          <w:sz w:val="24"/>
+          <w:szCs w:val="24"/>
+        </w:rPr>
+        <w:t>any</w:t>
+      </w:r>
+      <w:r>
+        <w:rPr>
+          <w:rFonts w:ascii="Segoe UI" w:eastAsia="Times New Roman" w:hAnsi="Segoe UI" w:cs="Segoe UI"/>
+          <w:color w:val="10162F"/>
+          <w:sz w:val="24"/>
+          <w:szCs w:val="24"/>
+        </w:rPr>
+        <w:t xml:space="preserve"> style no matter how specific it is. As a result, it should almost never be used. </w:t>
+      </w:r>
+      <w:proofErr w:type="gramStart"/>
+      <w:r>
+        <w:rPr>
+          <w:rFonts w:ascii="Segoe UI" w:eastAsia="Times New Roman" w:hAnsi="Segoe UI" w:cs="Segoe UI"/>
+          <w:color w:val="10162F"/>
+          <w:sz w:val="24"/>
+          <w:szCs w:val="24"/>
+        </w:rPr>
+        <w:t>Once </w:t>
+      </w:r>
+      <w:r>
+        <w:rPr>
+          <w:rFonts w:ascii="Consolas" w:eastAsia="Times New Roman" w:hAnsi="Consolas" w:cs="Courier New"/>
+          <w:color w:val="15141F"/>
+          <w:sz w:val="19"/>
+          <w:szCs w:val="19"/>
+          <w:shd w:val="clear" w:color="auto" w:fill="EAE9ED"/>
+        </w:rPr>
+        <w:t>!important</w:t>
+      </w:r>
+      <w:proofErr w:type="gramEnd"/>
+      <w:r>
+        <w:rPr>
+          <w:rFonts w:ascii="Segoe UI" w:eastAsia="Times New Roman" w:hAnsi="Segoe UI" w:cs="Segoe UI"/>
+          <w:color w:val="10162F"/>
+          <w:sz w:val="24"/>
+          <w:szCs w:val="24"/>
+        </w:rPr>
+        <w:t> is used, it is very hard to override.</w:t>
+      </w:r>
+      <w:r>
+        <w:rPr>
+          <w:rFonts w:ascii="Segoe UI" w:eastAsia="Times New Roman" w:hAnsi="Segoe UI" w:cs="Segoe UI"/>
+          <w:color w:val="10162F"/>
+          <w:sz w:val="24"/>
+          <w:szCs w:val="24"/>
+        </w:rPr>
+        <w:t xml:space="preserve"> </w:t>
+      </w:r>
+      <w:proofErr w:type="gramStart"/>
+      <w:r>
+        <w:rPr>
+          <w:rFonts w:ascii="Segoe UI" w:hAnsi="Segoe UI" w:cs="Segoe UI"/>
+          <w:color w:val="10162F"/>
+          <w:sz w:val="26"/>
+          <w:szCs w:val="26"/>
+          <w:shd w:val="clear" w:color="auto" w:fill="FFFFFF"/>
+        </w:rPr>
+        <w:t>Since </w:t>
+      </w:r>
+      <w:r>
+        <w:rPr>
+          <w:rStyle w:val="HTMLCode"/>
+          <w:rFonts w:ascii="Consolas" w:eastAsiaTheme="minorHAnsi" w:hAnsi="Consolas"/>
+          <w:color w:val="15141F"/>
+          <w:sz w:val="19"/>
+          <w:szCs w:val="19"/>
+          <w:shd w:val="clear" w:color="auto" w:fill="EAE9ED"/>
+        </w:rPr>
+        <w:t>!important</w:t>
+      </w:r>
+      <w:proofErr w:type="gramEnd"/>
+      <w:r>
+        <w:rPr>
+          <w:rFonts w:ascii="Segoe UI" w:hAnsi="Segoe UI" w:cs="Segoe UI"/>
+          <w:color w:val="10162F"/>
+          <w:sz w:val="26"/>
+          <w:szCs w:val="26"/>
+          <w:shd w:val="clear" w:color="auto" w:fill="FFFFFF"/>
+        </w:rPr>
+        <w:t> is used on the </w:t>
+      </w:r>
+      <w:r>
+        <w:rPr>
+          <w:rStyle w:val="HTMLCode"/>
+          <w:rFonts w:ascii="Consolas" w:eastAsiaTheme="minorHAnsi" w:hAnsi="Consolas"/>
+          <w:color w:val="15141F"/>
+          <w:sz w:val="19"/>
+          <w:szCs w:val="19"/>
+          <w:shd w:val="clear" w:color="auto" w:fill="EAE9ED"/>
+        </w:rPr>
+        <w:t>p</w:t>
+      </w:r>
+      <w:r>
+        <w:rPr>
+          <w:rFonts w:ascii="Segoe UI" w:hAnsi="Segoe UI" w:cs="Segoe UI"/>
+          <w:color w:val="10162F"/>
+          <w:sz w:val="26"/>
+          <w:szCs w:val="26"/>
+          <w:shd w:val="clear" w:color="auto" w:fill="FFFFFF"/>
+        </w:rPr>
+        <w:t> selector’s </w:t>
+      </w:r>
+      <w:r>
+        <w:rPr>
+          <w:rStyle w:val="HTMLCode"/>
+          <w:rFonts w:ascii="Consolas" w:eastAsiaTheme="minorHAnsi" w:hAnsi="Consolas"/>
+          <w:color w:val="15141F"/>
+          <w:sz w:val="19"/>
+          <w:szCs w:val="19"/>
+          <w:shd w:val="clear" w:color="auto" w:fill="EAE9ED"/>
+        </w:rPr>
+        <w:t>color</w:t>
+      </w:r>
+      <w:r>
+        <w:rPr>
+          <w:rFonts w:ascii="Segoe UI" w:hAnsi="Segoe UI" w:cs="Segoe UI"/>
+          <w:color w:val="10162F"/>
+          <w:sz w:val="26"/>
+          <w:szCs w:val="26"/>
+          <w:shd w:val="clear" w:color="auto" w:fill="FFFFFF"/>
+        </w:rPr>
+        <w:t> attribute, all </w:t>
+      </w:r>
+      <w:r>
+        <w:rPr>
+          <w:rStyle w:val="HTMLCode"/>
+          <w:rFonts w:ascii="Consolas" w:eastAsiaTheme="minorHAnsi" w:hAnsi="Consolas"/>
+          <w:color w:val="15141F"/>
+          <w:sz w:val="19"/>
+          <w:szCs w:val="19"/>
+          <w:shd w:val="clear" w:color="auto" w:fill="EAE9ED"/>
+        </w:rPr>
+        <w:t>p</w:t>
+      </w:r>
+      <w:r>
+        <w:rPr>
+          <w:rFonts w:ascii="Segoe UI" w:hAnsi="Segoe UI" w:cs="Segoe UI"/>
+          <w:color w:val="10162F"/>
+          <w:sz w:val="26"/>
+          <w:szCs w:val="26"/>
+          <w:shd w:val="clear" w:color="auto" w:fill="FFFFFF"/>
+        </w:rPr>
+        <w:t> elements will appear </w:t>
+      </w:r>
+      <w:r>
+        <w:rPr>
+          <w:rStyle w:val="HTMLCode"/>
+          <w:rFonts w:ascii="Consolas" w:eastAsiaTheme="minorHAnsi" w:hAnsi="Consolas"/>
+          <w:color w:val="15141F"/>
+          <w:sz w:val="19"/>
+          <w:szCs w:val="19"/>
+          <w:shd w:val="clear" w:color="auto" w:fill="EAE9ED"/>
+        </w:rPr>
+        <w:t>blue</w:t>
+      </w:r>
+      <w:r>
+        <w:rPr>
+          <w:rFonts w:ascii="Segoe UI" w:hAnsi="Segoe UI" w:cs="Segoe UI"/>
+          <w:color w:val="10162F"/>
+          <w:sz w:val="26"/>
+          <w:szCs w:val="26"/>
+          <w:shd w:val="clear" w:color="auto" w:fill="FFFFFF"/>
+        </w:rPr>
+        <w:t>.</w:t>
+      </w:r>
+    </w:p>
+    <w:p>
+      <w:pPr>
+        <w:shd w:val="clear" w:color="auto" w:fill="1E1E1E"/>
+        <w:spacing w:after="0" w:line="360" w:lineRule="atLeast"/>
+        <w:rPr>
+          <w:rFonts w:ascii="Consolas" w:eastAsia="Times New Roman" w:hAnsi="Consolas" w:cs="Times New Roman"/>
+          <w:color w:val="FFFFFF"/>
+          <w:sz w:val="21"/>
+          <w:szCs w:val="21"/>
+        </w:rPr>
+      </w:pPr>
+      <w:r>
+        <w:rPr>
+          <w:rFonts w:ascii="Consolas" w:eastAsia="Times New Roman" w:hAnsi="Consolas" w:cs="Times New Roman"/>
+          <w:color w:val="E85D7F"/>
+          <w:sz w:val="21"/>
+          <w:szCs w:val="21"/>
+        </w:rPr>
+        <w:t>p</w:t>
+      </w:r>
+      <w:r>
+        <w:rPr>
+          <w:rFonts w:ascii="Consolas" w:eastAsia="Times New Roman" w:hAnsi="Consolas" w:cs="Times New Roman"/>
+          <w:color w:val="FF8973"/>
+          <w:sz w:val="21"/>
+          <w:szCs w:val="21"/>
+        </w:rPr>
+        <w:t> </w:t>
+      </w:r>
+      <w:r>
+        <w:rPr>
+          <w:rFonts w:ascii="Consolas" w:eastAsia="Times New Roman" w:hAnsi="Consolas" w:cs="Times New Roman"/>
+          <w:color w:val="FFFFFF"/>
+          <w:sz w:val="21"/>
+          <w:szCs w:val="21"/>
+        </w:rPr>
+        <w:t>{</w:t>
+      </w:r>
+    </w:p>
+    <w:p>
+      <w:pPr>
+        <w:shd w:val="clear" w:color="auto" w:fill="1E1E1E"/>
+        <w:spacing w:after="0" w:line="360" w:lineRule="atLeast"/>
+        <w:rPr>
+          <w:rFonts w:ascii="Consolas" w:eastAsia="Times New Roman" w:hAnsi="Consolas" w:cs="Times New Roman"/>
+          <w:color w:val="FFFFFF"/>
+          <w:sz w:val="21"/>
+          <w:szCs w:val="21"/>
+        </w:rPr>
+      </w:pPr>
+      <w:r>
+        <w:rPr>
+          <w:rFonts w:ascii="Consolas" w:eastAsia="Times New Roman" w:hAnsi="Consolas" w:cs="Times New Roman"/>
+          <w:color w:val="FF8973"/>
+          <w:sz w:val="21"/>
+          <w:szCs w:val="21"/>
+        </w:rPr>
+        <w:t>  </w:t>
+      </w:r>
+      <w:r>
+        <w:rPr>
+          <w:rFonts w:ascii="Consolas" w:eastAsia="Times New Roman" w:hAnsi="Consolas" w:cs="Times New Roman"/>
+          <w:color w:val="83FFF5"/>
+          <w:sz w:val="21"/>
+          <w:szCs w:val="21"/>
+        </w:rPr>
+        <w:t>color</w:t>
+      </w:r>
+      <w:r>
+        <w:rPr>
+          <w:rFonts w:ascii="Consolas" w:eastAsia="Times New Roman" w:hAnsi="Consolas" w:cs="Times New Roman"/>
+          <w:color w:val="FFFFFF"/>
+          <w:sz w:val="21"/>
+          <w:szCs w:val="21"/>
+        </w:rPr>
+        <w:t>:</w:t>
+      </w:r>
+      <w:r>
+        <w:rPr>
+          <w:rFonts w:ascii="Consolas" w:eastAsia="Times New Roman" w:hAnsi="Consolas" w:cs="Times New Roman"/>
+          <w:color w:val="FF8973"/>
+          <w:sz w:val="21"/>
+          <w:szCs w:val="21"/>
+        </w:rPr>
+        <w:t> </w:t>
+      </w:r>
+      <w:r>
+        <w:rPr>
+          <w:rFonts w:ascii="Consolas" w:eastAsia="Times New Roman" w:hAnsi="Consolas" w:cs="Times New Roman"/>
+          <w:color w:val="E85D7F"/>
+          <w:sz w:val="21"/>
+          <w:szCs w:val="21"/>
+        </w:rPr>
+        <w:t>#</w:t>
+      </w:r>
+      <w:proofErr w:type="gramStart"/>
+      <w:r>
+        <w:rPr>
+          <w:rFonts w:ascii="Consolas" w:eastAsia="Times New Roman" w:hAnsi="Consolas" w:cs="Times New Roman"/>
+          <w:color w:val="E85D7F"/>
+          <w:sz w:val="21"/>
+          <w:szCs w:val="21"/>
+        </w:rPr>
+        <w:t>FFF</w:t>
+      </w:r>
+      <w:r>
+        <w:rPr>
+          <w:rFonts w:ascii="Consolas" w:eastAsia="Times New Roman" w:hAnsi="Consolas" w:cs="Times New Roman"/>
+          <w:color w:val="FF8973"/>
+          <w:sz w:val="21"/>
+          <w:szCs w:val="21"/>
+        </w:rPr>
+        <w:t> </w:t>
+      </w:r>
+      <w:r>
+        <w:rPr>
+          <w:rFonts w:ascii="Consolas" w:eastAsia="Times New Roman" w:hAnsi="Consolas" w:cs="Times New Roman"/>
+          <w:color w:val="FFFFFF"/>
+          <w:sz w:val="21"/>
+          <w:szCs w:val="21"/>
+        </w:rPr>
+        <w:t>!important</w:t>
+      </w:r>
+      <w:proofErr w:type="gramEnd"/>
+      <w:r>
+        <w:rPr>
+          <w:rFonts w:ascii="Consolas" w:eastAsia="Times New Roman" w:hAnsi="Consolas" w:cs="Times New Roman"/>
+          <w:color w:val="FFFFFF"/>
+          <w:sz w:val="21"/>
+          <w:szCs w:val="21"/>
+        </w:rPr>
+        <w:t>;</w:t>
+      </w:r>
+    </w:p>
+    <w:p>
+      <w:pPr>
+        <w:shd w:val="clear" w:color="auto" w:fill="1E1E1E"/>
+        <w:spacing w:after="0" w:line="360" w:lineRule="atLeast"/>
+        <w:rPr>
+          <w:rFonts w:ascii="Consolas" w:eastAsia="Times New Roman" w:hAnsi="Consolas" w:cs="Times New Roman"/>
+          <w:color w:val="FFFFFF"/>
+          <w:sz w:val="21"/>
+          <w:szCs w:val="21"/>
+        </w:rPr>
+      </w:pPr>
+      <w:r>
+        <w:rPr>
+          <w:rFonts w:ascii="Consolas" w:eastAsia="Times New Roman" w:hAnsi="Consolas" w:cs="Times New Roman"/>
+          <w:color w:val="FFFFFF"/>
+          <w:sz w:val="21"/>
+          <w:szCs w:val="21"/>
+        </w:rPr>
+        <w:t>}</w:t>
+      </w:r>
+    </w:p>
+    <w:p>
+      <w:pPr>
+        <w:shd w:val="clear" w:color="auto" w:fill="FFFFFF"/>
+        <w:spacing w:after="100" w:afterAutospacing="1" w:line="240" w:lineRule="auto"/>
+        <w:rPr>
+          <w:rFonts w:ascii="Segoe UI" w:eastAsia="Times New Roman" w:hAnsi="Segoe UI" w:cs="Segoe UI"/>
+          <w:color w:val="10162F"/>
+          <w:sz w:val="24"/>
+          <w:szCs w:val="24"/>
+        </w:rPr>
+      </w:pPr>
+    </w:p>
+    <w:p>
+      <w:pPr>
+        <w:pStyle w:val="p1qg33igem5pagn4kpmirjw"/>
+        <w:shd w:val="clear" w:color="auto" w:fill="FFFFFF"/>
+        <w:spacing w:before="0" w:beforeAutospacing="0"/>
+        <w:rPr>
+          <w:rFonts w:ascii="Segoe UI" w:hAnsi="Segoe UI" w:cs="Segoe UI"/>
+          <w:color w:val="10162F"/>
+          <w:sz w:val="26"/>
+          <w:szCs w:val="26"/>
+        </w:rPr>
+      </w:pPr>
+      <w:r>
+        <w:rPr>
+          <w:rFonts w:ascii="Segoe UI" w:hAnsi="Segoe UI" w:cs="Segoe UI"/>
+          <w:color w:val="10162F"/>
+          <w:sz w:val="26"/>
+          <w:szCs w:val="26"/>
+        </w:rPr>
+        <w:t xml:space="preserve">Take some time to explore the code to the right. See if you can figure out how these following </w:t>
+      </w:r>
+      <w:r>
+        <w:rPr>
+          <w:rFonts w:ascii="Segoe UI" w:hAnsi="Segoe UI" w:cs="Segoe UI"/>
+          <w:b/>
+          <w:bCs/>
+          <w:color w:val="10162F"/>
+          <w:sz w:val="26"/>
+          <w:szCs w:val="26"/>
+          <w:highlight w:val="yellow"/>
+        </w:rPr>
+        <w:t>CSS properties impact how an element is displayed</w:t>
+      </w:r>
+      <w:r>
+        <w:rPr>
+          <w:rFonts w:ascii="Segoe UI" w:hAnsi="Segoe UI" w:cs="Segoe UI"/>
+          <w:color w:val="10162F"/>
+          <w:sz w:val="26"/>
+          <w:szCs w:val="26"/>
+        </w:rPr>
+        <w:t>:</w:t>
+      </w:r>
+    </w:p>
+    <w:p>
+      <w:pPr>
+        <w:pStyle w:val="li1kqbjwbwa3ze6v0bvxq9rx"/>
+        <w:numPr>
+          <w:ilvl w:val="0"/>
+          <w:numId w:val="3"/>
+        </w:numPr>
+        <w:shd w:val="clear" w:color="auto" w:fill="FFFFFF"/>
+        <w:rPr>
+          <w:rFonts w:ascii="Segoe UI" w:hAnsi="Segoe UI" w:cs="Segoe UI"/>
+          <w:color w:val="10162F"/>
+          <w:sz w:val="26"/>
+          <w:szCs w:val="26"/>
+        </w:rPr>
+      </w:pPr>
+      <w:r>
+        <w:rPr>
+          <w:rStyle w:val="HTMLCode"/>
+          <w:rFonts w:ascii="Consolas" w:hAnsi="Consolas"/>
+          <w:color w:val="15141F"/>
+          <w:sz w:val="21"/>
+          <w:szCs w:val="21"/>
+          <w:shd w:val="clear" w:color="auto" w:fill="EAE9ED"/>
+        </w:rPr>
+        <w:t>width</w:t>
+      </w:r>
+    </w:p>
+    <w:p>
+      <w:pPr>
+        <w:pStyle w:val="li1kqbjwbwa3ze6v0bvxq9rx"/>
+        <w:numPr>
+          <w:ilvl w:val="0"/>
+          <w:numId w:val="3"/>
+        </w:numPr>
+        <w:shd w:val="clear" w:color="auto" w:fill="FFFFFF"/>
+        <w:rPr>
+          <w:rFonts w:ascii="Segoe UI" w:hAnsi="Segoe UI" w:cs="Segoe UI"/>
+          <w:color w:val="10162F"/>
+          <w:sz w:val="26"/>
+          <w:szCs w:val="26"/>
+        </w:rPr>
+      </w:pPr>
+      <w:r>
+        <w:rPr>
+          <w:rStyle w:val="HTMLCode"/>
+          <w:rFonts w:ascii="Consolas" w:hAnsi="Consolas"/>
+          <w:color w:val="15141F"/>
+          <w:sz w:val="21"/>
+          <w:szCs w:val="21"/>
+          <w:shd w:val="clear" w:color="auto" w:fill="EAE9ED"/>
+        </w:rPr>
+        <w:t>height</w:t>
+      </w:r>
+    </w:p>
+    <w:p>
+      <w:pPr>
+        <w:pStyle w:val="li1kqbjwbwa3ze6v0bvxq9rx"/>
+        <w:numPr>
+          <w:ilvl w:val="0"/>
+          <w:numId w:val="3"/>
+        </w:numPr>
+        <w:shd w:val="clear" w:color="auto" w:fill="FFFFFF"/>
+        <w:rPr>
+          <w:rFonts w:ascii="Segoe UI" w:hAnsi="Segoe UI" w:cs="Segoe UI"/>
+          <w:color w:val="10162F"/>
+          <w:sz w:val="26"/>
+          <w:szCs w:val="26"/>
+        </w:rPr>
+      </w:pPr>
+      <w:r>
+        <w:rPr>
+          <w:rStyle w:val="HTMLCode"/>
+          <w:rFonts w:ascii="Consolas" w:hAnsi="Consolas"/>
+          <w:color w:val="15141F"/>
+          <w:sz w:val="21"/>
+          <w:szCs w:val="21"/>
+          <w:shd w:val="clear" w:color="auto" w:fill="EAE9ED"/>
+        </w:rPr>
+        <w:t>padding</w:t>
+      </w:r>
+    </w:p>
+    <w:p>
+      <w:pPr>
+        <w:pStyle w:val="li1kqbjwbwa3ze6v0bvxq9rx"/>
+        <w:numPr>
+          <w:ilvl w:val="0"/>
+          <w:numId w:val="3"/>
+        </w:numPr>
+        <w:shd w:val="clear" w:color="auto" w:fill="FFFFFF"/>
+        <w:rPr>
+          <w:rFonts w:ascii="Segoe UI" w:hAnsi="Segoe UI" w:cs="Segoe UI"/>
+          <w:color w:val="10162F"/>
+          <w:sz w:val="26"/>
+          <w:szCs w:val="26"/>
+        </w:rPr>
+      </w:pPr>
+      <w:r>
+        <w:rPr>
+          <w:rStyle w:val="HTMLCode"/>
+          <w:rFonts w:ascii="Consolas" w:hAnsi="Consolas"/>
+          <w:color w:val="15141F"/>
+          <w:sz w:val="21"/>
+          <w:szCs w:val="21"/>
+          <w:shd w:val="clear" w:color="auto" w:fill="EAE9ED"/>
+        </w:rPr>
+        <w:t>border</w:t>
+      </w:r>
+    </w:p>
+    <w:p>
+      <w:pPr>
+        <w:pStyle w:val="li1kqbjwbwa3ze6v0bvxq9rx"/>
+        <w:numPr>
+          <w:ilvl w:val="0"/>
+          <w:numId w:val="3"/>
+        </w:numPr>
+        <w:shd w:val="clear" w:color="auto" w:fill="FFFFFF"/>
+        <w:rPr>
+          <w:rFonts w:ascii="Segoe UI" w:hAnsi="Segoe UI" w:cs="Segoe UI"/>
+          <w:color w:val="10162F"/>
+          <w:sz w:val="26"/>
+          <w:szCs w:val="26"/>
+        </w:rPr>
+      </w:pPr>
+      <w:r>
+        <w:rPr>
+          <w:rStyle w:val="HTMLCode"/>
+          <w:rFonts w:ascii="Consolas" w:hAnsi="Consolas"/>
+          <w:color w:val="15141F"/>
+          <w:sz w:val="21"/>
+          <w:szCs w:val="21"/>
+          <w:shd w:val="clear" w:color="auto" w:fill="EAE9ED"/>
+        </w:rPr>
+        <w:t>margin</w:t>
+      </w:r>
+    </w:p>
+    <w:p>
+      <w:pPr>
+        <w:pStyle w:val="li1kqbjwbwa3ze6v0bvxq9rx"/>
+        <w:numPr>
+          <w:ilvl w:val="0"/>
+          <w:numId w:val="3"/>
+        </w:numPr>
+        <w:shd w:val="clear" w:color="auto" w:fill="FFFFFF"/>
+        <w:rPr>
+          <w:rStyle w:val="HTMLCode"/>
+          <w:rFonts w:ascii="Segoe UI" w:hAnsi="Segoe UI" w:cs="Segoe UI"/>
+          <w:color w:val="10162F"/>
+          <w:sz w:val="26"/>
+          <w:szCs w:val="26"/>
+        </w:rPr>
+      </w:pPr>
+      <w:r>
+        <w:rPr>
+          <w:rStyle w:val="HTMLCode"/>
+          <w:rFonts w:ascii="Consolas" w:hAnsi="Consolas"/>
+          <w:color w:val="15141F"/>
+          <w:sz w:val="21"/>
+          <w:szCs w:val="21"/>
+          <w:shd w:val="clear" w:color="auto" w:fill="EAE9ED"/>
+        </w:rPr>
+        <w:t>overflow</w:t>
+      </w:r>
+    </w:p>
+    <w:p>
+      <w:pPr>
+        <w:pStyle w:val="li1kqbjwbwa3ze6v0bvxq9rx"/>
+        <w:shd w:val="clear" w:color="auto" w:fill="FFFFFF"/>
+        <w:rPr>
+          <w:rStyle w:val="HTMLCode"/>
+          <w:rFonts w:ascii="Segoe UI" w:hAnsi="Segoe UI" w:cs="Segoe UI"/>
+          <w:b/>
+          <w:bCs/>
+          <w:color w:val="10162F"/>
+          <w:sz w:val="28"/>
+          <w:szCs w:val="28"/>
+        </w:rPr>
+      </w:pPr>
+      <w:r>
+        <w:rPr>
+          <w:rFonts w:ascii="Segoe UI" w:hAnsi="Segoe UI" w:cs="Segoe UI"/>
+          <w:b/>
+          <w:bCs/>
+          <w:color w:val="000000"/>
+          <w:sz w:val="28"/>
+          <w:szCs w:val="28"/>
+          <w:highlight w:val="yellow"/>
+          <w:shd w:val="clear" w:color="auto" w:fill="FFFFFF"/>
+        </w:rPr>
+        <w:t>The Box Model</w:t>
+      </w:r>
+    </w:p>
+    <w:p>
+      <w:pPr>
+        <w:pStyle w:val="li1kqbjwbwa3ze6v0bvxq9rx"/>
+        <w:numPr>
+          <w:ilvl w:val="0"/>
+          <w:numId w:val="3"/>
+        </w:numPr>
+        <w:shd w:val="clear" w:color="auto" w:fill="FFFFFF"/>
+        <w:rPr>
+          <w:rFonts w:ascii="Segoe UI" w:hAnsi="Segoe UI" w:cs="Segoe UI"/>
+          <w:color w:val="10162F"/>
+          <w:sz w:val="26"/>
+          <w:szCs w:val="26"/>
+        </w:rPr>
+      </w:pPr>
+      <w:r>
+        <w:rPr>
+          <w:rStyle w:val="HTMLCode"/>
+          <w:rFonts w:ascii="Consolas" w:hAnsi="Consolas"/>
+          <w:color w:val="15141F"/>
+          <w:sz w:val="21"/>
+          <w:szCs w:val="21"/>
+          <w:shd w:val="clear" w:color="auto" w:fill="EAE9ED"/>
+        </w:rPr>
+        <w:lastRenderedPageBreak/>
+        <w:t>width</w:t>
+      </w:r>
+      <w:r>
+        <w:rPr>
+          <w:rFonts w:ascii="Segoe UI" w:hAnsi="Segoe UI" w:cs="Segoe UI"/>
+          <w:color w:val="10162F"/>
+          <w:sz w:val="26"/>
+          <w:szCs w:val="26"/>
+        </w:rPr>
+        <w:t> and </w:t>
+      </w:r>
+      <w:r>
+        <w:rPr>
+          <w:rStyle w:val="HTMLCode"/>
+          <w:rFonts w:ascii="Consolas" w:hAnsi="Consolas"/>
+          <w:color w:val="15141F"/>
+          <w:sz w:val="21"/>
+          <w:szCs w:val="21"/>
+          <w:shd w:val="clear" w:color="auto" w:fill="EAE9ED"/>
+        </w:rPr>
+        <w:t>height</w:t>
+      </w:r>
+      <w:r>
+        <w:rPr>
+          <w:rFonts w:ascii="Segoe UI" w:hAnsi="Segoe UI" w:cs="Segoe UI"/>
+          <w:color w:val="10162F"/>
+          <w:sz w:val="26"/>
+          <w:szCs w:val="26"/>
+        </w:rPr>
+        <w:t>: The width and height of the content area.</w:t>
+      </w:r>
+    </w:p>
+    <w:p>
+      <w:pPr>
+        <w:pStyle w:val="li1kqbjwbwa3ze6v0bvxq9rx"/>
+        <w:numPr>
+          <w:ilvl w:val="0"/>
+          <w:numId w:val="3"/>
+        </w:numPr>
+        <w:shd w:val="clear" w:color="auto" w:fill="FFFFFF"/>
+        <w:rPr>
+          <w:rFonts w:ascii="Segoe UI" w:hAnsi="Segoe UI" w:cs="Segoe UI"/>
+          <w:color w:val="10162F"/>
+          <w:sz w:val="26"/>
+          <w:szCs w:val="26"/>
+        </w:rPr>
+      </w:pPr>
+      <w:r>
+        <w:rPr>
+          <w:rStyle w:val="HTMLCode"/>
+          <w:rFonts w:ascii="Consolas" w:hAnsi="Consolas"/>
+          <w:color w:val="15141F"/>
+          <w:sz w:val="21"/>
+          <w:szCs w:val="21"/>
+          <w:shd w:val="clear" w:color="auto" w:fill="EAE9ED"/>
+        </w:rPr>
+        <w:t>padding</w:t>
+      </w:r>
+      <w:r>
+        <w:rPr>
+          <w:rFonts w:ascii="Segoe UI" w:hAnsi="Segoe UI" w:cs="Segoe UI"/>
+          <w:color w:val="10162F"/>
+          <w:sz w:val="26"/>
+          <w:szCs w:val="26"/>
+        </w:rPr>
+        <w:t>: The amount of space between the content area and the border.</w:t>
+      </w:r>
+    </w:p>
+    <w:p>
+      <w:pPr>
+        <w:pStyle w:val="li1kqbjwbwa3ze6v0bvxq9rx"/>
+        <w:numPr>
+          <w:ilvl w:val="0"/>
+          <w:numId w:val="3"/>
+        </w:numPr>
+        <w:shd w:val="clear" w:color="auto" w:fill="FFFFFF"/>
+        <w:rPr>
+          <w:rFonts w:ascii="Segoe UI" w:hAnsi="Segoe UI" w:cs="Segoe UI"/>
+          <w:color w:val="10162F"/>
+          <w:sz w:val="26"/>
+          <w:szCs w:val="26"/>
+        </w:rPr>
+      </w:pPr>
+      <w:r>
+        <w:rPr>
+          <w:rStyle w:val="HTMLCode"/>
+          <w:rFonts w:ascii="Consolas" w:hAnsi="Consolas"/>
+          <w:color w:val="15141F"/>
+          <w:sz w:val="21"/>
+          <w:szCs w:val="21"/>
+          <w:shd w:val="clear" w:color="auto" w:fill="EAE9ED"/>
+        </w:rPr>
+        <w:t>border</w:t>
+      </w:r>
+      <w:r>
+        <w:rPr>
+          <w:rFonts w:ascii="Segoe UI" w:hAnsi="Segoe UI" w:cs="Segoe UI"/>
+          <w:color w:val="10162F"/>
+          <w:sz w:val="26"/>
+          <w:szCs w:val="26"/>
+        </w:rPr>
+        <w:t>: The thickness and style of the border surrounding the content area and padding.</w:t>
+      </w:r>
+    </w:p>
+    <w:p>
+      <w:pPr>
+        <w:pStyle w:val="li1kqbjwbwa3ze6v0bvxq9rx"/>
+        <w:numPr>
+          <w:ilvl w:val="0"/>
+          <w:numId w:val="3"/>
+        </w:numPr>
+        <w:shd w:val="clear" w:color="auto" w:fill="FFFFFF"/>
+        <w:rPr>
+          <w:rFonts w:ascii="Segoe UI" w:hAnsi="Segoe UI" w:cs="Segoe UI"/>
+          <w:color w:val="10162F"/>
+          <w:sz w:val="26"/>
+          <w:szCs w:val="26"/>
+        </w:rPr>
+      </w:pPr>
+      <w:r>
+        <w:rPr>
+          <w:rStyle w:val="HTMLCode"/>
+          <w:rFonts w:ascii="Consolas" w:hAnsi="Consolas"/>
+          <w:color w:val="15141F"/>
+          <w:sz w:val="21"/>
+          <w:szCs w:val="21"/>
+          <w:shd w:val="clear" w:color="auto" w:fill="EAE9ED"/>
+        </w:rPr>
+        <w:t>margin</w:t>
+      </w:r>
+      <w:r>
+        <w:rPr>
+          <w:rFonts w:ascii="Segoe UI" w:hAnsi="Segoe UI" w:cs="Segoe UI"/>
+          <w:color w:val="10162F"/>
+          <w:sz w:val="26"/>
+          <w:szCs w:val="26"/>
+        </w:rPr>
+        <w:t>: The amount of space between the border and the outside edge of the element.</w:t>
+      </w:r>
+    </w:p>
+    <w:p>
+      <w:pPr>
+        <w:pStyle w:val="li1kqbjwbwa3ze6v0bvxq9rx"/>
+        <w:shd w:val="clear" w:color="auto" w:fill="FFFFFF"/>
+        <w:ind w:left="720"/>
+        <w:rPr>
+          <w:rFonts w:ascii="Segoe UI" w:hAnsi="Segoe UI" w:cs="Segoe UI"/>
+          <w:color w:val="10162F"/>
+          <w:sz w:val="26"/>
+          <w:szCs w:val="26"/>
+        </w:rPr>
+      </w:pPr>
+      <w:r>
+        <w:rPr>
+          <w:rFonts w:ascii="Segoe UI" w:hAnsi="Segoe UI" w:cs="Segoe UI"/>
+          <w:noProof/>
+          <w:color w:val="10162F"/>
+          <w:sz w:val="26"/>
+          <w:szCs w:val="26"/>
+        </w:rPr>
+        <w:drawing>
+          <wp:inline distT="0" distB="0" distL="0" distR="0" wp14:anchorId="152AD199" wp14:editId="17444A3F">
+            <wp:extent cx="5555461" cy="3375953"/>
+            <wp:effectExtent l="0" t="0" r="7620" b="0"/>
+            <wp:docPr id="1" name="Picture 1" descr="Graphical user interface&#10;&#10;Description automatically generated"/>
+            <wp:cNvGraphicFramePr>
+              <a:graphicFrameLocks xmlns:a="http://schemas.openxmlformats.org/drawingml/2006/main" noChangeAspect="1"/>
+            </wp:cNvGraphicFramePr>
+            <a:graphic xmlns:a="http://schemas.openxmlformats.org/drawingml/2006/main">
+              <a:graphicData uri="http://schemas.openxmlformats.org/drawingml/2006/picture">
+                <pic:pic xmlns:pic="http://schemas.openxmlformats.org/drawingml/2006/picture">
+                  <pic:nvPicPr>
+                    <pic:cNvPr id="1" name="Picture 1" descr="Graphical user interface&#10;&#10;Description automatically generated"/>
+                    <pic:cNvPicPr/>
+                  </pic:nvPicPr>
+                  <pic:blipFill>
+                    <a:blip r:embed="rId5">
+                      <a:extLst>
+                        <a:ext uri="{28A0092B-C50C-407E-A947-70E740481C1C}">
+                          <a14:useLocalDpi xmlns:a14="http://schemas.microsoft.com/office/drawing/2010/main" val="0"/>
+                        </a:ext>
+                      </a:extLst>
+                    </a:blip>
+                    <a:stretch>
+                      <a:fillRect/>
+                    </a:stretch>
+                  </pic:blipFill>
+                  <pic:spPr>
+                    <a:xfrm>
+                      <a:off x="0" y="0"/>
+                      <a:ext cx="5555461" cy="3375953"/>
+                    </a:xfrm>
+                    <a:prstGeom prst="rect">
+                      <a:avLst/>
+                    </a:prstGeom>
+                  </pic:spPr>
+                </pic:pic>
+              </a:graphicData>
+            </a:graphic>
+          </wp:inline>
+        </w:drawing>
+      </w:r>
+    </w:p>
+    <w:p>
+      <w:pPr>
+        <w:shd w:val="clear" w:color="auto" w:fill="FFFFFF"/>
+        <w:spacing w:after="100" w:afterAutospacing="1" w:line="240" w:lineRule="auto"/>
+        <w:rPr>
+          <w:rFonts w:ascii="Segoe UI" w:eastAsia="Times New Roman" w:hAnsi="Segoe UI" w:cs="Segoe UI"/>
+          <w:color w:val="10162F"/>
+          <w:sz w:val="24"/>
+          <w:szCs w:val="24"/>
+        </w:rPr>
+      </w:pPr>
+    </w:p>
+    <w:p>
+      <w:pPr>
+        <w:shd w:val="clear" w:color="auto" w:fill="FFFFFF"/>
+        <w:spacing w:after="100" w:afterAutospacing="1" w:line="240" w:lineRule="auto"/>
+        <w:rPr>
+          <w:rFonts w:ascii="Segoe UI" w:eastAsia="Times New Roman" w:hAnsi="Segoe UI" w:cs="Segoe UI"/>
+          <w:color w:val="10162F"/>
+          <w:sz w:val="24"/>
+          <w:szCs w:val="24"/>
+        </w:rPr>
+      </w:pPr>
+      <w:hyperlink r:id="rId6" w:history="1">
+        <w:r>
+          <w:rPr>
+            <w:rStyle w:val="Hyperlink"/>
+            <w:rFonts w:ascii="Segoe UI" w:eastAsia="Times New Roman" w:hAnsi="Segoe UI" w:cs="Segoe UI"/>
+            <w:sz w:val="24"/>
+            <w:szCs w:val="24"/>
+          </w:rPr>
+          <w:t>https://www.codecademy.com/learn/learn-css/modules/learn-css-box-model/cheatsheet</w:t>
+        </w:r>
+      </w:hyperlink>
+    </w:p>
+    <w:p>
+      <w:pPr>
+        <w:pStyle w:val="p1qg33igem5pagn4kpmirjw"/>
+        <w:shd w:val="clear" w:color="auto" w:fill="FFFFFF"/>
+        <w:spacing w:before="0" w:beforeAutospacing="0"/>
+        <w:rPr>
+          <w:rFonts w:ascii="Segoe UI" w:hAnsi="Segoe UI" w:cs="Segoe UI"/>
+          <w:color w:val="10162F"/>
+          <w:sz w:val="26"/>
+          <w:szCs w:val="26"/>
+        </w:rPr>
+      </w:pPr>
+      <w:r>
+        <w:rPr>
+          <w:rFonts w:asciiTheme="majorHAnsi" w:hAnsiTheme="majorHAnsi" w:cstheme="majorHAnsi"/>
+          <w:b/>
+          <w:bCs/>
+          <w:color w:val="10162F"/>
+          <w:sz w:val="28"/>
+          <w:szCs w:val="28"/>
+          <w:highlight w:val="yellow"/>
+        </w:rPr>
+        <w:t>The </w:t>
+      </w:r>
+      <w:r>
+        <w:rPr>
+          <w:rStyle w:val="HTMLCode"/>
+          <w:rFonts w:asciiTheme="majorHAnsi" w:hAnsiTheme="majorHAnsi" w:cstheme="majorHAnsi"/>
+          <w:b/>
+          <w:bCs/>
+          <w:color w:val="15141F"/>
+          <w:sz w:val="28"/>
+          <w:szCs w:val="28"/>
+          <w:highlight w:val="yellow"/>
+          <w:shd w:val="clear" w:color="auto" w:fill="EAE9ED"/>
+        </w:rPr>
+        <w:t>padding</w:t>
+      </w:r>
+      <w:r>
+        <w:rPr>
+          <w:rFonts w:ascii="Segoe UI" w:hAnsi="Segoe UI" w:cs="Segoe UI"/>
+          <w:color w:val="10162F"/>
+          <w:sz w:val="26"/>
+          <w:szCs w:val="26"/>
+        </w:rPr>
+        <w:t> property is often used to expand the background color and make the content look less cramped.</w:t>
+      </w:r>
+    </w:p>
+    <w:p>
+      <w:pPr>
+        <w:pStyle w:val="p1qg33igem5pagn4kpmirjw"/>
+        <w:shd w:val="clear" w:color="auto" w:fill="FFFFFF"/>
+        <w:spacing w:before="0" w:beforeAutospacing="0"/>
+        <w:rPr>
+          <w:rFonts w:ascii="Segoe UI" w:hAnsi="Segoe UI" w:cs="Segoe UI"/>
+          <w:color w:val="10162F"/>
+          <w:sz w:val="26"/>
+          <w:szCs w:val="26"/>
+        </w:rPr>
+      </w:pPr>
+      <w:r>
+        <w:rPr>
+          <w:rFonts w:ascii="Segoe UI" w:hAnsi="Segoe UI" w:cs="Segoe UI"/>
+          <w:color w:val="10162F"/>
+          <w:sz w:val="26"/>
+          <w:szCs w:val="26"/>
+        </w:rPr>
+        <w:t>If you want to be more specific about the amount of padding on each side of a box’s content, you can use the following properties:</w:t>
+      </w:r>
+    </w:p>
+    <w:p>
+      <w:pPr>
+        <w:pStyle w:val="li1kqbjwbwa3ze6v0bvxq9rx"/>
+        <w:numPr>
+          <w:ilvl w:val="0"/>
+          <w:numId w:val="5"/>
+        </w:numPr>
+        <w:shd w:val="clear" w:color="auto" w:fill="FFFFFF"/>
+        <w:rPr>
+          <w:rFonts w:ascii="Segoe UI" w:hAnsi="Segoe UI" w:cs="Segoe UI"/>
+          <w:color w:val="10162F"/>
+          <w:sz w:val="26"/>
+          <w:szCs w:val="26"/>
+        </w:rPr>
+      </w:pPr>
+      <w:r>
+        <w:rPr>
+          <w:rStyle w:val="HTMLCode"/>
+          <w:rFonts w:ascii="Consolas" w:hAnsi="Consolas"/>
+          <w:color w:val="15141F"/>
+          <w:sz w:val="21"/>
+          <w:szCs w:val="21"/>
+          <w:shd w:val="clear" w:color="auto" w:fill="EAE9ED"/>
+        </w:rPr>
+        <w:t>padding-top</w:t>
+      </w:r>
+    </w:p>
+    <w:p>
+      <w:pPr>
+        <w:pStyle w:val="li1kqbjwbwa3ze6v0bvxq9rx"/>
+        <w:numPr>
+          <w:ilvl w:val="0"/>
+          <w:numId w:val="5"/>
+        </w:numPr>
+        <w:shd w:val="clear" w:color="auto" w:fill="FFFFFF"/>
+        <w:rPr>
+          <w:rFonts w:ascii="Segoe UI" w:hAnsi="Segoe UI" w:cs="Segoe UI"/>
+          <w:color w:val="10162F"/>
+          <w:sz w:val="26"/>
+          <w:szCs w:val="26"/>
+        </w:rPr>
+      </w:pPr>
+      <w:r>
+        <w:rPr>
+          <w:rStyle w:val="HTMLCode"/>
+          <w:rFonts w:ascii="Consolas" w:hAnsi="Consolas"/>
+          <w:color w:val="15141F"/>
+          <w:sz w:val="21"/>
+          <w:szCs w:val="21"/>
+          <w:shd w:val="clear" w:color="auto" w:fill="EAE9ED"/>
+        </w:rPr>
+        <w:t>padding-right</w:t>
+      </w:r>
+    </w:p>
+    <w:p>
+      <w:pPr>
+        <w:pStyle w:val="li1kqbjwbwa3ze6v0bvxq9rx"/>
+        <w:numPr>
+          <w:ilvl w:val="0"/>
+          <w:numId w:val="5"/>
+        </w:numPr>
+        <w:shd w:val="clear" w:color="auto" w:fill="FFFFFF"/>
+        <w:rPr>
+          <w:rFonts w:ascii="Segoe UI" w:hAnsi="Segoe UI" w:cs="Segoe UI"/>
+          <w:color w:val="10162F"/>
+          <w:sz w:val="26"/>
+          <w:szCs w:val="26"/>
+        </w:rPr>
+      </w:pPr>
+      <w:r>
+        <w:rPr>
+          <w:rStyle w:val="HTMLCode"/>
+          <w:rFonts w:ascii="Consolas" w:hAnsi="Consolas"/>
+          <w:color w:val="15141F"/>
+          <w:sz w:val="21"/>
+          <w:szCs w:val="21"/>
+          <w:shd w:val="clear" w:color="auto" w:fill="EAE9ED"/>
+        </w:rPr>
+        <w:t>padding-bottom</w:t>
+      </w:r>
+    </w:p>
+    <w:p>
+      <w:pPr>
+        <w:pStyle w:val="li1kqbjwbwa3ze6v0bvxq9rx"/>
+        <w:numPr>
+          <w:ilvl w:val="0"/>
+          <w:numId w:val="5"/>
+        </w:numPr>
+        <w:shd w:val="clear" w:color="auto" w:fill="FFFFFF"/>
+        <w:rPr>
+          <w:rFonts w:ascii="Segoe UI" w:hAnsi="Segoe UI" w:cs="Segoe UI"/>
+          <w:color w:val="10162F"/>
+          <w:sz w:val="26"/>
+          <w:szCs w:val="26"/>
+        </w:rPr>
+      </w:pPr>
+      <w:r>
+        <w:rPr>
+          <w:rStyle w:val="HTMLCode"/>
+          <w:rFonts w:ascii="Consolas" w:hAnsi="Consolas"/>
+          <w:color w:val="15141F"/>
+          <w:sz w:val="21"/>
+          <w:szCs w:val="21"/>
+          <w:shd w:val="clear" w:color="auto" w:fill="EAE9ED"/>
+        </w:rPr>
+        <w:t>padding-left</w:t>
+      </w:r>
+    </w:p>
+    <w:p>
+      <w:pPr>
+        <w:shd w:val="clear" w:color="auto" w:fill="FFFFFF"/>
+        <w:spacing w:after="100" w:afterAutospacing="1" w:line="240" w:lineRule="auto"/>
+        <w:rPr>
+          <w:rFonts w:asciiTheme="majorHAnsi" w:hAnsiTheme="majorHAnsi" w:cstheme="majorHAnsi"/>
+          <w:color w:val="000000" w:themeColor="text1"/>
+          <w:sz w:val="24"/>
+          <w:szCs w:val="24"/>
+          <w:shd w:val="clear" w:color="auto" w:fill="FFFFFF"/>
+        </w:rPr>
+      </w:pPr>
+      <w:r>
+        <w:rPr>
+          <w:rFonts w:asciiTheme="majorHAnsi" w:hAnsiTheme="majorHAnsi" w:cstheme="majorHAnsi"/>
+          <w:b/>
+          <w:bCs/>
+          <w:color w:val="000000"/>
+          <w:sz w:val="28"/>
+          <w:szCs w:val="28"/>
+          <w:highlight w:val="yellow"/>
+          <w:shd w:val="clear" w:color="auto" w:fill="FFFFFF"/>
+        </w:rPr>
+        <w:lastRenderedPageBreak/>
+        <w:t xml:space="preserve">Padding </w:t>
+      </w:r>
+      <w:proofErr w:type="gramStart"/>
+      <w:r>
+        <w:rPr>
+          <w:rFonts w:asciiTheme="majorHAnsi" w:hAnsiTheme="majorHAnsi" w:cstheme="majorHAnsi"/>
+          <w:b/>
+          <w:bCs/>
+          <w:color w:val="000000"/>
+          <w:sz w:val="28"/>
+          <w:szCs w:val="28"/>
+          <w:highlight w:val="yellow"/>
+          <w:shd w:val="clear" w:color="auto" w:fill="FFFFFF"/>
+        </w:rPr>
+        <w:t>Shorthand</w:t>
+      </w:r>
+      <w:r>
+        <w:rPr>
+          <w:rFonts w:asciiTheme="majorHAnsi" w:hAnsiTheme="majorHAnsi" w:cstheme="majorHAnsi"/>
+          <w:b/>
+          <w:bCs/>
+          <w:color w:val="000000"/>
+          <w:sz w:val="28"/>
+          <w:szCs w:val="28"/>
+          <w:shd w:val="clear" w:color="auto" w:fill="FFFFFF"/>
+        </w:rPr>
+        <w:t xml:space="preserve"> :</w:t>
+      </w:r>
+      <w:proofErr w:type="gramEnd"/>
+      <w:r>
+        <w:rPr>
+          <w:rFonts w:asciiTheme="majorHAnsi" w:hAnsiTheme="majorHAnsi" w:cstheme="majorHAnsi"/>
+          <w:b/>
+          <w:bCs/>
+          <w:color w:val="000000"/>
+          <w:sz w:val="28"/>
+          <w:szCs w:val="28"/>
+          <w:shd w:val="clear" w:color="auto" w:fill="FFFFFF"/>
+        </w:rPr>
+        <w:t xml:space="preserve"> </w:t>
+      </w:r>
+      <w:r>
+        <w:rPr>
+          <w:rFonts w:asciiTheme="majorHAnsi" w:hAnsiTheme="majorHAnsi" w:cstheme="majorHAnsi"/>
+          <w:color w:val="000000" w:themeColor="text1"/>
+          <w:sz w:val="24"/>
+          <w:szCs w:val="24"/>
+          <w:shd w:val="clear" w:color="auto" w:fill="FFFFFF"/>
+        </w:rPr>
+        <w:t>modify all four padding in one line of code</w:t>
+      </w:r>
+    </w:p>
+    <w:p>
+      <w:pPr>
+        <w:shd w:val="clear" w:color="auto" w:fill="1E1E1E"/>
+        <w:spacing w:after="0" w:line="360" w:lineRule="atLeast"/>
+        <w:rPr>
+          <w:rFonts w:ascii="Consolas" w:eastAsia="Times New Roman" w:hAnsi="Consolas" w:cs="Times New Roman"/>
+          <w:color w:val="FFFFFF"/>
+          <w:sz w:val="21"/>
+          <w:szCs w:val="21"/>
+        </w:rPr>
+      </w:pPr>
+    </w:p>
+    <w:p>
+      <w:pPr>
+        <w:shd w:val="clear" w:color="auto" w:fill="1E1E1E"/>
+        <w:spacing w:after="0" w:line="360" w:lineRule="atLeast"/>
+        <w:rPr>
+          <w:rFonts w:ascii="Consolas" w:eastAsia="Times New Roman" w:hAnsi="Consolas" w:cs="Times New Roman"/>
+          <w:color w:val="FFFFFF"/>
+          <w:sz w:val="21"/>
+          <w:szCs w:val="21"/>
+        </w:rPr>
+      </w:pPr>
+      <w:r>
+        <w:rPr>
+          <w:rFonts w:ascii="Consolas" w:eastAsia="Times New Roman" w:hAnsi="Consolas" w:cs="Times New Roman"/>
+          <w:color w:val="E85D7F"/>
+          <w:sz w:val="21"/>
+          <w:szCs w:val="21"/>
+        </w:rPr>
+        <w:t>p</w:t>
+      </w:r>
+      <w:r>
+        <w:rPr>
+          <w:rFonts w:ascii="Consolas" w:eastAsia="Times New Roman" w:hAnsi="Consolas" w:cs="Times New Roman"/>
+          <w:color w:val="FF8973"/>
+          <w:sz w:val="21"/>
+          <w:szCs w:val="21"/>
+        </w:rPr>
+        <w:t> </w:t>
+      </w:r>
+      <w:r>
+        <w:rPr>
+          <w:rFonts w:ascii="Consolas" w:eastAsia="Times New Roman" w:hAnsi="Consolas" w:cs="Times New Roman"/>
+          <w:color w:val="FFFFFF"/>
+          <w:sz w:val="21"/>
+          <w:szCs w:val="21"/>
+        </w:rPr>
+        <w:t>{</w:t>
+      </w:r>
+    </w:p>
+    <w:p>
+      <w:pPr>
+        <w:shd w:val="clear" w:color="auto" w:fill="1E1E1E"/>
+        <w:spacing w:after="0" w:line="360" w:lineRule="atLeast"/>
+        <w:rPr>
+          <w:rFonts w:ascii="Consolas" w:eastAsia="Times New Roman" w:hAnsi="Consolas" w:cs="Times New Roman"/>
+          <w:color w:val="FFFFFF"/>
+          <w:sz w:val="21"/>
+          <w:szCs w:val="21"/>
+        </w:rPr>
+      </w:pPr>
+      <w:r>
+        <w:rPr>
+          <w:rFonts w:ascii="Consolas" w:eastAsia="Times New Roman" w:hAnsi="Consolas" w:cs="Times New Roman"/>
+          <w:color w:val="FF8973"/>
+          <w:sz w:val="21"/>
+          <w:szCs w:val="21"/>
+        </w:rPr>
+        <w:t>  </w:t>
+      </w:r>
+      <w:r>
+        <w:rPr>
+          <w:rFonts w:ascii="Consolas" w:eastAsia="Times New Roman" w:hAnsi="Consolas" w:cs="Times New Roman"/>
+          <w:color w:val="83FFF5"/>
+          <w:sz w:val="21"/>
+          <w:szCs w:val="21"/>
+        </w:rPr>
+        <w:t>padding</w:t>
+      </w:r>
+      <w:r>
+        <w:rPr>
+          <w:rFonts w:ascii="Consolas" w:eastAsia="Times New Roman" w:hAnsi="Consolas" w:cs="Times New Roman"/>
+          <w:color w:val="FFFFFF"/>
+          <w:sz w:val="21"/>
+          <w:szCs w:val="21"/>
+        </w:rPr>
+        <w:t>:</w:t>
+      </w:r>
+      <w:r>
+        <w:rPr>
+          <w:rFonts w:ascii="Consolas" w:eastAsia="Times New Roman" w:hAnsi="Consolas" w:cs="Times New Roman"/>
+          <w:color w:val="FF8973"/>
+          <w:sz w:val="21"/>
+          <w:szCs w:val="21"/>
+        </w:rPr>
+        <w:t> 6px 11px 4px </w:t>
+      </w:r>
+      <w:proofErr w:type="gramStart"/>
+      <w:r>
+        <w:rPr>
+          <w:rFonts w:ascii="Consolas" w:eastAsia="Times New Roman" w:hAnsi="Consolas" w:cs="Times New Roman"/>
+          <w:color w:val="FF8973"/>
+          <w:sz w:val="21"/>
+          <w:szCs w:val="21"/>
+        </w:rPr>
+        <w:t>9px</w:t>
+      </w:r>
+      <w:r>
+        <w:rPr>
+          <w:rFonts w:ascii="Consolas" w:eastAsia="Times New Roman" w:hAnsi="Consolas" w:cs="Times New Roman"/>
+          <w:color w:val="FFFFFF"/>
+          <w:sz w:val="21"/>
+          <w:szCs w:val="21"/>
+        </w:rPr>
+        <w:t>;</w:t>
+      </w:r>
+      <w:proofErr w:type="gramEnd"/>
+    </w:p>
+    <w:p>
+      <w:pPr>
+        <w:shd w:val="clear" w:color="auto" w:fill="1E1E1E"/>
+        <w:spacing w:after="0" w:line="360" w:lineRule="atLeast"/>
+        <w:rPr>
+          <w:rFonts w:ascii="Consolas" w:eastAsia="Times New Roman" w:hAnsi="Consolas" w:cs="Times New Roman"/>
+          <w:color w:val="FFFFFF"/>
+          <w:sz w:val="21"/>
+          <w:szCs w:val="21"/>
+        </w:rPr>
+      </w:pPr>
+      <w:r>
+        <w:rPr>
+          <w:rFonts w:ascii="Consolas" w:eastAsia="Times New Roman" w:hAnsi="Consolas" w:cs="Times New Roman"/>
+          <w:color w:val="FF8973"/>
+          <w:sz w:val="21"/>
+          <w:szCs w:val="21"/>
+        </w:rPr>
+        <w:t>  </w:t>
+      </w:r>
+      <w:r>
+        <w:rPr>
+          <w:rFonts w:ascii="Consolas" w:eastAsia="Times New Roman" w:hAnsi="Consolas" w:cs="Times New Roman"/>
+          <w:color w:val="939598"/>
+          <w:sz w:val="21"/>
+          <w:szCs w:val="21"/>
+        </w:rPr>
+        <w:t>// 1.top</w:t>
+      </w:r>
+    </w:p>
+    <w:p>
+      <w:pPr>
+        <w:shd w:val="clear" w:color="auto" w:fill="1E1E1E"/>
+        <w:spacing w:after="0" w:line="360" w:lineRule="atLeast"/>
+        <w:rPr>
+          <w:rFonts w:ascii="Consolas" w:eastAsia="Times New Roman" w:hAnsi="Consolas" w:cs="Times New Roman"/>
+          <w:color w:val="FFFFFF"/>
+          <w:sz w:val="21"/>
+          <w:szCs w:val="21"/>
+        </w:rPr>
+      </w:pPr>
+      <w:r>
+        <w:rPr>
+          <w:rFonts w:ascii="Consolas" w:eastAsia="Times New Roman" w:hAnsi="Consolas" w:cs="Times New Roman"/>
+          <w:color w:val="FF8973"/>
+          <w:sz w:val="21"/>
+          <w:szCs w:val="21"/>
+        </w:rPr>
+        <w:t>  </w:t>
+      </w:r>
+      <w:r>
+        <w:rPr>
+          <w:rFonts w:ascii="Consolas" w:eastAsia="Times New Roman" w:hAnsi="Consolas" w:cs="Times New Roman"/>
+          <w:color w:val="939598"/>
+          <w:sz w:val="21"/>
+          <w:szCs w:val="21"/>
+        </w:rPr>
+        <w:t>// </w:t>
+      </w:r>
+      <w:proofErr w:type="gramStart"/>
+      <w:r>
+        <w:rPr>
+          <w:rFonts w:ascii="Consolas" w:eastAsia="Times New Roman" w:hAnsi="Consolas" w:cs="Times New Roman"/>
+          <w:color w:val="939598"/>
+          <w:sz w:val="21"/>
+          <w:szCs w:val="21"/>
+        </w:rPr>
+        <w:t>2.right</w:t>
+      </w:r>
+      <w:proofErr w:type="gramEnd"/>
+    </w:p>
+    <w:p>
+      <w:pPr>
+        <w:shd w:val="clear" w:color="auto" w:fill="1E1E1E"/>
+        <w:spacing w:after="0" w:line="360" w:lineRule="atLeast"/>
+        <w:rPr>
+          <w:rFonts w:ascii="Consolas" w:eastAsia="Times New Roman" w:hAnsi="Consolas" w:cs="Times New Roman"/>
+          <w:color w:val="FFFFFF"/>
+          <w:sz w:val="21"/>
+          <w:szCs w:val="21"/>
+        </w:rPr>
+      </w:pPr>
+      <w:r>
+        <w:rPr>
+          <w:rFonts w:ascii="Consolas" w:eastAsia="Times New Roman" w:hAnsi="Consolas" w:cs="Times New Roman"/>
+          <w:color w:val="FF8973"/>
+          <w:sz w:val="21"/>
+          <w:szCs w:val="21"/>
+        </w:rPr>
+        <w:t>  </w:t>
+      </w:r>
+      <w:r>
+        <w:rPr>
+          <w:rFonts w:ascii="Consolas" w:eastAsia="Times New Roman" w:hAnsi="Consolas" w:cs="Times New Roman"/>
+          <w:color w:val="939598"/>
+          <w:sz w:val="21"/>
+          <w:szCs w:val="21"/>
+        </w:rPr>
+        <w:t>// </w:t>
+      </w:r>
+      <w:proofErr w:type="gramStart"/>
+      <w:r>
+        <w:rPr>
+          <w:rFonts w:ascii="Consolas" w:eastAsia="Times New Roman" w:hAnsi="Consolas" w:cs="Times New Roman"/>
+          <w:color w:val="939598"/>
+          <w:sz w:val="21"/>
+          <w:szCs w:val="21"/>
+        </w:rPr>
+        <w:t>3.bottom</w:t>
+      </w:r>
+      <w:proofErr w:type="gramEnd"/>
+    </w:p>
+    <w:p>
+      <w:pPr>
+        <w:shd w:val="clear" w:color="auto" w:fill="1E1E1E"/>
+        <w:spacing w:after="0" w:line="360" w:lineRule="atLeast"/>
+        <w:rPr>
+          <w:rFonts w:ascii="Consolas" w:eastAsia="Times New Roman" w:hAnsi="Consolas" w:cs="Times New Roman"/>
+          <w:color w:val="FFFFFF"/>
+          <w:sz w:val="21"/>
+          <w:szCs w:val="21"/>
+        </w:rPr>
+      </w:pPr>
+      <w:r>
+        <w:rPr>
+          <w:rFonts w:ascii="Consolas" w:eastAsia="Times New Roman" w:hAnsi="Consolas" w:cs="Times New Roman"/>
+          <w:color w:val="FF8973"/>
+          <w:sz w:val="21"/>
+          <w:szCs w:val="21"/>
+        </w:rPr>
+        <w:t>  </w:t>
+      </w:r>
+      <w:r>
+        <w:rPr>
+          <w:rFonts w:ascii="Consolas" w:eastAsia="Times New Roman" w:hAnsi="Consolas" w:cs="Times New Roman"/>
+          <w:color w:val="939598"/>
+          <w:sz w:val="21"/>
+          <w:szCs w:val="21"/>
+        </w:rPr>
+        <w:t>// </w:t>
+      </w:r>
+      <w:proofErr w:type="gramStart"/>
+      <w:r>
+        <w:rPr>
+          <w:rFonts w:ascii="Consolas" w:eastAsia="Times New Roman" w:hAnsi="Consolas" w:cs="Times New Roman"/>
+          <w:color w:val="939598"/>
+          <w:sz w:val="21"/>
+          <w:szCs w:val="21"/>
+        </w:rPr>
+        <w:t>4.left</w:t>
+      </w:r>
+      <w:proofErr w:type="gramEnd"/>
+    </w:p>
+    <w:p>
+      <w:pPr>
+        <w:shd w:val="clear" w:color="auto" w:fill="1E1E1E"/>
+        <w:spacing w:after="0" w:line="360" w:lineRule="atLeast"/>
+        <w:rPr>
+          <w:rFonts w:ascii="Consolas" w:eastAsia="Times New Roman" w:hAnsi="Consolas" w:cs="Times New Roman"/>
+          <w:color w:val="FFFFFF"/>
+          <w:sz w:val="21"/>
+          <w:szCs w:val="21"/>
+        </w:rPr>
+      </w:pPr>
+      <w:r>
+        <w:rPr>
+          <w:rFonts w:ascii="Consolas" w:eastAsia="Times New Roman" w:hAnsi="Consolas" w:cs="Times New Roman"/>
+          <w:color w:val="FFFFFF"/>
+          <w:sz w:val="21"/>
+          <w:szCs w:val="21"/>
+        </w:rPr>
+        <w:t>}</w:t>
+      </w:r>
+    </w:p>
+    <w:p>
+      <w:pPr>
+        <w:shd w:val="clear" w:color="auto" w:fill="FFFFFF"/>
+        <w:spacing w:after="100" w:afterAutospacing="1" w:line="240" w:lineRule="auto"/>
+        <w:rPr>
+          <w:rFonts w:asciiTheme="majorHAnsi" w:eastAsia="Times New Roman" w:hAnsiTheme="majorHAnsi" w:cstheme="majorHAnsi"/>
+          <w:color w:val="000000" w:themeColor="text1"/>
+          <w:sz w:val="24"/>
+          <w:szCs w:val="24"/>
+        </w:rPr>
+      </w:pPr>
+    </w:p>
+    <w:p>
+      <w:pPr>
+        <w:shd w:val="clear" w:color="auto" w:fill="FFFFFF"/>
+        <w:spacing w:after="100" w:afterAutospacing="1" w:line="240" w:lineRule="auto"/>
+        <w:rPr>
+          <w:rFonts w:ascii="Segoe UI" w:hAnsi="Segoe UI" w:cs="Segoe UI"/>
+          <w:color w:val="10162F"/>
+          <w:sz w:val="26"/>
+          <w:szCs w:val="26"/>
+          <w:shd w:val="clear" w:color="auto" w:fill="FFFFFF"/>
+        </w:rPr>
+      </w:pPr>
+      <w:r>
+        <w:rPr>
+          <w:rFonts w:ascii="Segoe UI" w:hAnsi="Segoe UI" w:cs="Segoe UI"/>
+          <w:b/>
+          <w:bCs/>
+          <w:color w:val="10162F"/>
+          <w:sz w:val="28"/>
+          <w:szCs w:val="28"/>
+          <w:highlight w:val="yellow"/>
+          <w:shd w:val="clear" w:color="auto" w:fill="FFFFFF"/>
+        </w:rPr>
+        <w:t>Margin</w:t>
+      </w:r>
+      <w:r>
+        <w:rPr>
+          <w:rFonts w:ascii="Segoe UI" w:hAnsi="Segoe UI" w:cs="Segoe UI"/>
+          <w:color w:val="10162F"/>
+          <w:sz w:val="26"/>
+          <w:szCs w:val="26"/>
+          <w:shd w:val="clear" w:color="auto" w:fill="FFFFFF"/>
+        </w:rPr>
+        <w:t xml:space="preserve"> refers to the space directly outside of the box. The </w:t>
+      </w:r>
+      <w:r>
+        <w:rPr>
+          <w:rStyle w:val="HTMLCode"/>
+          <w:rFonts w:ascii="Consolas" w:eastAsiaTheme="minorHAnsi" w:hAnsi="Consolas"/>
+          <w:color w:val="15141F"/>
+          <w:sz w:val="19"/>
+          <w:szCs w:val="19"/>
+          <w:shd w:val="clear" w:color="auto" w:fill="EAE9ED"/>
+        </w:rPr>
+        <w:t>margin</w:t>
+      </w:r>
+      <w:r>
+        <w:rPr>
+          <w:rFonts w:ascii="Segoe UI" w:hAnsi="Segoe UI" w:cs="Segoe UI"/>
+          <w:color w:val="10162F"/>
+          <w:sz w:val="26"/>
+          <w:szCs w:val="26"/>
+          <w:shd w:val="clear" w:color="auto" w:fill="FFFFFF"/>
+        </w:rPr>
+        <w:t> property is used to specify the size of this space.</w:t>
+      </w:r>
+    </w:p>
+    <w:p>
+      <w:pPr>
+        <w:pStyle w:val="li1kqbjwbwa3ze6v0bvxq9rx"/>
+        <w:numPr>
+          <w:ilvl w:val="0"/>
+          <w:numId w:val="6"/>
+        </w:numPr>
+        <w:shd w:val="clear" w:color="auto" w:fill="FFFFFF"/>
+        <w:rPr>
+          <w:rFonts w:ascii="Segoe UI" w:hAnsi="Segoe UI" w:cs="Segoe UI"/>
+          <w:color w:val="10162F"/>
+          <w:sz w:val="26"/>
+          <w:szCs w:val="26"/>
+        </w:rPr>
+      </w:pPr>
+      <w:r>
+        <w:rPr>
+          <w:rStyle w:val="HTMLCode"/>
+          <w:rFonts w:ascii="Consolas" w:hAnsi="Consolas"/>
+          <w:color w:val="15141F"/>
+          <w:sz w:val="21"/>
+          <w:szCs w:val="21"/>
+          <w:shd w:val="clear" w:color="auto" w:fill="EAE9ED"/>
+        </w:rPr>
+        <w:t>margin-top</w:t>
+      </w:r>
+    </w:p>
+    <w:p>
+      <w:pPr>
+        <w:pStyle w:val="li1kqbjwbwa3ze6v0bvxq9rx"/>
+        <w:numPr>
+          <w:ilvl w:val="0"/>
+          <w:numId w:val="6"/>
+        </w:numPr>
+        <w:shd w:val="clear" w:color="auto" w:fill="FFFFFF"/>
+        <w:rPr>
+          <w:rFonts w:ascii="Segoe UI" w:hAnsi="Segoe UI" w:cs="Segoe UI"/>
+          <w:color w:val="10162F"/>
+          <w:sz w:val="26"/>
+          <w:szCs w:val="26"/>
+        </w:rPr>
+      </w:pPr>
+      <w:r>
+        <w:rPr>
+          <w:rStyle w:val="HTMLCode"/>
+          <w:rFonts w:ascii="Consolas" w:hAnsi="Consolas"/>
+          <w:color w:val="15141F"/>
+          <w:sz w:val="21"/>
+          <w:szCs w:val="21"/>
+          <w:shd w:val="clear" w:color="auto" w:fill="EAE9ED"/>
+        </w:rPr>
+        <w:t>margin-right</w:t>
+      </w:r>
+    </w:p>
+    <w:p>
+      <w:pPr>
+        <w:pStyle w:val="li1kqbjwbwa3ze6v0bvxq9rx"/>
+        <w:numPr>
+          <w:ilvl w:val="0"/>
+          <w:numId w:val="6"/>
+        </w:numPr>
+        <w:shd w:val="clear" w:color="auto" w:fill="FFFFFF"/>
+        <w:rPr>
+          <w:rFonts w:ascii="Segoe UI" w:hAnsi="Segoe UI" w:cs="Segoe UI"/>
+          <w:color w:val="10162F"/>
+          <w:sz w:val="26"/>
+          <w:szCs w:val="26"/>
+        </w:rPr>
+      </w:pPr>
+      <w:r>
+        <w:rPr>
+          <w:rStyle w:val="HTMLCode"/>
+          <w:rFonts w:ascii="Consolas" w:hAnsi="Consolas"/>
+          <w:color w:val="15141F"/>
+          <w:sz w:val="21"/>
+          <w:szCs w:val="21"/>
+          <w:shd w:val="clear" w:color="auto" w:fill="EAE9ED"/>
+        </w:rPr>
+        <w:t>margin-bottom</w:t>
+      </w:r>
+    </w:p>
+    <w:p>
+      <w:pPr>
+        <w:pStyle w:val="li1kqbjwbwa3ze6v0bvxq9rx"/>
+        <w:numPr>
+          <w:ilvl w:val="0"/>
+          <w:numId w:val="6"/>
+        </w:numPr>
+        <w:shd w:val="clear" w:color="auto" w:fill="FFFFFF"/>
+        <w:rPr>
+          <w:rFonts w:ascii="Segoe UI" w:hAnsi="Segoe UI" w:cs="Segoe UI"/>
+          <w:color w:val="10162F"/>
+          <w:sz w:val="26"/>
+          <w:szCs w:val="26"/>
+        </w:rPr>
+      </w:pPr>
+      <w:r>
+        <w:rPr>
+          <w:rStyle w:val="HTMLCode"/>
+          <w:rFonts w:ascii="Consolas" w:hAnsi="Consolas"/>
+          <w:color w:val="15141F"/>
+          <w:sz w:val="21"/>
+          <w:szCs w:val="21"/>
+          <w:shd w:val="clear" w:color="auto" w:fill="EAE9ED"/>
+        </w:rPr>
+        <w:t>margin-left</w:t>
+      </w:r>
+    </w:p>
+    <w:p>
+      <w:pPr>
+        <w:shd w:val="clear" w:color="auto" w:fill="FFFFFF"/>
+        <w:spacing w:after="100" w:afterAutospacing="1" w:line="240" w:lineRule="auto"/>
+        <w:rPr>
+          <w:rFonts w:asciiTheme="majorHAnsi" w:hAnsiTheme="majorHAnsi" w:cstheme="majorHAnsi"/>
+          <w:color w:val="000000" w:themeColor="text1"/>
+          <w:sz w:val="24"/>
+          <w:szCs w:val="24"/>
+          <w:shd w:val="clear" w:color="auto" w:fill="FFFFFF"/>
+        </w:rPr>
+      </w:pPr>
+      <w:r>
+        <w:rPr>
+          <w:rFonts w:asciiTheme="majorHAnsi" w:hAnsiTheme="majorHAnsi" w:cstheme="majorHAnsi"/>
+          <w:b/>
+          <w:bCs/>
+          <w:color w:val="000000"/>
+          <w:sz w:val="28"/>
+          <w:szCs w:val="28"/>
+          <w:highlight w:val="yellow"/>
+          <w:shd w:val="clear" w:color="auto" w:fill="FFFFFF"/>
+        </w:rPr>
+        <w:t xml:space="preserve">Margin </w:t>
+      </w:r>
+      <w:proofErr w:type="gramStart"/>
+      <w:r>
+        <w:rPr>
+          <w:rFonts w:asciiTheme="majorHAnsi" w:hAnsiTheme="majorHAnsi" w:cstheme="majorHAnsi"/>
+          <w:b/>
+          <w:bCs/>
+          <w:color w:val="000000"/>
+          <w:sz w:val="28"/>
+          <w:szCs w:val="28"/>
+          <w:highlight w:val="yellow"/>
+          <w:shd w:val="clear" w:color="auto" w:fill="FFFFFF"/>
+        </w:rPr>
+        <w:t>Shorthand</w:t>
+      </w:r>
+      <w:r>
+        <w:rPr>
+          <w:rFonts w:asciiTheme="majorHAnsi" w:hAnsiTheme="majorHAnsi" w:cstheme="majorHAnsi"/>
+          <w:b/>
+          <w:bCs/>
+          <w:color w:val="000000"/>
+          <w:sz w:val="28"/>
+          <w:szCs w:val="28"/>
+          <w:shd w:val="clear" w:color="auto" w:fill="FFFFFF"/>
+        </w:rPr>
+        <w:t xml:space="preserve"> :</w:t>
+      </w:r>
+      <w:proofErr w:type="gramEnd"/>
+      <w:r>
+        <w:rPr>
+          <w:rFonts w:asciiTheme="majorHAnsi" w:hAnsiTheme="majorHAnsi" w:cstheme="majorHAnsi"/>
+          <w:b/>
+          <w:bCs/>
+          <w:color w:val="000000"/>
+          <w:sz w:val="28"/>
+          <w:szCs w:val="28"/>
+          <w:shd w:val="clear" w:color="auto" w:fill="FFFFFF"/>
+        </w:rPr>
+        <w:t xml:space="preserve"> </w:t>
+      </w:r>
+      <w:r>
+        <w:rPr>
+          <w:rFonts w:asciiTheme="majorHAnsi" w:hAnsiTheme="majorHAnsi" w:cstheme="majorHAnsi"/>
+          <w:color w:val="000000" w:themeColor="text1"/>
+          <w:sz w:val="24"/>
+          <w:szCs w:val="24"/>
+          <w:shd w:val="clear" w:color="auto" w:fill="FFFFFF"/>
+        </w:rPr>
+        <w:t>modify all four padding in one line of code</w:t>
+      </w:r>
+    </w:p>
+    <w:p>
+      <w:pPr>
+        <w:shd w:val="clear" w:color="auto" w:fill="1E1E1E"/>
+        <w:spacing w:after="0" w:line="360" w:lineRule="atLeast"/>
+        <w:rPr>
+          <w:rFonts w:ascii="Consolas" w:eastAsia="Times New Roman" w:hAnsi="Consolas" w:cs="Times New Roman"/>
+          <w:color w:val="FFFFFF"/>
+          <w:sz w:val="21"/>
+          <w:szCs w:val="21"/>
+        </w:rPr>
+      </w:pPr>
+      <w:r>
+        <w:rPr>
+          <w:rFonts w:ascii="Consolas" w:eastAsia="Times New Roman" w:hAnsi="Consolas" w:cs="Times New Roman"/>
+          <w:color w:val="E85D7F"/>
+          <w:sz w:val="21"/>
+          <w:szCs w:val="21"/>
+        </w:rPr>
+        <w:t>p</w:t>
+      </w:r>
+      <w:r>
+        <w:rPr>
+          <w:rFonts w:ascii="Consolas" w:eastAsia="Times New Roman" w:hAnsi="Consolas" w:cs="Times New Roman"/>
+          <w:color w:val="FF8973"/>
+          <w:sz w:val="21"/>
+          <w:szCs w:val="21"/>
+        </w:rPr>
+        <w:t> </w:t>
+      </w:r>
+      <w:r>
+        <w:rPr>
+          <w:rFonts w:ascii="Consolas" w:eastAsia="Times New Roman" w:hAnsi="Consolas" w:cs="Times New Roman"/>
+          <w:color w:val="FFFFFF"/>
+          <w:sz w:val="21"/>
+          <w:szCs w:val="21"/>
+        </w:rPr>
+        <w:t>{</w:t>
+      </w:r>
+    </w:p>
+    <w:p>
+      <w:pPr>
+        <w:shd w:val="clear" w:color="auto" w:fill="1E1E1E"/>
+        <w:spacing w:after="0" w:line="360" w:lineRule="atLeast"/>
+        <w:rPr>
+          <w:rFonts w:ascii="Consolas" w:eastAsia="Times New Roman" w:hAnsi="Consolas" w:cs="Times New Roman"/>
+          <w:color w:val="FFFFFF"/>
+          <w:sz w:val="21"/>
+          <w:szCs w:val="21"/>
+        </w:rPr>
+      </w:pPr>
+      <w:r>
+        <w:rPr>
+          <w:rFonts w:ascii="Consolas" w:eastAsia="Times New Roman" w:hAnsi="Consolas" w:cs="Times New Roman"/>
+          <w:color w:val="FF8973"/>
+          <w:sz w:val="21"/>
+          <w:szCs w:val="21"/>
+        </w:rPr>
+        <w:t>  </w:t>
+      </w:r>
+      <w:r>
+        <w:rPr>
+          <w:rFonts w:ascii="Consolas" w:eastAsia="Times New Roman" w:hAnsi="Consolas" w:cs="Times New Roman"/>
+          <w:color w:val="83FFF5"/>
+          <w:sz w:val="21"/>
+          <w:szCs w:val="21"/>
+        </w:rPr>
+        <w:t>margin</w:t>
+      </w:r>
+      <w:r>
+        <w:rPr>
+          <w:rFonts w:ascii="Consolas" w:eastAsia="Times New Roman" w:hAnsi="Consolas" w:cs="Times New Roman"/>
+          <w:color w:val="FFFFFF"/>
+          <w:sz w:val="21"/>
+          <w:szCs w:val="21"/>
+        </w:rPr>
+        <w:t>:</w:t>
+      </w:r>
+      <w:r>
+        <w:rPr>
+          <w:rFonts w:ascii="Consolas" w:eastAsia="Times New Roman" w:hAnsi="Consolas" w:cs="Times New Roman"/>
+          <w:color w:val="FF8973"/>
+          <w:sz w:val="21"/>
+          <w:szCs w:val="21"/>
+        </w:rPr>
+        <w:t> 6px 10px 5px </w:t>
+      </w:r>
+      <w:proofErr w:type="gramStart"/>
+      <w:r>
+        <w:rPr>
+          <w:rFonts w:ascii="Consolas" w:eastAsia="Times New Roman" w:hAnsi="Consolas" w:cs="Times New Roman"/>
+          <w:color w:val="FF8973"/>
+          <w:sz w:val="21"/>
+          <w:szCs w:val="21"/>
+        </w:rPr>
+        <w:t>12px</w:t>
+      </w:r>
+      <w:r>
+        <w:rPr>
+          <w:rFonts w:ascii="Consolas" w:eastAsia="Times New Roman" w:hAnsi="Consolas" w:cs="Times New Roman"/>
+          <w:color w:val="FFFFFF"/>
+          <w:sz w:val="21"/>
+          <w:szCs w:val="21"/>
+        </w:rPr>
+        <w:t>;</w:t>
+      </w:r>
+      <w:proofErr w:type="gramEnd"/>
+    </w:p>
+    <w:p>
+      <w:pPr>
+        <w:shd w:val="clear" w:color="auto" w:fill="1E1E1E"/>
+        <w:spacing w:after="0" w:line="360" w:lineRule="atLeast"/>
+        <w:rPr>
+          <w:rFonts w:ascii="Consolas" w:eastAsia="Times New Roman" w:hAnsi="Consolas" w:cs="Times New Roman"/>
+          <w:color w:val="FFFFFF"/>
+          <w:sz w:val="21"/>
+          <w:szCs w:val="21"/>
+        </w:rPr>
+      </w:pPr>
+      <w:r>
+        <w:rPr>
+          <w:rFonts w:ascii="Consolas" w:eastAsia="Times New Roman" w:hAnsi="Consolas" w:cs="Times New Roman"/>
+          <w:color w:val="FF8973"/>
+          <w:sz w:val="21"/>
+          <w:szCs w:val="21"/>
+        </w:rPr>
+        <w:t>  </w:t>
+      </w:r>
+      <w:r>
+        <w:rPr>
+          <w:rFonts w:ascii="Consolas" w:eastAsia="Times New Roman" w:hAnsi="Consolas" w:cs="Times New Roman"/>
+          <w:color w:val="939598"/>
+          <w:sz w:val="21"/>
+          <w:szCs w:val="21"/>
+        </w:rPr>
+        <w:t>// 1.top</w:t>
+      </w:r>
+    </w:p>
+    <w:p>
+      <w:pPr>
+        <w:shd w:val="clear" w:color="auto" w:fill="1E1E1E"/>
+        <w:spacing w:after="0" w:line="360" w:lineRule="atLeast"/>
+        <w:rPr>
+          <w:rFonts w:ascii="Consolas" w:eastAsia="Times New Roman" w:hAnsi="Consolas" w:cs="Times New Roman"/>
+          <w:color w:val="FFFFFF"/>
+          <w:sz w:val="21"/>
+          <w:szCs w:val="21"/>
+        </w:rPr>
+      </w:pPr>
+      <w:r>
+        <w:rPr>
+          <w:rFonts w:ascii="Consolas" w:eastAsia="Times New Roman" w:hAnsi="Consolas" w:cs="Times New Roman"/>
+          <w:color w:val="FF8973"/>
+          <w:sz w:val="21"/>
+          <w:szCs w:val="21"/>
+        </w:rPr>
+        <w:t>  </w:t>
+      </w:r>
+      <w:r>
+        <w:rPr>
+          <w:rFonts w:ascii="Consolas" w:eastAsia="Times New Roman" w:hAnsi="Consolas" w:cs="Times New Roman"/>
+          <w:color w:val="939598"/>
+          <w:sz w:val="21"/>
+          <w:szCs w:val="21"/>
+        </w:rPr>
+        <w:t>// </w:t>
+      </w:r>
+      <w:proofErr w:type="gramStart"/>
+      <w:r>
+        <w:rPr>
+          <w:rFonts w:ascii="Consolas" w:eastAsia="Times New Roman" w:hAnsi="Consolas" w:cs="Times New Roman"/>
+          <w:color w:val="939598"/>
+          <w:sz w:val="21"/>
+          <w:szCs w:val="21"/>
+        </w:rPr>
+        <w:t>2.right</w:t>
+      </w:r>
+      <w:proofErr w:type="gramEnd"/>
+    </w:p>
+    <w:p>
+      <w:pPr>
+        <w:shd w:val="clear" w:color="auto" w:fill="1E1E1E"/>
+        <w:spacing w:after="0" w:line="360" w:lineRule="atLeast"/>
+        <w:rPr>
+          <w:rFonts w:ascii="Consolas" w:eastAsia="Times New Roman" w:hAnsi="Consolas" w:cs="Times New Roman"/>
+          <w:color w:val="FFFFFF"/>
+          <w:sz w:val="21"/>
+          <w:szCs w:val="21"/>
+        </w:rPr>
+      </w:pPr>
+      <w:r>
+        <w:rPr>
+          <w:rFonts w:ascii="Consolas" w:eastAsia="Times New Roman" w:hAnsi="Consolas" w:cs="Times New Roman"/>
+          <w:color w:val="FF8973"/>
+          <w:sz w:val="21"/>
+          <w:szCs w:val="21"/>
+        </w:rPr>
+        <w:t>  </w:t>
+      </w:r>
+      <w:r>
+        <w:rPr>
+          <w:rFonts w:ascii="Consolas" w:eastAsia="Times New Roman" w:hAnsi="Consolas" w:cs="Times New Roman"/>
+          <w:color w:val="939598"/>
+          <w:sz w:val="21"/>
+          <w:szCs w:val="21"/>
+        </w:rPr>
+        <w:t>// </w:t>
+      </w:r>
+      <w:proofErr w:type="gramStart"/>
+      <w:r>
+        <w:rPr>
+          <w:rFonts w:ascii="Consolas" w:eastAsia="Times New Roman" w:hAnsi="Consolas" w:cs="Times New Roman"/>
+          <w:color w:val="939598"/>
+          <w:sz w:val="21"/>
+          <w:szCs w:val="21"/>
+        </w:rPr>
+        <w:t>3.bottom</w:t>
+      </w:r>
+      <w:proofErr w:type="gramEnd"/>
+    </w:p>
+    <w:p>
+      <w:pPr>
+        <w:shd w:val="clear" w:color="auto" w:fill="1E1E1E"/>
+        <w:spacing w:after="0" w:line="360" w:lineRule="atLeast"/>
+        <w:rPr>
+          <w:rFonts w:ascii="Consolas" w:eastAsia="Times New Roman" w:hAnsi="Consolas" w:cs="Times New Roman"/>
+          <w:color w:val="FFFFFF"/>
+          <w:sz w:val="21"/>
+          <w:szCs w:val="21"/>
+        </w:rPr>
+      </w:pPr>
+      <w:r>
+        <w:rPr>
+          <w:rFonts w:ascii="Consolas" w:eastAsia="Times New Roman" w:hAnsi="Consolas" w:cs="Times New Roman"/>
+          <w:color w:val="FF8973"/>
+          <w:sz w:val="21"/>
+          <w:szCs w:val="21"/>
+        </w:rPr>
+        <w:t>  </w:t>
+      </w:r>
+      <w:r>
+        <w:rPr>
+          <w:rFonts w:ascii="Consolas" w:eastAsia="Times New Roman" w:hAnsi="Consolas" w:cs="Times New Roman"/>
+          <w:color w:val="939598"/>
+          <w:sz w:val="21"/>
+          <w:szCs w:val="21"/>
+        </w:rPr>
+        <w:t>// </w:t>
+      </w:r>
+      <w:proofErr w:type="gramStart"/>
+      <w:r>
+        <w:rPr>
+          <w:rFonts w:ascii="Consolas" w:eastAsia="Times New Roman" w:hAnsi="Consolas" w:cs="Times New Roman"/>
+          <w:color w:val="939598"/>
+          <w:sz w:val="21"/>
+          <w:szCs w:val="21"/>
+        </w:rPr>
+        <w:t>4.left</w:t>
+      </w:r>
+      <w:proofErr w:type="gramEnd"/>
+    </w:p>
+    <w:p>
+      <w:pPr>
+        <w:shd w:val="clear" w:color="auto" w:fill="1E1E1E"/>
+        <w:spacing w:after="0" w:line="360" w:lineRule="atLeast"/>
+        <w:rPr>
+          <w:rFonts w:ascii="Consolas" w:eastAsia="Times New Roman" w:hAnsi="Consolas" w:cs="Times New Roman"/>
+          <w:color w:val="FFFFFF"/>
+          <w:sz w:val="21"/>
+          <w:szCs w:val="21"/>
+        </w:rPr>
+      </w:pPr>
+      <w:r>
+        <w:rPr>
+          <w:rFonts w:ascii="Consolas" w:eastAsia="Times New Roman" w:hAnsi="Consolas" w:cs="Times New Roman"/>
+          <w:color w:val="FFFFFF"/>
+          <w:sz w:val="21"/>
+          <w:szCs w:val="21"/>
+        </w:rPr>
+        <w:t>}</w:t>
+      </w:r>
+    </w:p>
+    <w:p>
+      <w:pPr>
+        <w:shd w:val="clear" w:color="auto" w:fill="FFFFFF"/>
+        <w:spacing w:after="100" w:afterAutospacing="1" w:line="240" w:lineRule="auto"/>
+        <w:rPr>
+          <w:rFonts w:asciiTheme="majorHAnsi" w:hAnsiTheme="majorHAnsi" w:cstheme="majorHAnsi"/>
+          <w:b/>
+          <w:bCs/>
+          <w:color w:val="000000"/>
+          <w:sz w:val="28"/>
+          <w:szCs w:val="28"/>
+          <w:shd w:val="clear" w:color="auto" w:fill="FFFFFF"/>
+        </w:rPr>
+      </w:pPr>
+    </w:p>
+    <w:p>
+      <w:pPr>
+        <w:shd w:val="clear" w:color="auto" w:fill="FFFFFF"/>
+        <w:spacing w:after="0" w:line="240" w:lineRule="auto"/>
+        <w:rPr>
+          <w:rFonts w:ascii="Segoe UI" w:eastAsia="Times New Roman" w:hAnsi="Segoe UI" w:cs="Segoe UI"/>
+          <w:b/>
+          <w:bCs/>
+          <w:color w:val="000000"/>
+          <w:sz w:val="24"/>
+          <w:szCs w:val="24"/>
+        </w:rPr>
+      </w:pPr>
+      <w:r>
+        <w:rPr>
+          <w:rFonts w:ascii="Segoe UI" w:eastAsia="Times New Roman" w:hAnsi="Segoe UI" w:cs="Segoe UI"/>
+          <w:b/>
+          <w:bCs/>
+          <w:color w:val="000000"/>
+          <w:sz w:val="24"/>
+          <w:szCs w:val="24"/>
+          <w:highlight w:val="yellow"/>
+        </w:rPr>
+        <w:t>Auto</w:t>
+      </w:r>
+    </w:p>
+    <w:p>
+      <w:pPr>
+        <w:shd w:val="clear" w:color="auto" w:fill="FFFFFF"/>
+        <w:spacing w:after="100" w:afterAutospacing="1" w:line="240" w:lineRule="auto"/>
+        <w:rPr>
+          <w:rFonts w:ascii="Segoe UI" w:eastAsia="Times New Roman" w:hAnsi="Segoe UI" w:cs="Segoe UI"/>
+          <w:color w:val="10162F"/>
+          <w:sz w:val="24"/>
+          <w:szCs w:val="24"/>
+        </w:rPr>
+      </w:pPr>
+      <w:r>
+        <w:rPr>
+          <w:rFonts w:ascii="Segoe UI" w:eastAsia="Times New Roman" w:hAnsi="Segoe UI" w:cs="Segoe UI"/>
+          <w:color w:val="10162F"/>
+          <w:sz w:val="24"/>
+          <w:szCs w:val="24"/>
+        </w:rPr>
+        <w:t>The </w:t>
+      </w:r>
+      <w:r>
+        <w:rPr>
+          <w:rFonts w:ascii="Consolas" w:eastAsia="Times New Roman" w:hAnsi="Consolas" w:cs="Courier New"/>
+          <w:color w:val="15141F"/>
+          <w:sz w:val="19"/>
+          <w:szCs w:val="19"/>
+          <w:shd w:val="clear" w:color="auto" w:fill="EAE9ED"/>
+        </w:rPr>
+        <w:t>margin</w:t>
+      </w:r>
+      <w:r>
+        <w:rPr>
+          <w:rFonts w:ascii="Segoe UI" w:eastAsia="Times New Roman" w:hAnsi="Segoe UI" w:cs="Segoe UI"/>
+          <w:color w:val="10162F"/>
+          <w:sz w:val="24"/>
+          <w:szCs w:val="24"/>
+        </w:rPr>
+        <w:t> property also lets you center content.</w:t>
+      </w:r>
+    </w:p>
+    <w:p>
+      <w:pPr>
+        <w:shd w:val="clear" w:color="auto" w:fill="1E1E1E"/>
+        <w:spacing w:after="0" w:line="360" w:lineRule="atLeast"/>
+        <w:rPr>
+          <w:rFonts w:ascii="Consolas" w:eastAsia="Times New Roman" w:hAnsi="Consolas" w:cs="Times New Roman"/>
+          <w:color w:val="FFFFFF"/>
+          <w:sz w:val="21"/>
+          <w:szCs w:val="21"/>
+        </w:rPr>
+      </w:pPr>
+      <w:r>
+        <w:rPr>
+          <w:rFonts w:ascii="Consolas" w:eastAsia="Times New Roman" w:hAnsi="Consolas" w:cs="Times New Roman"/>
+          <w:color w:val="E85D7F"/>
+          <w:sz w:val="21"/>
+          <w:szCs w:val="21"/>
+        </w:rPr>
+        <w:t>div</w:t>
+      </w:r>
+      <w:r>
+        <w:rPr>
+          <w:rFonts w:ascii="Consolas" w:eastAsia="Times New Roman" w:hAnsi="Consolas" w:cs="Times New Roman"/>
+          <w:color w:val="FF8973"/>
+          <w:sz w:val="21"/>
+          <w:szCs w:val="21"/>
+        </w:rPr>
+        <w:t> </w:t>
+      </w:r>
+      <w:r>
+        <w:rPr>
+          <w:rFonts w:ascii="Consolas" w:eastAsia="Times New Roman" w:hAnsi="Consolas" w:cs="Times New Roman"/>
+          <w:color w:val="FFFFFF"/>
+          <w:sz w:val="21"/>
+          <w:szCs w:val="21"/>
+        </w:rPr>
+        <w:t>{</w:t>
+      </w:r>
+    </w:p>
+    <w:p>
+      <w:pPr>
+        <w:shd w:val="clear" w:color="auto" w:fill="1E1E1E"/>
+        <w:spacing w:after="0" w:line="360" w:lineRule="atLeast"/>
+        <w:rPr>
+          <w:rFonts w:ascii="Consolas" w:eastAsia="Times New Roman" w:hAnsi="Consolas" w:cs="Times New Roman"/>
+          <w:color w:val="FFFFFF"/>
+          <w:sz w:val="21"/>
+          <w:szCs w:val="21"/>
+        </w:rPr>
+      </w:pPr>
+      <w:r>
+        <w:rPr>
+          <w:rFonts w:ascii="Consolas" w:eastAsia="Times New Roman" w:hAnsi="Consolas" w:cs="Times New Roman"/>
+          <w:color w:val="FF8973"/>
+          <w:sz w:val="21"/>
+          <w:szCs w:val="21"/>
+        </w:rPr>
+        <w:t>  </w:t>
+      </w:r>
+      <w:r>
+        <w:rPr>
+          <w:rFonts w:ascii="Consolas" w:eastAsia="Times New Roman" w:hAnsi="Consolas" w:cs="Times New Roman"/>
+          <w:color w:val="83FFF5"/>
+          <w:sz w:val="21"/>
+          <w:szCs w:val="21"/>
+        </w:rPr>
+        <w:t>width</w:t>
+      </w:r>
+      <w:r>
+        <w:rPr>
+          <w:rFonts w:ascii="Consolas" w:eastAsia="Times New Roman" w:hAnsi="Consolas" w:cs="Times New Roman"/>
+          <w:color w:val="FFFFFF"/>
+          <w:sz w:val="21"/>
+          <w:szCs w:val="21"/>
+        </w:rPr>
+        <w:t>:</w:t>
+      </w:r>
+      <w:r>
+        <w:rPr>
+          <w:rFonts w:ascii="Consolas" w:eastAsia="Times New Roman" w:hAnsi="Consolas" w:cs="Times New Roman"/>
+          <w:color w:val="FF8973"/>
+          <w:sz w:val="21"/>
+          <w:szCs w:val="21"/>
+        </w:rPr>
+        <w:t> </w:t>
+      </w:r>
+      <w:proofErr w:type="gramStart"/>
+      <w:r>
+        <w:rPr>
+          <w:rFonts w:ascii="Consolas" w:eastAsia="Times New Roman" w:hAnsi="Consolas" w:cs="Times New Roman"/>
+          <w:color w:val="FF8973"/>
+          <w:sz w:val="21"/>
+          <w:szCs w:val="21"/>
+        </w:rPr>
+        <w:t>400px</w:t>
+      </w:r>
+      <w:r>
+        <w:rPr>
+          <w:rFonts w:ascii="Consolas" w:eastAsia="Times New Roman" w:hAnsi="Consolas" w:cs="Times New Roman"/>
+          <w:color w:val="FFFFFF"/>
+          <w:sz w:val="21"/>
+          <w:szCs w:val="21"/>
+        </w:rPr>
+        <w:t>;</w:t>
+      </w:r>
+      <w:proofErr w:type="gramEnd"/>
+    </w:p>
+    <w:p>
+      <w:pPr>
+        <w:shd w:val="clear" w:color="auto" w:fill="1E1E1E"/>
+        <w:spacing w:after="0" w:line="360" w:lineRule="atLeast"/>
+        <w:rPr>
+          <w:rFonts w:ascii="Consolas" w:eastAsia="Times New Roman" w:hAnsi="Consolas" w:cs="Times New Roman"/>
+          <w:color w:val="FFFFFF"/>
+          <w:sz w:val="21"/>
+          <w:szCs w:val="21"/>
+        </w:rPr>
+      </w:pPr>
+      <w:r>
+        <w:rPr>
+          <w:rFonts w:ascii="Consolas" w:eastAsia="Times New Roman" w:hAnsi="Consolas" w:cs="Times New Roman"/>
+          <w:color w:val="FF8973"/>
+          <w:sz w:val="21"/>
+          <w:szCs w:val="21"/>
+        </w:rPr>
+        <w:t>  </w:t>
+      </w:r>
+      <w:r>
+        <w:rPr>
+          <w:rFonts w:ascii="Consolas" w:eastAsia="Times New Roman" w:hAnsi="Consolas" w:cs="Times New Roman"/>
+          <w:color w:val="83FFF5"/>
+          <w:sz w:val="21"/>
+          <w:szCs w:val="21"/>
+        </w:rPr>
+        <w:t>margin</w:t>
+      </w:r>
+      <w:r>
+        <w:rPr>
+          <w:rFonts w:ascii="Consolas" w:eastAsia="Times New Roman" w:hAnsi="Consolas" w:cs="Times New Roman"/>
+          <w:color w:val="FFFFFF"/>
+          <w:sz w:val="21"/>
+          <w:szCs w:val="21"/>
+        </w:rPr>
+        <w:t>:</w:t>
+      </w:r>
+      <w:r>
+        <w:rPr>
+          <w:rFonts w:ascii="Consolas" w:eastAsia="Times New Roman" w:hAnsi="Consolas" w:cs="Times New Roman"/>
+          <w:color w:val="FF8973"/>
+          <w:sz w:val="21"/>
+          <w:szCs w:val="21"/>
+        </w:rPr>
+        <w:t> 0 </w:t>
+      </w:r>
+      <w:proofErr w:type="gramStart"/>
+      <w:r>
+        <w:rPr>
+          <w:rFonts w:ascii="Consolas" w:eastAsia="Times New Roman" w:hAnsi="Consolas" w:cs="Times New Roman"/>
+          <w:color w:val="CC7BC2"/>
+          <w:sz w:val="21"/>
+          <w:szCs w:val="21"/>
+        </w:rPr>
+        <w:t>auto</w:t>
+      </w:r>
+      <w:r>
+        <w:rPr>
+          <w:rFonts w:ascii="Consolas" w:eastAsia="Times New Roman" w:hAnsi="Consolas" w:cs="Times New Roman"/>
+          <w:color w:val="FFFFFF"/>
+          <w:sz w:val="21"/>
+          <w:szCs w:val="21"/>
+        </w:rPr>
+        <w:t>;</w:t>
+      </w:r>
+      <w:proofErr w:type="gramEnd"/>
+    </w:p>
+    <w:p>
+      <w:pPr>
+        <w:shd w:val="clear" w:color="auto" w:fill="1E1E1E"/>
+        <w:spacing w:after="0" w:line="360" w:lineRule="atLeast"/>
+        <w:rPr>
+          <w:rFonts w:ascii="Consolas" w:eastAsia="Times New Roman" w:hAnsi="Consolas" w:cs="Times New Roman"/>
+          <w:color w:val="FFFFFF"/>
+          <w:sz w:val="21"/>
+          <w:szCs w:val="21"/>
+        </w:rPr>
+      </w:pPr>
+      <w:r>
+        <w:rPr>
+          <w:rFonts w:ascii="Consolas" w:eastAsia="Times New Roman" w:hAnsi="Consolas" w:cs="Times New Roman"/>
+          <w:color w:val="FF8973"/>
+          <w:sz w:val="21"/>
+          <w:szCs w:val="21"/>
+        </w:rPr>
+        <w:t>  </w:t>
+      </w:r>
+      <w:r>
+        <w:rPr>
+          <w:rFonts w:ascii="Consolas" w:eastAsia="Times New Roman" w:hAnsi="Consolas" w:cs="Times New Roman"/>
+          <w:color w:val="939598"/>
+          <w:sz w:val="21"/>
+          <w:szCs w:val="21"/>
+        </w:rPr>
+        <w:t>// In the example above, margin: 0 auto; will center the divs in their containing elements. The 0 sets the top and bottom margins to 0 pixels. The auto value in</w:t>
+      </w:r>
+      <w:r>
+        <w:rPr>
+          <w:rFonts w:ascii="Consolas" w:eastAsia="Times New Roman" w:hAnsi="Consolas" w:cs="Times New Roman"/>
+          <w:color w:val="939598"/>
+          <w:sz w:val="21"/>
+          <w:szCs w:val="21"/>
+        </w:rPr>
+        <w:lastRenderedPageBreak/>
+        <w:t>structs the browser to adjust the left and right margins until the element is centered within its containing element.</w:t>
+      </w:r>
+    </w:p>
+    <w:p>
+      <w:pPr>
+        <w:shd w:val="clear" w:color="auto" w:fill="1E1E1E"/>
+        <w:spacing w:after="0" w:line="360" w:lineRule="atLeast"/>
+        <w:rPr>
+          <w:rFonts w:ascii="Consolas" w:eastAsia="Times New Roman" w:hAnsi="Consolas" w:cs="Times New Roman"/>
+          <w:color w:val="FFFFFF"/>
+          <w:sz w:val="21"/>
+          <w:szCs w:val="21"/>
+        </w:rPr>
+      </w:pPr>
+      <w:r>
+        <w:rPr>
+          <w:rFonts w:ascii="Consolas" w:eastAsia="Times New Roman" w:hAnsi="Consolas" w:cs="Times New Roman"/>
+          <w:color w:val="FFFFFF"/>
+          <w:sz w:val="21"/>
+          <w:szCs w:val="21"/>
+        </w:rPr>
+        <w:t>}</w:t>
+      </w:r>
+    </w:p>
+    <w:p>
+      <w:pPr>
+        <w:shd w:val="clear" w:color="auto" w:fill="FFFFFF"/>
+        <w:spacing w:after="100" w:afterAutospacing="1" w:line="240" w:lineRule="auto"/>
+        <w:rPr>
+          <w:rFonts w:ascii="Segoe UI" w:eastAsia="Times New Roman" w:hAnsi="Segoe UI" w:cs="Segoe UI"/>
+          <w:color w:val="10162F"/>
+          <w:sz w:val="24"/>
+          <w:szCs w:val="24"/>
+        </w:rPr>
+      </w:pPr>
+    </w:p>
+    <w:p>
+      <w:pPr>
+        <w:shd w:val="clear" w:color="auto" w:fill="FFFFFF"/>
+        <w:spacing w:after="100" w:afterAutospacing="1" w:line="240" w:lineRule="auto"/>
+        <w:rPr>
+          <w:rFonts w:asciiTheme="majorHAnsi" w:hAnsiTheme="majorHAnsi" w:cstheme="majorHAnsi"/>
+          <w:b/>
+          <w:bCs/>
+          <w:color w:val="000000"/>
+          <w:sz w:val="28"/>
+          <w:szCs w:val="28"/>
+          <w:shd w:val="clear" w:color="auto" w:fill="FFFFFF"/>
+        </w:rPr>
+      </w:pPr>
+    </w:p>
+    <w:p>
+      <w:pPr>
+        <w:shd w:val="clear" w:color="auto" w:fill="FFFFFF"/>
+        <w:spacing w:after="100" w:afterAutospacing="1" w:line="240" w:lineRule="auto"/>
+        <w:rPr>
+          <w:rFonts w:asciiTheme="majorHAnsi" w:eastAsia="Times New Roman" w:hAnsiTheme="majorHAnsi" w:cstheme="majorHAnsi"/>
+          <w:b/>
+          <w:bCs/>
+          <w:color w:val="000000" w:themeColor="text1"/>
+          <w:sz w:val="28"/>
+          <w:szCs w:val="28"/>
+        </w:rPr>
+      </w:pPr>
+    </w:p>
     <w:p/>
     <w:sectPr>
       <w:pgSz w:w="12240" w:h="15840"/>
@@ -11,6 +3683,887 @@
     </w:sectPr>
   </w:body>
 </w:document>
+</file>
+
+<file path=word/numbering.xml><?xml version="1.0" encoding="utf-8"?>
+<w:numbering xmlns:wpc="http://schemas.microsoft.com/office/word/2010/wordprocessingCanvas" xmlns:cx="http://schemas.microsoft.com/office/drawing/2014/chartex" xmlns:cx1="http://schemas.microsoft.com/office/drawing/2015/9/8/chartex" xmlns:cx2="http://schemas.microsoft.com/office/drawing/2015/10/21/chartex" xmlns:cx3="http://schemas.microsoft.com/office/drawing/2016/5/9/chartex" xmlns:cx4="http://schemas.microsoft.com/office/drawing/2016/5/10/chartex" xmlns:cx5="http://schemas.microsoft.com/office/drawing/2016/5/11/chartex" xmlns:cx6="http://schemas.microsoft.com/office/drawing/2016/5/12/chartex" xmlns:cx7="http://schemas.microsoft.com/office/drawing/2016/5/13/chartex" xmlns:cx8="http://schemas.microsoft.com/office/drawing/2016/5/14/chartex" xmlns:mc="http://schemas.openxmlformats.org/markup-compatibility/2006" xmlns:aink="http://schemas.microsoft.com/office/drawing/2016/ink" xmlns:am3d="http://schemas.microsoft.com/office/drawing/2017/model3d" xmlns:o="urn:schemas-microsoft-com:office:office" xmlns:r="http://schemas.openxmlformats.org/officeDocument/2006/relationships" xmlns:m="http://schemas.openxmlformats.org/officeDocument/2006/math" xmlns:v="urn:schemas-microsoft-com:vml" xmlns:wp14="http://schemas.microsoft.com/office/word/2010/wordprocessingDrawing" xmlns:wp="http://schemas.openxmlformats.org/drawingml/2006/wordprocessingDrawing" xmlns:w10="urn:schemas-microsoft-com:office:word" xmlns:w="http://schemas.openxmlformats.org/wordprocessingml/2006/main" xmlns:w14="http://schemas.microsoft.com/office/word/2010/wordml" xmlns:w15="http://schemas.microsoft.com/office/word/2012/wordml" xmlns:w16cex="http://schemas.microsoft.com/office/word/2018/wordml/cex" xmlns:w16cid="http://schemas.microsoft.com/office/word/2016/wordml/cid" xmlns:w16="http://schemas.microsoft.com/office/word/2018/wordml" xmlns:w16se="http://schemas.microsoft.com/office/word/2015/wordml/symex" xmlns:wpg="http://schemas.microsoft.com/office/word/2010/wordprocessingGroup" xmlns:wpi="http://schemas.microsoft.com/office/word/2010/wordprocessingInk" xmlns:wne="http://schemas.microsoft.com/office/word/2006/wordml" xmlns:wps="http://schemas.microsoft.com/office/word/2010/wordprocessingShape" mc:Ignorable="w14 w15 w16se w16cid w16 w16cex wp14">
+  <w:abstractNum w:abstractNumId="0" w15:restartNumberingAfterBreak="0">
+    <w:nsid w:val="19EE6C46"/>
+    <w:multiLevelType w:val="multilevel"/>
+    <w:tmpl w:val="2FF29E52"/>
+    <w:lvl w:ilvl="0">
+      <w:start w:val="1"/>
+      <w:numFmt w:val="bullet"/>
+      <w:lvlText w:val=""/>
+      <w:lvlJc w:val="left"/>
+      <w:pPr>
+        <w:tabs>
+          <w:tab w:val="num" w:pos="720"/>
+        </w:tabs>
+        <w:ind w:left="720" w:hanging="360"/>
+      </w:pPr>
+      <w:rPr>
+        <w:rFonts w:ascii="Symbol" w:hAnsi="Symbol" w:hint="default"/>
+        <w:sz w:val="20"/>
+      </w:rPr>
+    </w:lvl>
+    <w:lvl w:ilvl="1" w:tentative="1">
+      <w:start w:val="1"/>
+      <w:numFmt w:val="bullet"/>
+      <w:lvlText w:val="o"/>
+      <w:lvlJc w:val="left"/>
+      <w:pPr>
+        <w:tabs>
+          <w:tab w:val="num" w:pos="1440"/>
+        </w:tabs>
+        <w:ind w:left="1440" w:hanging="360"/>
+      </w:pPr>
+      <w:rPr>
+        <w:rFonts w:ascii="Courier New" w:hAnsi="Courier New" w:hint="default"/>
+        <w:sz w:val="20"/>
+      </w:rPr>
+    </w:lvl>
+    <w:lvl w:ilvl="2" w:tentative="1">
+      <w:start w:val="1"/>
+      <w:numFmt w:val="bullet"/>
+      <w:lvlText w:val=""/>
+      <w:lvlJc w:val="left"/>
+      <w:pPr>
+        <w:tabs>
+          <w:tab w:val="num" w:pos="2160"/>
+        </w:tabs>
+        <w:ind w:left="2160" w:hanging="360"/>
+      </w:pPr>
+      <w:rPr>
+        <w:rFonts w:ascii="Wingdings" w:hAnsi="Wingdings" w:hint="default"/>
+        <w:sz w:val="20"/>
+      </w:rPr>
+    </w:lvl>
+    <w:lvl w:ilvl="3" w:tentative="1">
+      <w:start w:val="1"/>
+      <w:numFmt w:val="bullet"/>
+      <w:lvlText w:val=""/>
+      <w:lvlJc w:val="left"/>
+      <w:pPr>
+        <w:tabs>
+          <w:tab w:val="num" w:pos="2880"/>
+        </w:tabs>
+        <w:ind w:left="2880" w:hanging="360"/>
+      </w:pPr>
+      <w:rPr>
+        <w:rFonts w:ascii="Wingdings" w:hAnsi="Wingdings" w:hint="default"/>
+        <w:sz w:val="20"/>
+      </w:rPr>
+    </w:lvl>
+    <w:lvl w:ilvl="4" w:tentative="1">
+      <w:start w:val="1"/>
+      <w:numFmt w:val="bullet"/>
+      <w:lvlText w:val=""/>
+      <w:lvlJc w:val="left"/>
+      <w:pPr>
+        <w:tabs>
+          <w:tab w:val="num" w:pos="3600"/>
+        </w:tabs>
+        <w:ind w:left="3600" w:hanging="360"/>
+      </w:pPr>
+      <w:rPr>
+        <w:rFonts w:ascii="Wingdings" w:hAnsi="Wingdings" w:hint="default"/>
+        <w:sz w:val="20"/>
+      </w:rPr>
+    </w:lvl>
+    <w:lvl w:ilvl="5" w:tentative="1">
+      <w:start w:val="1"/>
+      <w:numFmt w:val="bullet"/>
+      <w:lvlText w:val=""/>
+      <w:lvlJc w:val="left"/>
+      <w:pPr>
+        <w:tabs>
+          <w:tab w:val="num" w:pos="4320"/>
+        </w:tabs>
+        <w:ind w:left="4320" w:hanging="360"/>
+      </w:pPr>
+      <w:rPr>
+        <w:rFonts w:ascii="Wingdings" w:hAnsi="Wingdings" w:hint="default"/>
+        <w:sz w:val="20"/>
+      </w:rPr>
+    </w:lvl>
+    <w:lvl w:ilvl="6" w:tentative="1">
+      <w:start w:val="1"/>
+      <w:numFmt w:val="bullet"/>
+      <w:lvlText w:val=""/>
+      <w:lvlJc w:val="left"/>
+      <w:pPr>
+        <w:tabs>
+          <w:tab w:val="num" w:pos="5040"/>
+        </w:tabs>
+        <w:ind w:left="5040" w:hanging="360"/>
+      </w:pPr>
+      <w:rPr>
+        <w:rFonts w:ascii="Wingdings" w:hAnsi="Wingdings" w:hint="default"/>
+        <w:sz w:val="20"/>
+      </w:rPr>
+    </w:lvl>
+    <w:lvl w:ilvl="7" w:tentative="1">
+      <w:start w:val="1"/>
+      <w:numFmt w:val="bullet"/>
+      <w:lvlText w:val=""/>
+      <w:lvlJc w:val="left"/>
+      <w:pPr>
+        <w:tabs>
+          <w:tab w:val="num" w:pos="5760"/>
+        </w:tabs>
+        <w:ind w:left="5760" w:hanging="360"/>
+      </w:pPr>
+      <w:rPr>
+        <w:rFonts w:ascii="Wingdings" w:hAnsi="Wingdings" w:hint="default"/>
+        <w:sz w:val="20"/>
+      </w:rPr>
+    </w:lvl>
+    <w:lvl w:ilvl="8" w:tentative="1">
+      <w:start w:val="1"/>
+      <w:numFmt w:val="bullet"/>
+      <w:lvlText w:val=""/>
+      <w:lvlJc w:val="left"/>
+      <w:pPr>
+        <w:tabs>
+          <w:tab w:val="num" w:pos="6480"/>
+        </w:tabs>
+        <w:ind w:left="6480" w:hanging="360"/>
+      </w:pPr>
+      <w:rPr>
+        <w:rFonts w:ascii="Wingdings" w:hAnsi="Wingdings" w:hint="default"/>
+        <w:sz w:val="20"/>
+      </w:rPr>
+    </w:lvl>
+  </w:abstractNum>
+  <w:abstractNum w:abstractNumId="1" w15:restartNumberingAfterBreak="0">
+    <w:nsid w:val="30F25FFE"/>
+    <w:multiLevelType w:val="multilevel"/>
+    <w:tmpl w:val="9768E470"/>
+    <w:lvl w:ilvl="0">
+      <w:start w:val="1"/>
+      <w:numFmt w:val="bullet"/>
+      <w:lvlText w:val=""/>
+      <w:lvlJc w:val="left"/>
+      <w:pPr>
+        <w:tabs>
+          <w:tab w:val="num" w:pos="720"/>
+        </w:tabs>
+        <w:ind w:left="720" w:hanging="360"/>
+      </w:pPr>
+      <w:rPr>
+        <w:rFonts w:ascii="Symbol" w:hAnsi="Symbol" w:hint="default"/>
+        <w:sz w:val="20"/>
+      </w:rPr>
+    </w:lvl>
+    <w:lvl w:ilvl="1" w:tentative="1">
+      <w:start w:val="1"/>
+      <w:numFmt w:val="bullet"/>
+      <w:lvlText w:val="o"/>
+      <w:lvlJc w:val="left"/>
+      <w:pPr>
+        <w:tabs>
+          <w:tab w:val="num" w:pos="1440"/>
+        </w:tabs>
+        <w:ind w:left="1440" w:hanging="360"/>
+      </w:pPr>
+      <w:rPr>
+        <w:rFonts w:ascii="Courier New" w:hAnsi="Courier New" w:hint="default"/>
+        <w:sz w:val="20"/>
+      </w:rPr>
+    </w:lvl>
+    <w:lvl w:ilvl="2" w:tentative="1">
+      <w:start w:val="1"/>
+      <w:numFmt w:val="bullet"/>
+      <w:lvlText w:val=""/>
+      <w:lvlJc w:val="left"/>
+      <w:pPr>
+        <w:tabs>
+          <w:tab w:val="num" w:pos="2160"/>
+        </w:tabs>
+        <w:ind w:left="2160" w:hanging="360"/>
+      </w:pPr>
+      <w:rPr>
+        <w:rFonts w:ascii="Wingdings" w:hAnsi="Wingdings" w:hint="default"/>
+        <w:sz w:val="20"/>
+      </w:rPr>
+    </w:lvl>
+    <w:lvl w:ilvl="3" w:tentative="1">
+      <w:start w:val="1"/>
+      <w:numFmt w:val="bullet"/>
+      <w:lvlText w:val=""/>
+      <w:lvlJc w:val="left"/>
+      <w:pPr>
+        <w:tabs>
+          <w:tab w:val="num" w:pos="2880"/>
+        </w:tabs>
+        <w:ind w:left="2880" w:hanging="360"/>
+      </w:pPr>
+      <w:rPr>
+        <w:rFonts w:ascii="Wingdings" w:hAnsi="Wingdings" w:hint="default"/>
+        <w:sz w:val="20"/>
+      </w:rPr>
+    </w:lvl>
+    <w:lvl w:ilvl="4" w:tentative="1">
+      <w:start w:val="1"/>
+      <w:numFmt w:val="bullet"/>
+      <w:lvlText w:val=""/>
+      <w:lvlJc w:val="left"/>
+      <w:pPr>
+        <w:tabs>
+          <w:tab w:val="num" w:pos="3600"/>
+        </w:tabs>
+        <w:ind w:left="3600" w:hanging="360"/>
+      </w:pPr>
+      <w:rPr>
+        <w:rFonts w:ascii="Wingdings" w:hAnsi="Wingdings" w:hint="default"/>
+        <w:sz w:val="20"/>
+      </w:rPr>
+    </w:lvl>
+    <w:lvl w:ilvl="5" w:tentative="1">
+      <w:start w:val="1"/>
+      <w:numFmt w:val="bullet"/>
+      <w:lvlText w:val=""/>
+      <w:lvlJc w:val="left"/>
+      <w:pPr>
+        <w:tabs>
+          <w:tab w:val="num" w:pos="4320"/>
+        </w:tabs>
+        <w:ind w:left="4320" w:hanging="360"/>
+      </w:pPr>
+      <w:rPr>
+        <w:rFonts w:ascii="Wingdings" w:hAnsi="Wingdings" w:hint="default"/>
+        <w:sz w:val="20"/>
+      </w:rPr>
+    </w:lvl>
+    <w:lvl w:ilvl="6" w:tentative="1">
+      <w:start w:val="1"/>
+      <w:numFmt w:val="bullet"/>
+      <w:lvlText w:val=""/>
+      <w:lvlJc w:val="left"/>
+      <w:pPr>
+        <w:tabs>
+          <w:tab w:val="num" w:pos="5040"/>
+        </w:tabs>
+        <w:ind w:left="5040" w:hanging="360"/>
+      </w:pPr>
+      <w:rPr>
+        <w:rFonts w:ascii="Wingdings" w:hAnsi="Wingdings" w:hint="default"/>
+        <w:sz w:val="20"/>
+      </w:rPr>
+    </w:lvl>
+    <w:lvl w:ilvl="7" w:tentative="1">
+      <w:start w:val="1"/>
+      <w:numFmt w:val="bullet"/>
+      <w:lvlText w:val=""/>
+      <w:lvlJc w:val="left"/>
+      <w:pPr>
+        <w:tabs>
+          <w:tab w:val="num" w:pos="5760"/>
+        </w:tabs>
+        <w:ind w:left="5760" w:hanging="360"/>
+      </w:pPr>
+      <w:rPr>
+        <w:rFonts w:ascii="Wingdings" w:hAnsi="Wingdings" w:hint="default"/>
+        <w:sz w:val="20"/>
+      </w:rPr>
+    </w:lvl>
+    <w:lvl w:ilvl="8" w:tentative="1">
+      <w:start w:val="1"/>
+      <w:numFmt w:val="bullet"/>
+      <w:lvlText w:val=""/>
+      <w:lvlJc w:val="left"/>
+      <w:pPr>
+        <w:tabs>
+          <w:tab w:val="num" w:pos="6480"/>
+        </w:tabs>
+        <w:ind w:left="6480" w:hanging="360"/>
+      </w:pPr>
+      <w:rPr>
+        <w:rFonts w:ascii="Wingdings" w:hAnsi="Wingdings" w:hint="default"/>
+        <w:sz w:val="20"/>
+      </w:rPr>
+    </w:lvl>
+  </w:abstractNum>
+  <w:abstractNum w:abstractNumId="2" w15:restartNumberingAfterBreak="0">
+    <w:nsid w:val="318916AE"/>
+    <w:multiLevelType w:val="multilevel"/>
+    <w:tmpl w:val="850449A4"/>
+    <w:lvl w:ilvl="0">
+      <w:start w:val="1"/>
+      <w:numFmt w:val="bullet"/>
+      <w:lvlText w:val=""/>
+      <w:lvlJc w:val="left"/>
+      <w:pPr>
+        <w:tabs>
+          <w:tab w:val="num" w:pos="720"/>
+        </w:tabs>
+        <w:ind w:left="720" w:hanging="360"/>
+      </w:pPr>
+      <w:rPr>
+        <w:rFonts w:ascii="Symbol" w:hAnsi="Symbol" w:hint="default"/>
+        <w:sz w:val="20"/>
+      </w:rPr>
+    </w:lvl>
+    <w:lvl w:ilvl="1" w:tentative="1">
+      <w:start w:val="1"/>
+      <w:numFmt w:val="bullet"/>
+      <w:lvlText w:val="o"/>
+      <w:lvlJc w:val="left"/>
+      <w:pPr>
+        <w:tabs>
+          <w:tab w:val="num" w:pos="1440"/>
+        </w:tabs>
+        <w:ind w:left="1440" w:hanging="360"/>
+      </w:pPr>
+      <w:rPr>
+        <w:rFonts w:ascii="Courier New" w:hAnsi="Courier New" w:hint="default"/>
+        <w:sz w:val="20"/>
+      </w:rPr>
+    </w:lvl>
+    <w:lvl w:ilvl="2" w:tentative="1">
+      <w:start w:val="1"/>
+      <w:numFmt w:val="bullet"/>
+      <w:lvlText w:val=""/>
+      <w:lvlJc w:val="left"/>
+      <w:pPr>
+        <w:tabs>
+          <w:tab w:val="num" w:pos="2160"/>
+        </w:tabs>
+        <w:ind w:left="2160" w:hanging="360"/>
+      </w:pPr>
+      <w:rPr>
+        <w:rFonts w:ascii="Wingdings" w:hAnsi="Wingdings" w:hint="default"/>
+        <w:sz w:val="20"/>
+      </w:rPr>
+    </w:lvl>
+    <w:lvl w:ilvl="3" w:tentative="1">
+      <w:start w:val="1"/>
+      <w:numFmt w:val="bullet"/>
+      <w:lvlText w:val=""/>
+      <w:lvlJc w:val="left"/>
+      <w:pPr>
+        <w:tabs>
+          <w:tab w:val="num" w:pos="2880"/>
+        </w:tabs>
+        <w:ind w:left="2880" w:hanging="360"/>
+      </w:pPr>
+      <w:rPr>
+        <w:rFonts w:ascii="Wingdings" w:hAnsi="Wingdings" w:hint="default"/>
+        <w:sz w:val="20"/>
+      </w:rPr>
+    </w:lvl>
+    <w:lvl w:ilvl="4" w:tentative="1">
+      <w:start w:val="1"/>
+      <w:numFmt w:val="bullet"/>
+      <w:lvlText w:val=""/>
+      <w:lvlJc w:val="left"/>
+      <w:pPr>
+        <w:tabs>
+          <w:tab w:val="num" w:pos="3600"/>
+        </w:tabs>
+        <w:ind w:left="3600" w:hanging="360"/>
+      </w:pPr>
+      <w:rPr>
+        <w:rFonts w:ascii="Wingdings" w:hAnsi="Wingdings" w:hint="default"/>
+        <w:sz w:val="20"/>
+      </w:rPr>
+    </w:lvl>
+    <w:lvl w:ilvl="5" w:tentative="1">
+      <w:start w:val="1"/>
+      <w:numFmt w:val="bullet"/>
+      <w:lvlText w:val=""/>
+      <w:lvlJc w:val="left"/>
+      <w:pPr>
+        <w:tabs>
+          <w:tab w:val="num" w:pos="4320"/>
+        </w:tabs>
+        <w:ind w:left="4320" w:hanging="360"/>
+      </w:pPr>
+      <w:rPr>
+        <w:rFonts w:ascii="Wingdings" w:hAnsi="Wingdings" w:hint="default"/>
+        <w:sz w:val="20"/>
+      </w:rPr>
+    </w:lvl>
+    <w:lvl w:ilvl="6" w:tentative="1">
+      <w:start w:val="1"/>
+      <w:numFmt w:val="bullet"/>
+      <w:lvlText w:val=""/>
+      <w:lvlJc w:val="left"/>
+      <w:pPr>
+        <w:tabs>
+          <w:tab w:val="num" w:pos="5040"/>
+        </w:tabs>
+        <w:ind w:left="5040" w:hanging="360"/>
+      </w:pPr>
+      <w:rPr>
+        <w:rFonts w:ascii="Wingdings" w:hAnsi="Wingdings" w:hint="default"/>
+        <w:sz w:val="20"/>
+      </w:rPr>
+    </w:lvl>
+    <w:lvl w:ilvl="7" w:tentative="1">
+      <w:start w:val="1"/>
+      <w:numFmt w:val="bullet"/>
+      <w:lvlText w:val=""/>
+      <w:lvlJc w:val="left"/>
+      <w:pPr>
+        <w:tabs>
+          <w:tab w:val="num" w:pos="5760"/>
+        </w:tabs>
+        <w:ind w:left="5760" w:hanging="360"/>
+      </w:pPr>
+      <w:rPr>
+        <w:rFonts w:ascii="Wingdings" w:hAnsi="Wingdings" w:hint="default"/>
+        <w:sz w:val="20"/>
+      </w:rPr>
+    </w:lvl>
+    <w:lvl w:ilvl="8" w:tentative="1">
+      <w:start w:val="1"/>
+      <w:numFmt w:val="bullet"/>
+      <w:lvlText w:val=""/>
+      <w:lvlJc w:val="left"/>
+      <w:pPr>
+        <w:tabs>
+          <w:tab w:val="num" w:pos="6480"/>
+        </w:tabs>
+        <w:ind w:left="6480" w:hanging="360"/>
+      </w:pPr>
+      <w:rPr>
+        <w:rFonts w:ascii="Wingdings" w:hAnsi="Wingdings" w:hint="default"/>
+        <w:sz w:val="20"/>
+      </w:rPr>
+    </w:lvl>
+  </w:abstractNum>
+  <w:abstractNum w:abstractNumId="3" w15:restartNumberingAfterBreak="0">
+    <w:nsid w:val="564A141C"/>
+    <w:multiLevelType w:val="multilevel"/>
+    <w:tmpl w:val="33B405A8"/>
+    <w:lvl w:ilvl="0">
+      <w:start w:val="1"/>
+      <w:numFmt w:val="bullet"/>
+      <w:lvlText w:val=""/>
+      <w:lvlJc w:val="left"/>
+      <w:pPr>
+        <w:tabs>
+          <w:tab w:val="num" w:pos="720"/>
+        </w:tabs>
+        <w:ind w:left="720" w:hanging="360"/>
+      </w:pPr>
+      <w:rPr>
+        <w:rFonts w:ascii="Symbol" w:hAnsi="Symbol" w:hint="default"/>
+        <w:sz w:val="20"/>
+      </w:rPr>
+    </w:lvl>
+    <w:lvl w:ilvl="1" w:tentative="1">
+      <w:start w:val="1"/>
+      <w:numFmt w:val="bullet"/>
+      <w:lvlText w:val="o"/>
+      <w:lvlJc w:val="left"/>
+      <w:pPr>
+        <w:tabs>
+          <w:tab w:val="num" w:pos="1440"/>
+        </w:tabs>
+        <w:ind w:left="1440" w:hanging="360"/>
+      </w:pPr>
+      <w:rPr>
+        <w:rFonts w:ascii="Courier New" w:hAnsi="Courier New" w:hint="default"/>
+        <w:sz w:val="20"/>
+      </w:rPr>
+    </w:lvl>
+    <w:lvl w:ilvl="2" w:tentative="1">
+      <w:start w:val="1"/>
+      <w:numFmt w:val="bullet"/>
+      <w:lvlText w:val=""/>
+      <w:lvlJc w:val="left"/>
+      <w:pPr>
+        <w:tabs>
+          <w:tab w:val="num" w:pos="2160"/>
+        </w:tabs>
+        <w:ind w:left="2160" w:hanging="360"/>
+      </w:pPr>
+      <w:rPr>
+        <w:rFonts w:ascii="Wingdings" w:hAnsi="Wingdings" w:hint="default"/>
+        <w:sz w:val="20"/>
+      </w:rPr>
+    </w:lvl>
+    <w:lvl w:ilvl="3" w:tentative="1">
+      <w:start w:val="1"/>
+      <w:numFmt w:val="bullet"/>
+      <w:lvlText w:val=""/>
+      <w:lvlJc w:val="left"/>
+      <w:pPr>
+        <w:tabs>
+          <w:tab w:val="num" w:pos="2880"/>
+        </w:tabs>
+        <w:ind w:left="2880" w:hanging="360"/>
+      </w:pPr>
+      <w:rPr>
+        <w:rFonts w:ascii="Wingdings" w:hAnsi="Wingdings" w:hint="default"/>
+        <w:sz w:val="20"/>
+      </w:rPr>
+    </w:lvl>
+    <w:lvl w:ilvl="4" w:tentative="1">
+      <w:start w:val="1"/>
+      <w:numFmt w:val="bullet"/>
+      <w:lvlText w:val=""/>
+      <w:lvlJc w:val="left"/>
+      <w:pPr>
+        <w:tabs>
+          <w:tab w:val="num" w:pos="3600"/>
+        </w:tabs>
+        <w:ind w:left="3600" w:hanging="360"/>
+      </w:pPr>
+      <w:rPr>
+        <w:rFonts w:ascii="Wingdings" w:hAnsi="Wingdings" w:hint="default"/>
+        <w:sz w:val="20"/>
+      </w:rPr>
+    </w:lvl>
+    <w:lvl w:ilvl="5" w:tentative="1">
+      <w:start w:val="1"/>
+      <w:numFmt w:val="bullet"/>
+      <w:lvlText w:val=""/>
+      <w:lvlJc w:val="left"/>
+      <w:pPr>
+        <w:tabs>
+          <w:tab w:val="num" w:pos="4320"/>
+        </w:tabs>
+        <w:ind w:left="4320" w:hanging="360"/>
+      </w:pPr>
+      <w:rPr>
+        <w:rFonts w:ascii="Wingdings" w:hAnsi="Wingdings" w:hint="default"/>
+        <w:sz w:val="20"/>
+      </w:rPr>
+    </w:lvl>
+    <w:lvl w:ilvl="6" w:tentative="1">
+      <w:start w:val="1"/>
+      <w:numFmt w:val="bullet"/>
+      <w:lvlText w:val=""/>
+      <w:lvlJc w:val="left"/>
+      <w:pPr>
+        <w:tabs>
+          <w:tab w:val="num" w:pos="5040"/>
+        </w:tabs>
+        <w:ind w:left="5040" w:hanging="360"/>
+      </w:pPr>
+      <w:rPr>
+        <w:rFonts w:ascii="Wingdings" w:hAnsi="Wingdings" w:hint="default"/>
+        <w:sz w:val="20"/>
+      </w:rPr>
+    </w:lvl>
+    <w:lvl w:ilvl="7" w:tentative="1">
+      <w:start w:val="1"/>
+      <w:numFmt w:val="bullet"/>
+      <w:lvlText w:val=""/>
+      <w:lvlJc w:val="left"/>
+      <w:pPr>
+        <w:tabs>
+          <w:tab w:val="num" w:pos="5760"/>
+        </w:tabs>
+        <w:ind w:left="5760" w:hanging="360"/>
+      </w:pPr>
+      <w:rPr>
+        <w:rFonts w:ascii="Wingdings" w:hAnsi="Wingdings" w:hint="default"/>
+        <w:sz w:val="20"/>
+      </w:rPr>
+    </w:lvl>
+    <w:lvl w:ilvl="8" w:tentative="1">
+      <w:start w:val="1"/>
+      <w:numFmt w:val="bullet"/>
+      <w:lvlText w:val=""/>
+      <w:lvlJc w:val="left"/>
+      <w:pPr>
+        <w:tabs>
+          <w:tab w:val="num" w:pos="6480"/>
+        </w:tabs>
+        <w:ind w:left="6480" w:hanging="360"/>
+      </w:pPr>
+      <w:rPr>
+        <w:rFonts w:ascii="Wingdings" w:hAnsi="Wingdings" w:hint="default"/>
+        <w:sz w:val="20"/>
+      </w:rPr>
+    </w:lvl>
+  </w:abstractNum>
+  <w:abstractNum w:abstractNumId="4" w15:restartNumberingAfterBreak="0">
+    <w:nsid w:val="6626195B"/>
+    <w:multiLevelType w:val="multilevel"/>
+    <w:tmpl w:val="D1263C3E"/>
+    <w:lvl w:ilvl="0">
+      <w:start w:val="1"/>
+      <w:numFmt w:val="bullet"/>
+      <w:lvlText w:val=""/>
+      <w:lvlJc w:val="left"/>
+      <w:pPr>
+        <w:tabs>
+          <w:tab w:val="num" w:pos="720"/>
+        </w:tabs>
+        <w:ind w:left="720" w:hanging="360"/>
+      </w:pPr>
+      <w:rPr>
+        <w:rFonts w:ascii="Symbol" w:hAnsi="Symbol" w:hint="default"/>
+        <w:sz w:val="20"/>
+      </w:rPr>
+    </w:lvl>
+    <w:lvl w:ilvl="1" w:tentative="1">
+      <w:start w:val="1"/>
+      <w:numFmt w:val="bullet"/>
+      <w:lvlText w:val="o"/>
+      <w:lvlJc w:val="left"/>
+      <w:pPr>
+        <w:tabs>
+          <w:tab w:val="num" w:pos="1440"/>
+        </w:tabs>
+        <w:ind w:left="1440" w:hanging="360"/>
+      </w:pPr>
+      <w:rPr>
+        <w:rFonts w:ascii="Courier New" w:hAnsi="Courier New" w:hint="default"/>
+        <w:sz w:val="20"/>
+      </w:rPr>
+    </w:lvl>
+    <w:lvl w:ilvl="2" w:tentative="1">
+      <w:start w:val="1"/>
+      <w:numFmt w:val="bullet"/>
+      <w:lvlText w:val=""/>
+      <w:lvlJc w:val="left"/>
+      <w:pPr>
+        <w:tabs>
+          <w:tab w:val="num" w:pos="2160"/>
+        </w:tabs>
+        <w:ind w:left="2160" w:hanging="360"/>
+      </w:pPr>
+      <w:rPr>
+        <w:rFonts w:ascii="Wingdings" w:hAnsi="Wingdings" w:hint="default"/>
+        <w:sz w:val="20"/>
+      </w:rPr>
+    </w:lvl>
+    <w:lvl w:ilvl="3" w:tentative="1">
+      <w:start w:val="1"/>
+      <w:numFmt w:val="bullet"/>
+      <w:lvlText w:val=""/>
+      <w:lvlJc w:val="left"/>
+      <w:pPr>
+        <w:tabs>
+          <w:tab w:val="num" w:pos="2880"/>
+        </w:tabs>
+        <w:ind w:left="2880" w:hanging="360"/>
+      </w:pPr>
+      <w:rPr>
+        <w:rFonts w:ascii="Wingdings" w:hAnsi="Wingdings" w:hint="default"/>
+        <w:sz w:val="20"/>
+      </w:rPr>
+    </w:lvl>
+    <w:lvl w:ilvl="4" w:tentative="1">
+      <w:start w:val="1"/>
+      <w:numFmt w:val="bullet"/>
+      <w:lvlText w:val=""/>
+      <w:lvlJc w:val="left"/>
+      <w:pPr>
+        <w:tabs>
+          <w:tab w:val="num" w:pos="3600"/>
+        </w:tabs>
+        <w:ind w:left="3600" w:hanging="360"/>
+      </w:pPr>
+      <w:rPr>
+        <w:rFonts w:ascii="Wingdings" w:hAnsi="Wingdings" w:hint="default"/>
+        <w:sz w:val="20"/>
+      </w:rPr>
+    </w:lvl>
+    <w:lvl w:ilvl="5" w:tentative="1">
+      <w:start w:val="1"/>
+      <w:numFmt w:val="bullet"/>
+      <w:lvlText w:val=""/>
+      <w:lvlJc w:val="left"/>
+      <w:pPr>
+        <w:tabs>
+          <w:tab w:val="num" w:pos="4320"/>
+        </w:tabs>
+        <w:ind w:left="4320" w:hanging="360"/>
+      </w:pPr>
+      <w:rPr>
+        <w:rFonts w:ascii="Wingdings" w:hAnsi="Wingdings" w:hint="default"/>
+        <w:sz w:val="20"/>
+      </w:rPr>
+    </w:lvl>
+    <w:lvl w:ilvl="6" w:tentative="1">
+      <w:start w:val="1"/>
+      <w:numFmt w:val="bullet"/>
+      <w:lvlText w:val=""/>
+      <w:lvlJc w:val="left"/>
+      <w:pPr>
+        <w:tabs>
+          <w:tab w:val="num" w:pos="5040"/>
+        </w:tabs>
+        <w:ind w:left="5040" w:hanging="360"/>
+      </w:pPr>
+      <w:rPr>
+        <w:rFonts w:ascii="Wingdings" w:hAnsi="Wingdings" w:hint="default"/>
+        <w:sz w:val="20"/>
+      </w:rPr>
+    </w:lvl>
+    <w:lvl w:ilvl="7" w:tentative="1">
+      <w:start w:val="1"/>
+      <w:numFmt w:val="bullet"/>
+      <w:lvlText w:val=""/>
+      <w:lvlJc w:val="left"/>
+      <w:pPr>
+        <w:tabs>
+          <w:tab w:val="num" w:pos="5760"/>
+        </w:tabs>
+        <w:ind w:left="5760" w:hanging="360"/>
+      </w:pPr>
+      <w:rPr>
+        <w:rFonts w:ascii="Wingdings" w:hAnsi="Wingdings" w:hint="default"/>
+        <w:sz w:val="20"/>
+      </w:rPr>
+    </w:lvl>
+    <w:lvl w:ilvl="8" w:tentative="1">
+      <w:start w:val="1"/>
+      <w:numFmt w:val="bullet"/>
+      <w:lvlText w:val=""/>
+      <w:lvlJc w:val="left"/>
+      <w:pPr>
+        <w:tabs>
+          <w:tab w:val="num" w:pos="6480"/>
+        </w:tabs>
+        <w:ind w:left="6480" w:hanging="360"/>
+      </w:pPr>
+      <w:rPr>
+        <w:rFonts w:ascii="Wingdings" w:hAnsi="Wingdings" w:hint="default"/>
+        <w:sz w:val="20"/>
+      </w:rPr>
+    </w:lvl>
+  </w:abstractNum>
+  <w:abstractNum w:abstractNumId="5" w15:restartNumberingAfterBreak="0">
+    <w:nsid w:val="6C8733D8"/>
+    <w:multiLevelType w:val="multilevel"/>
+    <w:tmpl w:val="2390CD20"/>
+    <w:lvl w:ilvl="0">
+      <w:start w:val="1"/>
+      <w:numFmt w:val="decimal"/>
+      <w:lvlText w:val="%1."/>
+      <w:lvlJc w:val="left"/>
+      <w:pPr>
+        <w:tabs>
+          <w:tab w:val="num" w:pos="720"/>
+        </w:tabs>
+        <w:ind w:left="720" w:hanging="360"/>
+      </w:pPr>
+    </w:lvl>
+    <w:lvl w:ilvl="1" w:tentative="1">
+      <w:start w:val="1"/>
+      <w:numFmt w:val="decimal"/>
+      <w:lvlText w:val="%2."/>
+      <w:lvlJc w:val="left"/>
+      <w:pPr>
+        <w:tabs>
+          <w:tab w:val="num" w:pos="1440"/>
+        </w:tabs>
+        <w:ind w:left="1440" w:hanging="360"/>
+      </w:pPr>
+    </w:lvl>
+    <w:lvl w:ilvl="2" w:tentative="1">
+      <w:start w:val="1"/>
+      <w:numFmt w:val="decimal"/>
+      <w:lvlText w:val="%3."/>
+      <w:lvlJc w:val="left"/>
+      <w:pPr>
+        <w:tabs>
+          <w:tab w:val="num" w:pos="2160"/>
+        </w:tabs>
+        <w:ind w:left="2160" w:hanging="360"/>
+      </w:pPr>
+    </w:lvl>
+    <w:lvl w:ilvl="3" w:tentative="1">
+      <w:start w:val="1"/>
+      <w:numFmt w:val="decimal"/>
+      <w:lvlText w:val="%4."/>
+      <w:lvlJc w:val="left"/>
+      <w:pPr>
+        <w:tabs>
+          <w:tab w:val="num" w:pos="2880"/>
+        </w:tabs>
+        <w:ind w:left="2880" w:hanging="360"/>
+      </w:pPr>
+    </w:lvl>
+    <w:lvl w:ilvl="4" w:tentative="1">
+      <w:start w:val="1"/>
+      <w:numFmt w:val="decimal"/>
+      <w:lvlText w:val="%5."/>
+      <w:lvlJc w:val="left"/>
+      <w:pPr>
+        <w:tabs>
+          <w:tab w:val="num" w:pos="3600"/>
+        </w:tabs>
+        <w:ind w:left="3600" w:hanging="360"/>
+      </w:pPr>
+    </w:lvl>
+    <w:lvl w:ilvl="5" w:tentative="1">
+      <w:start w:val="1"/>
+      <w:numFmt w:val="decimal"/>
+      <w:lvlText w:val="%6."/>
+      <w:lvlJc w:val="left"/>
+      <w:pPr>
+        <w:tabs>
+          <w:tab w:val="num" w:pos="4320"/>
+        </w:tabs>
+        <w:ind w:left="4320" w:hanging="360"/>
+      </w:pPr>
+    </w:lvl>
+    <w:lvl w:ilvl="6" w:tentative="1">
+      <w:start w:val="1"/>
+      <w:numFmt w:val="decimal"/>
+      <w:lvlText w:val="%7."/>
+      <w:lvlJc w:val="left"/>
+      <w:pPr>
+        <w:tabs>
+          <w:tab w:val="num" w:pos="5040"/>
+        </w:tabs>
+        <w:ind w:left="5040" w:hanging="360"/>
+      </w:pPr>
+    </w:lvl>
+    <w:lvl w:ilvl="7" w:tentative="1">
+      <w:start w:val="1"/>
+      <w:numFmt w:val="decimal"/>
+      <w:lvlText w:val="%8."/>
+      <w:lvlJc w:val="left"/>
+      <w:pPr>
+        <w:tabs>
+          <w:tab w:val="num" w:pos="5760"/>
+        </w:tabs>
+        <w:ind w:left="5760" w:hanging="360"/>
+      </w:pPr>
+    </w:lvl>
+    <w:lvl w:ilvl="8" w:tentative="1">
+      <w:start w:val="1"/>
+      <w:numFmt w:val="decimal"/>
+      <w:lvlText w:val="%9."/>
+      <w:lvlJc w:val="left"/>
+      <w:pPr>
+        <w:tabs>
+          <w:tab w:val="num" w:pos="6480"/>
+        </w:tabs>
+        <w:ind w:left="6480" w:hanging="360"/>
+      </w:pPr>
+    </w:lvl>
+  </w:abstractNum>
+  <w:num w:numId="1">
+    <w:abstractNumId w:val="1"/>
+  </w:num>
+  <w:num w:numId="2">
+    <w:abstractNumId w:val="0"/>
+  </w:num>
+  <w:num w:numId="3">
+    <w:abstractNumId w:val="4"/>
+  </w:num>
+  <w:num w:numId="4">
+    <w:abstractNumId w:val="5"/>
+  </w:num>
+  <w:num w:numId="5">
+    <w:abstractNumId w:val="3"/>
+  </w:num>
+  <w:num w:numId="6">
+    <w:abstractNumId w:val="2"/>
+  </w:num>
+</w:numbering>
 </file>
 
 <file path=word/styles.xml><?xml version="1.0" encoding="utf-8"?>
@@ -439,6 +4992,162 @@
     <w:semiHidden/>
     <w:unhideWhenUsed/>
   </w:style>
+  <w:style w:type="character" w:styleId="Emphasis">
+    <w:name w:val="Emphasis"/>
+    <w:basedOn w:val="DefaultParagraphFont"/>
+    <w:uiPriority w:val="20"/>
+    <w:qFormat/>
+    <w:rsid w:val="009D6653"/>
+    <w:rPr>
+      <w:i/>
+      <w:iCs/>
+    </w:rPr>
+  </w:style>
+  <w:style w:type="character" w:customStyle="1" w:styleId="mtk4">
+    <w:name w:val="mtk4"/>
+    <w:basedOn w:val="DefaultParagraphFont"/>
+    <w:rsid w:val="0039772B"/>
+  </w:style>
+  <w:style w:type="character" w:customStyle="1" w:styleId="mtk1">
+    <w:name w:val="mtk1"/>
+    <w:basedOn w:val="DefaultParagraphFont"/>
+    <w:rsid w:val="0039772B"/>
+  </w:style>
+  <w:style w:type="character" w:customStyle="1" w:styleId="mtk7">
+    <w:name w:val="mtk7"/>
+    <w:basedOn w:val="DefaultParagraphFont"/>
+    <w:rsid w:val="0039772B"/>
+  </w:style>
+  <w:style w:type="character" w:customStyle="1" w:styleId="mtk8">
+    <w:name w:val="mtk8"/>
+    <w:basedOn w:val="DefaultParagraphFont"/>
+    <w:rsid w:val="0039772B"/>
+  </w:style>
+  <w:style w:type="paragraph" w:customStyle="1" w:styleId="p1qg33igem5pagn4kpmirjw">
+    <w:name w:val="p__1qg33igem5pagn4kpmirjw"/>
+    <w:basedOn w:val="Normal"/>
+    <w:rsid w:val="00562C54"/>
+    <w:pPr>
+      <w:spacing w:before="100" w:beforeAutospacing="1" w:after="100" w:afterAutospacing="1" w:line="240" w:lineRule="auto"/>
+    </w:pPr>
+    <w:rPr>
+      <w:rFonts w:ascii="Times New Roman" w:eastAsia="Times New Roman" w:hAnsi="Times New Roman" w:cs="Times New Roman"/>
+      <w:sz w:val="24"/>
+      <w:szCs w:val="24"/>
+    </w:rPr>
+  </w:style>
+  <w:style w:type="character" w:styleId="HTMLCode">
+    <w:name w:val="HTML Code"/>
+    <w:basedOn w:val="DefaultParagraphFont"/>
+    <w:uiPriority w:val="99"/>
+    <w:semiHidden/>
+    <w:unhideWhenUsed/>
+    <w:rsid w:val="00562C54"/>
+    <w:rPr>
+      <w:rFonts w:ascii="Courier New" w:eastAsia="Times New Roman" w:hAnsi="Courier New" w:cs="Courier New"/>
+      <w:sz w:val="20"/>
+      <w:szCs w:val="20"/>
+    </w:rPr>
+  </w:style>
+  <w:style w:type="paragraph" w:styleId="HTMLPreformatted">
+    <w:name w:val="HTML Preformatted"/>
+    <w:basedOn w:val="Normal"/>
+    <w:link w:val="HTMLPreformattedChar"/>
+    <w:uiPriority w:val="99"/>
+    <w:semiHidden/>
+    <w:unhideWhenUsed/>
+    <w:rsid w:val="00562C54"/>
+    <w:pPr>
+      <w:tabs>
+        <w:tab w:val="left" w:pos="916"/>
+        <w:tab w:val="left" w:pos="1832"/>
+        <w:tab w:val="left" w:pos="2748"/>
+        <w:tab w:val="left" w:pos="3664"/>
+        <w:tab w:val="left" w:pos="4580"/>
+        <w:tab w:val="left" w:pos="5496"/>
+        <w:tab w:val="left" w:pos="6412"/>
+        <w:tab w:val="left" w:pos="7328"/>
+        <w:tab w:val="left" w:pos="8244"/>
+        <w:tab w:val="left" w:pos="9160"/>
+        <w:tab w:val="left" w:pos="10076"/>
+        <w:tab w:val="left" w:pos="10992"/>
+        <w:tab w:val="left" w:pos="11908"/>
+        <w:tab w:val="left" w:pos="12824"/>
+        <w:tab w:val="left" w:pos="13740"/>
+        <w:tab w:val="left" w:pos="14656"/>
+      </w:tabs>
+      <w:spacing w:after="0" w:line="240" w:lineRule="auto"/>
+    </w:pPr>
+    <w:rPr>
+      <w:rFonts w:ascii="Courier New" w:eastAsia="Times New Roman" w:hAnsi="Courier New" w:cs="Courier New"/>
+      <w:sz w:val="20"/>
+      <w:szCs w:val="20"/>
+    </w:rPr>
+  </w:style>
+  <w:style w:type="character" w:customStyle="1" w:styleId="HTMLPreformattedChar">
+    <w:name w:val="HTML Preformatted Char"/>
+    <w:basedOn w:val="DefaultParagraphFont"/>
+    <w:link w:val="HTMLPreformatted"/>
+    <w:uiPriority w:val="99"/>
+    <w:semiHidden/>
+    <w:rsid w:val="00562C54"/>
+    <w:rPr>
+      <w:rFonts w:ascii="Courier New" w:eastAsia="Times New Roman" w:hAnsi="Courier New" w:cs="Courier New"/>
+      <w:sz w:val="20"/>
+      <w:szCs w:val="20"/>
+    </w:rPr>
+  </w:style>
+  <w:style w:type="character" w:customStyle="1" w:styleId="mtk9">
+    <w:name w:val="mtk9"/>
+    <w:basedOn w:val="DefaultParagraphFont"/>
+    <w:rsid w:val="00562C54"/>
+  </w:style>
+  <w:style w:type="character" w:customStyle="1" w:styleId="mtk10">
+    <w:name w:val="mtk10"/>
+    <w:basedOn w:val="DefaultParagraphFont"/>
+    <w:rsid w:val="00562C54"/>
+  </w:style>
+  <w:style w:type="character" w:customStyle="1" w:styleId="mtk12">
+    <w:name w:val="mtk12"/>
+    <w:basedOn w:val="DefaultParagraphFont"/>
+    <w:rsid w:val="00F06542"/>
+  </w:style>
+  <w:style w:type="paragraph" w:customStyle="1" w:styleId="li1kqbjwbwa3ze6v0bvxq9rx">
+    <w:name w:val="li__1kqbjwbwa3ze6v0bvxq9rx"/>
+    <w:basedOn w:val="Normal"/>
+    <w:rsid w:val="00FE1B89"/>
+    <w:pPr>
+      <w:spacing w:before="100" w:beforeAutospacing="1" w:after="100" w:afterAutospacing="1" w:line="240" w:lineRule="auto"/>
+    </w:pPr>
+    <w:rPr>
+      <w:rFonts w:ascii="Times New Roman" w:eastAsia="Times New Roman" w:hAnsi="Times New Roman" w:cs="Times New Roman"/>
+      <w:sz w:val="24"/>
+      <w:szCs w:val="24"/>
+    </w:rPr>
+  </w:style>
+  <w:style w:type="character" w:styleId="Hyperlink">
+    <w:name w:val="Hyperlink"/>
+    <w:basedOn w:val="DefaultParagraphFont"/>
+    <w:uiPriority w:val="99"/>
+    <w:unhideWhenUsed/>
+    <w:rsid w:val="000A5771"/>
+    <w:rPr>
+      <w:color w:val="0563C1" w:themeColor="hyperlink"/>
+      <w:u w:val="single"/>
+    </w:rPr>
+  </w:style>
+  <w:style w:type="character" w:styleId="UnresolvedMention">
+    <w:name w:val="Unresolved Mention"/>
+    <w:basedOn w:val="DefaultParagraphFont"/>
+    <w:uiPriority w:val="99"/>
+    <w:semiHidden/>
+    <w:unhideWhenUsed/>
+    <w:rsid w:val="000A5771"/>
+    <w:rPr>
+      <w:color w:val="605E5C"/>
+      <w:shd w:val="clear" w:color="auto" w:fill="E1DFDD"/>
+    </w:rPr>
+  </w:style>
 </w:styles>
 </file>
 
